--- a/Documentation.docx
+++ b/Documentation.docx
@@ -207,9 +207,6 @@
     <w:p>
       <w:pPr>
         <w:jc w:val="right"/>
-        <w:rPr>
-          <w:lang w:val="en-US"/>
-        </w:rPr>
       </w:pPr>
     </w:p>
     <w:p>
@@ -1620,7 +1617,6 @@
         <w:rPr>
           <w:sz w:val="24"/>
           <w:szCs w:val="24"/>
-          <w:lang w:val="en-US"/>
         </w:rPr>
       </w:pPr>
       <w:r>
@@ -2284,6 +2280,9 @@
     <w:p>
       <w:pPr>
         <w:pStyle w:val="1"/>
+        <w:rPr>
+          <w:lang w:val="en-US"/>
+        </w:rPr>
       </w:pPr>
       <w:r>
         <w:rPr>
@@ -2713,21 +2712,7 @@
           <w:sz w:val="24"/>
           <w:szCs w:val="24"/>
         </w:rPr>
-        <w:t xml:space="preserve">, </w:t>
-      </w:r>
-      <w:r>
-        <w:rPr>
-          <w:sz w:val="24"/>
-          <w:szCs w:val="24"/>
-        </w:rPr>
-        <w:t xml:space="preserve">случайные числа </w:t>
-      </w:r>
-      <w:r>
-        <w:rPr>
-          <w:sz w:val="24"/>
-          <w:szCs w:val="24"/>
-        </w:rPr>
-        <w:t xml:space="preserve">типа </w:t>
+        <w:t xml:space="preserve">, случайные числа типа </w:t>
       </w:r>
       <w:r>
         <w:rPr>
@@ -2744,21 +2729,7 @@
           <w:sz w:val="24"/>
           <w:szCs w:val="24"/>
         </w:rPr>
-        <w:t xml:space="preserve">, </w:t>
-      </w:r>
-      <w:r>
-        <w:rPr>
-          <w:sz w:val="24"/>
-          <w:szCs w:val="24"/>
-        </w:rPr>
-        <w:t xml:space="preserve">случайные числа </w:t>
-      </w:r>
-      <w:r>
-        <w:rPr>
-          <w:sz w:val="24"/>
-          <w:szCs w:val="24"/>
-        </w:rPr>
-        <w:t xml:space="preserve">типа </w:t>
+        <w:t xml:space="preserve">, случайные числа типа </w:t>
       </w:r>
       <w:r>
         <w:rPr>
@@ -2979,17 +2950,7 @@
                 <w:color w:val="000000"/>
                 <w:lang w:eastAsia="ru-RU"/>
               </w:rPr>
-              <w:t xml:space="preserve">Время, </w:t>
-            </w:r>
-            <w:r>
-              <w:rPr>
-                <w:rFonts w:ascii="Calibri" w:eastAsia="Times New Roman" w:hAnsi="Calibri" w:cs="Calibri"/>
-                <w:b/>
-                <w:bCs/>
-                <w:color w:val="000000"/>
-                <w:lang w:eastAsia="ru-RU"/>
-              </w:rPr>
-              <w:t>миллисекунды</w:t>
+              <w:t>Время, миллисекунды</w:t>
             </w:r>
           </w:p>
         </w:tc>
@@ -4204,12 +4165,13 @@
       </w:pPr>
       <w:r>
         <w:rPr>
+          <w:noProof/>
           <w:lang w:val="en-US"/>
         </w:rPr>
         <w:drawing>
-          <wp:inline distT="0" distB="0" distL="0" distR="0" wp14:anchorId="7D478D81" wp14:editId="21688ED5">
-            <wp:extent cx="4236202" cy="2814320"/>
-            <wp:effectExtent l="0" t="0" r="0" b="5080"/>
+          <wp:inline distT="0" distB="0" distL="0" distR="0" wp14:anchorId="7D478D81" wp14:editId="3C2C69F1">
+            <wp:extent cx="4302461" cy="2842531"/>
+            <wp:effectExtent l="0" t="0" r="3175" b="0"/>
             <wp:docPr id="1" name="Рисунок 1"/>
             <wp:cNvGraphicFramePr>
               <a:graphicFrameLocks xmlns:a="http://schemas.openxmlformats.org/drawingml/2006/main" noChangeAspect="1"/>
@@ -4218,11 +4180,17 @@
               <a:graphicData uri="http://schemas.openxmlformats.org/drawingml/2006/picture">
                 <pic:pic xmlns:pic="http://schemas.openxmlformats.org/drawingml/2006/picture">
                   <pic:nvPicPr>
-                    <pic:cNvPr id="1" name=""/>
+                    <pic:cNvPr id="1" name="Рисунок 1"/>
                     <pic:cNvPicPr/>
                   </pic:nvPicPr>
                   <pic:blipFill>
-                    <a:blip r:embed="rId6"/>
+                    <a:blip r:embed="rId6" cstate="print">
+                      <a:extLst>
+                        <a:ext uri="{28A0092B-C50C-407E-A947-70E740481C1C}">
+                          <a14:useLocalDpi xmlns:a14="http://schemas.microsoft.com/office/drawing/2010/main" val="0"/>
+                        </a:ext>
+                      </a:extLst>
+                    </a:blip>
                     <a:stretch>
                       <a:fillRect/>
                     </a:stretch>
@@ -4230,7 +4198,7 @@
                   <pic:spPr>
                     <a:xfrm>
                       <a:off x="0" y="0"/>
-                      <a:ext cx="4302461" cy="2858339"/>
+                      <a:ext cx="4302461" cy="2842531"/>
                     </a:xfrm>
                     <a:prstGeom prst="rect">
                       <a:avLst/>
@@ -4462,7 +4430,6 @@
               </w:rPr>
               <w:t xml:space="preserve">Время, </w:t>
             </w:r>
-            <w:proofErr w:type="spellStart"/>
             <w:r>
               <w:rPr>
                 <w:rFonts w:ascii="Calibri" w:eastAsia="Times New Roman" w:hAnsi="Calibri" w:cs="Calibri"/>
@@ -4471,9 +4438,8 @@
                 <w:color w:val="000000"/>
                 <w:lang w:eastAsia="ru-RU"/>
               </w:rPr>
-              <w:t>милисекунды</w:t>
-            </w:r>
-            <w:proofErr w:type="spellEnd"/>
+              <w:t>миллисекунды</w:t>
+            </w:r>
           </w:p>
         </w:tc>
       </w:tr>
@@ -5700,11 +5666,12 @@
       </w:pPr>
       <w:r>
         <w:rPr>
+          <w:noProof/>
           <w:lang w:val="en-US"/>
         </w:rPr>
         <w:drawing>
-          <wp:inline distT="0" distB="0" distL="0" distR="0" wp14:anchorId="40D32141" wp14:editId="2E7A12A0">
-            <wp:extent cx="4238555" cy="2819400"/>
+          <wp:inline distT="0" distB="0" distL="0" distR="0" wp14:anchorId="40D32141" wp14:editId="1D60B79E">
+            <wp:extent cx="4256078" cy="2828271"/>
             <wp:effectExtent l="0" t="0" r="0" b="0"/>
             <wp:docPr id="3" name="Рисунок 3"/>
             <wp:cNvGraphicFramePr>
@@ -5714,11 +5681,17 @@
               <a:graphicData uri="http://schemas.openxmlformats.org/drawingml/2006/picture">
                 <pic:pic xmlns:pic="http://schemas.openxmlformats.org/drawingml/2006/picture">
                   <pic:nvPicPr>
-                    <pic:cNvPr id="1" name=""/>
+                    <pic:cNvPr id="3" name="Рисунок 3"/>
                     <pic:cNvPicPr/>
                   </pic:nvPicPr>
                   <pic:blipFill>
-                    <a:blip r:embed="rId7"/>
+                    <a:blip r:embed="rId7" cstate="print">
+                      <a:extLst>
+                        <a:ext uri="{28A0092B-C50C-407E-A947-70E740481C1C}">
+                          <a14:useLocalDpi xmlns:a14="http://schemas.microsoft.com/office/drawing/2010/main" val="0"/>
+                        </a:ext>
+                      </a:extLst>
+                    </a:blip>
                     <a:stretch>
                       <a:fillRect/>
                     </a:stretch>
@@ -5726,7 +5699,7 @@
                   <pic:spPr>
                     <a:xfrm>
                       <a:off x="0" y="0"/>
-                      <a:ext cx="4256078" cy="2831056"/>
+                      <a:ext cx="4256078" cy="2828271"/>
                     </a:xfrm>
                     <a:prstGeom prst="rect">
                       <a:avLst/>
@@ -5938,16 +5911,14 @@
               </w:rPr>
               <w:t xml:space="preserve">Время, </w:t>
             </w:r>
-            <w:proofErr w:type="spellStart"/>
-            <w:r>
-              <w:rPr>
-                <w:rFonts w:ascii="Calibri" w:eastAsia="Times New Roman" w:hAnsi="Calibri" w:cs="Calibri"/>
-                <w:color w:val="000000"/>
-                <w:lang w:eastAsia="ru-RU"/>
-              </w:rPr>
-              <w:t>милисекунды</w:t>
-            </w:r>
-            <w:proofErr w:type="spellEnd"/>
+            <w:r>
+              <w:rPr>
+                <w:rFonts w:ascii="Calibri" w:eastAsia="Times New Roman" w:hAnsi="Calibri" w:cs="Calibri"/>
+                <w:color w:val="000000"/>
+                <w:lang w:eastAsia="ru-RU"/>
+              </w:rPr>
+              <w:t>миллисекунды</w:t>
+            </w:r>
           </w:p>
         </w:tc>
       </w:tr>
@@ -7160,10 +7131,13 @@
         <w:jc w:val="center"/>
       </w:pPr>
       <w:r>
+        <w:rPr>
+          <w:noProof/>
+        </w:rPr>
         <w:drawing>
-          <wp:inline distT="0" distB="0" distL="0" distR="0" wp14:anchorId="0E945801" wp14:editId="3FD83D1C">
-            <wp:extent cx="4210897" cy="2780030"/>
-            <wp:effectExtent l="0" t="0" r="0" b="1270"/>
+          <wp:inline distT="0" distB="0" distL="0" distR="0" wp14:anchorId="0E945801" wp14:editId="47B010D7">
+            <wp:extent cx="4247349" cy="2801184"/>
+            <wp:effectExtent l="0" t="0" r="1270" b="0"/>
             <wp:docPr id="2" name="Рисунок 2"/>
             <wp:cNvGraphicFramePr>
               <a:graphicFrameLocks xmlns:a="http://schemas.openxmlformats.org/drawingml/2006/main" noChangeAspect="1"/>
@@ -7172,11 +7146,17 @@
               <a:graphicData uri="http://schemas.openxmlformats.org/drawingml/2006/picture">
                 <pic:pic xmlns:pic="http://schemas.openxmlformats.org/drawingml/2006/picture">
                   <pic:nvPicPr>
-                    <pic:cNvPr id="1" name=""/>
+                    <pic:cNvPr id="2" name="Рисунок 2"/>
                     <pic:cNvPicPr/>
                   </pic:nvPicPr>
                   <pic:blipFill>
-                    <a:blip r:embed="rId8"/>
+                    <a:blip r:embed="rId8" cstate="print">
+                      <a:extLst>
+                        <a:ext uri="{28A0092B-C50C-407E-A947-70E740481C1C}">
+                          <a14:useLocalDpi xmlns:a14="http://schemas.microsoft.com/office/drawing/2010/main" val="0"/>
+                        </a:ext>
+                      </a:extLst>
+                    </a:blip>
                     <a:stretch>
                       <a:fillRect/>
                     </a:stretch>
@@ -7184,7 +7164,7 @@
                   <pic:spPr>
                     <a:xfrm>
                       <a:off x="0" y="0"/>
-                      <a:ext cx="4247349" cy="2804095"/>
+                      <a:ext cx="4247349" cy="2801184"/>
                     </a:xfrm>
                     <a:prstGeom prst="rect">
                       <a:avLst/>

--- a/Documentation.docx
+++ b/Documentation.docx
@@ -7279,6 +7279,14 @@
         </w:rPr>
         <w:t>, так как этот тип данных занимает наибольшее количество байтов памяти среди остальных тестируемых типов.</w:t>
       </w:r>
+    </w:p>
+    <w:p>
+      <w:pPr>
+        <w:rPr>
+          <w:sz w:val="24"/>
+          <w:szCs w:val="24"/>
+        </w:rPr>
+      </w:pPr>
     </w:p>
     <w:sectPr>
       <w:pgSz w:w="11906" w:h="16838"/>

--- a/Documentation.docx
+++ b/Documentation.docx
@@ -363,7 +363,7 @@
           <w:r>
             <w:fldChar w:fldCharType="separate"/>
           </w:r>
-          <w:hyperlink w:anchor="_Toc160356640" w:history="1">
+          <w:hyperlink w:anchor="_Toc160367928" w:history="1">
             <w:r>
               <w:rPr>
                 <w:rStyle w:val="a6"/>
@@ -390,7 +390,7 @@
                 <w:noProof/>
                 <w:webHidden/>
               </w:rPr>
-              <w:instrText xml:space="preserve"> PAGEREF _Toc160356640 \h </w:instrText>
+              <w:instrText xml:space="preserve"> PAGEREF _Toc160367928 \h </w:instrText>
             </w:r>
             <w:r>
               <w:rPr>
@@ -433,7 +433,7 @@
               <w:lang w:eastAsia="ru-RU"/>
             </w:rPr>
           </w:pPr>
-          <w:hyperlink w:anchor="_Toc160356641" w:history="1">
+          <w:hyperlink w:anchor="_Toc160367929" w:history="1">
             <w:r>
               <w:rPr>
                 <w:rStyle w:val="a6"/>
@@ -460,7 +460,7 @@
                 <w:noProof/>
                 <w:webHidden/>
               </w:rPr>
-              <w:instrText xml:space="preserve"> PAGEREF _Toc160356641 \h </w:instrText>
+              <w:instrText xml:space="preserve"> PAGEREF _Toc160367929 \h </w:instrText>
             </w:r>
             <w:r>
               <w:rPr>
@@ -503,7 +503,7 @@
               <w:lang w:eastAsia="ru-RU"/>
             </w:rPr>
           </w:pPr>
-          <w:hyperlink w:anchor="_Toc160356642" w:history="1">
+          <w:hyperlink w:anchor="_Toc160367930" w:history="1">
             <w:r>
               <w:rPr>
                 <w:rStyle w:val="a6"/>
@@ -530,7 +530,7 @@
                 <w:noProof/>
                 <w:webHidden/>
               </w:rPr>
-              <w:instrText xml:space="preserve"> PAGEREF _Toc160356642 \h </w:instrText>
+              <w:instrText xml:space="preserve"> PAGEREF _Toc160367930 \h </w:instrText>
             </w:r>
             <w:r>
               <w:rPr>
@@ -573,7 +573,7 @@
               <w:lang w:eastAsia="ru-RU"/>
             </w:rPr>
           </w:pPr>
-          <w:hyperlink w:anchor="_Toc160356643" w:history="1">
+          <w:hyperlink w:anchor="_Toc160367931" w:history="1">
             <w:r>
               <w:rPr>
                 <w:rStyle w:val="a6"/>
@@ -600,7 +600,7 @@
                 <w:noProof/>
                 <w:webHidden/>
               </w:rPr>
-              <w:instrText xml:space="preserve"> PAGEREF _Toc160356643 \h </w:instrText>
+              <w:instrText xml:space="preserve"> PAGEREF _Toc160367931 \h </w:instrText>
             </w:r>
             <w:r>
               <w:rPr>
@@ -643,7 +643,7 @@
               <w:lang w:eastAsia="ru-RU"/>
             </w:rPr>
           </w:pPr>
-          <w:hyperlink w:anchor="_Toc160356644" w:history="1">
+          <w:hyperlink w:anchor="_Toc160367932" w:history="1">
             <w:r>
               <w:rPr>
                 <w:rStyle w:val="a6"/>
@@ -670,7 +670,7 @@
                 <w:noProof/>
                 <w:webHidden/>
               </w:rPr>
-              <w:instrText xml:space="preserve"> PAGEREF _Toc160356644 \h </w:instrText>
+              <w:instrText xml:space="preserve"> PAGEREF _Toc160367932 \h </w:instrText>
             </w:r>
             <w:r>
               <w:rPr>
@@ -713,7 +713,7 @@
               <w:lang w:eastAsia="ru-RU"/>
             </w:rPr>
           </w:pPr>
-          <w:hyperlink w:anchor="_Toc160356645" w:history="1">
+          <w:hyperlink w:anchor="_Toc160367933" w:history="1">
             <w:r>
               <w:rPr>
                 <w:rStyle w:val="a6"/>
@@ -740,7 +740,7 @@
                 <w:noProof/>
                 <w:webHidden/>
               </w:rPr>
-              <w:instrText xml:space="preserve"> PAGEREF _Toc160356645 \h </w:instrText>
+              <w:instrText xml:space="preserve"> PAGEREF _Toc160367933 \h </w:instrText>
             </w:r>
             <w:r>
               <w:rPr>
@@ -783,7 +783,7 @@
               <w:lang w:eastAsia="ru-RU"/>
             </w:rPr>
           </w:pPr>
-          <w:hyperlink w:anchor="_Toc160356646" w:history="1">
+          <w:hyperlink w:anchor="_Toc160367934" w:history="1">
             <w:r>
               <w:rPr>
                 <w:rStyle w:val="a6"/>
@@ -810,7 +810,7 @@
                 <w:noProof/>
                 <w:webHidden/>
               </w:rPr>
-              <w:instrText xml:space="preserve"> PAGEREF _Toc160356646 \h </w:instrText>
+              <w:instrText xml:space="preserve"> PAGEREF _Toc160367934 \h </w:instrText>
             </w:r>
             <w:r>
               <w:rPr>
@@ -853,7 +853,7 @@
               <w:lang w:eastAsia="ru-RU"/>
             </w:rPr>
           </w:pPr>
-          <w:hyperlink w:anchor="_Toc160356647" w:history="1">
+          <w:hyperlink w:anchor="_Toc160367935" w:history="1">
             <w:r>
               <w:rPr>
                 <w:rStyle w:val="a6"/>
@@ -880,7 +880,7 @@
                 <w:noProof/>
                 <w:webHidden/>
               </w:rPr>
-              <w:instrText xml:space="preserve"> PAGEREF _Toc160356647 \h </w:instrText>
+              <w:instrText xml:space="preserve"> PAGEREF _Toc160367935 \h </w:instrText>
             </w:r>
             <w:r>
               <w:rPr>
@@ -923,7 +923,7 @@
               <w:lang w:eastAsia="ru-RU"/>
             </w:rPr>
           </w:pPr>
-          <w:hyperlink w:anchor="_Toc160356648" w:history="1">
+          <w:hyperlink w:anchor="_Toc160367936" w:history="1">
             <w:r>
               <w:rPr>
                 <w:rStyle w:val="a6"/>
@@ -959,7 +959,7 @@
                 <w:noProof/>
                 <w:webHidden/>
               </w:rPr>
-              <w:instrText xml:space="preserve"> PAGEREF _Toc160356648 \h </w:instrText>
+              <w:instrText xml:space="preserve"> PAGEREF _Toc160367936 \h </w:instrText>
             </w:r>
             <w:r>
               <w:rPr>
@@ -1002,7 +1002,7 @@
               <w:lang w:eastAsia="ru-RU"/>
             </w:rPr>
           </w:pPr>
-          <w:hyperlink w:anchor="_Toc160356649" w:history="1">
+          <w:hyperlink w:anchor="_Toc160367937" w:history="1">
             <w:r>
               <w:rPr>
                 <w:rStyle w:val="a6"/>
@@ -1042,7 +1042,7 @@
                 <w:noProof/>
                 <w:webHidden/>
               </w:rPr>
-              <w:instrText xml:space="preserve"> PAGEREF _Toc160356649 \h </w:instrText>
+              <w:instrText xml:space="preserve"> PAGEREF _Toc160367937 \h </w:instrText>
             </w:r>
             <w:r>
               <w:rPr>
@@ -1085,7 +1085,7 @@
               <w:lang w:eastAsia="ru-RU"/>
             </w:rPr>
           </w:pPr>
-          <w:hyperlink w:anchor="_Toc160356650" w:history="1">
+          <w:hyperlink w:anchor="_Toc160367938" w:history="1">
             <w:r>
               <w:rPr>
                 <w:rStyle w:val="a6"/>
@@ -1121,7 +1121,7 @@
                 <w:noProof/>
                 <w:webHidden/>
               </w:rPr>
-              <w:instrText xml:space="preserve"> PAGEREF _Toc160356650 \h </w:instrText>
+              <w:instrText xml:space="preserve"> PAGEREF _Toc160367938 \h </w:instrText>
             </w:r>
             <w:r>
               <w:rPr>
@@ -1164,13 +1164,23 @@
               <w:lang w:eastAsia="ru-RU"/>
             </w:rPr>
           </w:pPr>
-          <w:hyperlink w:anchor="_Toc160356651" w:history="1">
+          <w:hyperlink w:anchor="_Toc160367939" w:history="1">
             <w:r>
               <w:rPr>
                 <w:rStyle w:val="a6"/>
                 <w:noProof/>
               </w:rPr>
-              <w:t>Выводы</w:t>
+              <w:t xml:space="preserve">Случайные значения типа </w:t>
+            </w:r>
+            <w:r>
+              <w:rPr>
+                <w:rStyle w:val="a6"/>
+                <w:b/>
+                <w:bCs/>
+                <w:noProof/>
+                <w:lang w:val="en-US"/>
+              </w:rPr>
+              <w:t>char</w:t>
             </w:r>
             <w:r>
               <w:rPr>
@@ -1191,7 +1201,7 @@
                 <w:noProof/>
                 <w:webHidden/>
               </w:rPr>
-              <w:instrText xml:space="preserve"> PAGEREF _Toc160356651 \h </w:instrText>
+              <w:instrText xml:space="preserve"> PAGEREF _Toc160367939 \h </w:instrText>
             </w:r>
             <w:r>
               <w:rPr>
@@ -1211,7 +1221,157 @@
                 <w:noProof/>
                 <w:webHidden/>
               </w:rPr>
-              <w:t>8</w:t>
+              <w:t>9</w:t>
+            </w:r>
+            <w:r>
+              <w:rPr>
+                <w:noProof/>
+                <w:webHidden/>
+              </w:rPr>
+              <w:fldChar w:fldCharType="end"/>
+            </w:r>
+          </w:hyperlink>
+        </w:p>
+        <w:p>
+          <w:pPr>
+            <w:pStyle w:val="21"/>
+            <w:tabs>
+              <w:tab w:val="right" w:leader="dot" w:pos="9628"/>
+            </w:tabs>
+            <w:rPr>
+              <w:rFonts w:eastAsiaTheme="minorEastAsia"/>
+              <w:noProof/>
+              <w:lang w:eastAsia="ru-RU"/>
+            </w:rPr>
+          </w:pPr>
+          <w:hyperlink w:anchor="_Toc160367940" w:history="1">
+            <w:r>
+              <w:rPr>
+                <w:rStyle w:val="a6"/>
+                <w:noProof/>
+              </w:rPr>
+              <w:t xml:space="preserve">Случайные значения типа </w:t>
+            </w:r>
+            <w:r>
+              <w:rPr>
+                <w:rStyle w:val="a6"/>
+                <w:b/>
+                <w:bCs/>
+                <w:noProof/>
+                <w:lang w:val="en-US"/>
+              </w:rPr>
+              <w:t>string</w:t>
+            </w:r>
+            <w:r>
+              <w:rPr>
+                <w:noProof/>
+                <w:webHidden/>
+              </w:rPr>
+              <w:tab/>
+            </w:r>
+            <w:r>
+              <w:rPr>
+                <w:noProof/>
+                <w:webHidden/>
+              </w:rPr>
+              <w:fldChar w:fldCharType="begin"/>
+            </w:r>
+            <w:r>
+              <w:rPr>
+                <w:noProof/>
+                <w:webHidden/>
+              </w:rPr>
+              <w:instrText xml:space="preserve"> PAGEREF _Toc160367940 \h </w:instrText>
+            </w:r>
+            <w:r>
+              <w:rPr>
+                <w:noProof/>
+                <w:webHidden/>
+              </w:rPr>
+            </w:r>
+            <w:r>
+              <w:rPr>
+                <w:noProof/>
+                <w:webHidden/>
+              </w:rPr>
+              <w:fldChar w:fldCharType="separate"/>
+            </w:r>
+            <w:r>
+              <w:rPr>
+                <w:noProof/>
+                <w:webHidden/>
+              </w:rPr>
+              <w:t>10</w:t>
+            </w:r>
+            <w:r>
+              <w:rPr>
+                <w:noProof/>
+                <w:webHidden/>
+              </w:rPr>
+              <w:fldChar w:fldCharType="end"/>
+            </w:r>
+          </w:hyperlink>
+        </w:p>
+        <w:p>
+          <w:pPr>
+            <w:pStyle w:val="21"/>
+            <w:tabs>
+              <w:tab w:val="right" w:leader="dot" w:pos="9628"/>
+            </w:tabs>
+            <w:rPr>
+              <w:rFonts w:eastAsiaTheme="minorEastAsia"/>
+              <w:noProof/>
+              <w:lang w:eastAsia="ru-RU"/>
+            </w:rPr>
+          </w:pPr>
+          <w:hyperlink w:anchor="_Toc160367941" w:history="1">
+            <w:r>
+              <w:rPr>
+                <w:rStyle w:val="a6"/>
+                <w:noProof/>
+              </w:rPr>
+              <w:t>Выводы</w:t>
+            </w:r>
+            <w:r>
+              <w:rPr>
+                <w:noProof/>
+                <w:webHidden/>
+              </w:rPr>
+              <w:tab/>
+            </w:r>
+            <w:r>
+              <w:rPr>
+                <w:noProof/>
+                <w:webHidden/>
+              </w:rPr>
+              <w:fldChar w:fldCharType="begin"/>
+            </w:r>
+            <w:r>
+              <w:rPr>
+                <w:noProof/>
+                <w:webHidden/>
+              </w:rPr>
+              <w:instrText xml:space="preserve"> PAGEREF _Toc160367941 \h </w:instrText>
+            </w:r>
+            <w:r>
+              <w:rPr>
+                <w:noProof/>
+                <w:webHidden/>
+              </w:rPr>
+            </w:r>
+            <w:r>
+              <w:rPr>
+                <w:noProof/>
+                <w:webHidden/>
+              </w:rPr>
+              <w:fldChar w:fldCharType="separate"/>
+            </w:r>
+            <w:r>
+              <w:rPr>
+                <w:noProof/>
+                <w:webHidden/>
+              </w:rPr>
+              <w:t>10</w:t>
             </w:r>
             <w:r>
               <w:rPr>
@@ -1242,7 +1402,7 @@
       <w:pPr>
         <w:pStyle w:val="1"/>
       </w:pPr>
-      <w:bookmarkStart w:id="0" w:name="_Toc160356640"/>
+      <w:bookmarkStart w:id="0" w:name="_Toc160367928"/>
       <w:r>
         <w:lastRenderedPageBreak/>
         <w:t>Описание алгоритма</w:t>
@@ -1489,6 +1649,8 @@
       <w:proofErr w:type="spellStart"/>
       <w:r>
         <w:rPr>
+          <w:b/>
+          <w:bCs/>
           <w:sz w:val="24"/>
           <w:szCs w:val="24"/>
         </w:rPr>
@@ -1691,7 +1853,7 @@
           <w:lang w:val="en-US"/>
         </w:rPr>
       </w:pPr>
-      <w:bookmarkStart w:id="1" w:name="_Toc160356641"/>
+      <w:bookmarkStart w:id="1" w:name="_Toc160367929"/>
       <w:r>
         <w:lastRenderedPageBreak/>
         <w:t>Псевдокод</w:t>
@@ -1736,7 +1898,36 @@
           <w:szCs w:val="19"/>
           <w:lang w:val="en-US" w:eastAsia="ru-RU"/>
         </w:rPr>
-        <w:t xml:space="preserve"> (array[size], run) </w:t>
+        <w:t xml:space="preserve"> (array[size], </w:t>
+      </w:r>
+      <w:proofErr w:type="spellStart"/>
+      <w:r>
+        <w:rPr>
+          <w:rFonts w:ascii="Consolas" w:eastAsia="Times New Roman" w:hAnsi="Consolas" w:cs="Times New Roman"/>
+          <w:sz w:val="19"/>
+          <w:szCs w:val="19"/>
+          <w:lang w:val="en-US" w:eastAsia="ru-RU"/>
+        </w:rPr>
+        <w:t>min</w:t>
+      </w:r>
+      <w:r>
+        <w:rPr>
+          <w:rFonts w:ascii="Consolas" w:eastAsia="Times New Roman" w:hAnsi="Consolas" w:cs="Times New Roman"/>
+          <w:sz w:val="19"/>
+          <w:szCs w:val="19"/>
+          <w:lang w:val="en-US" w:eastAsia="ru-RU"/>
+        </w:rPr>
+        <w:t>run</w:t>
+      </w:r>
+      <w:proofErr w:type="spellEnd"/>
+      <w:r>
+        <w:rPr>
+          <w:rFonts w:ascii="Consolas" w:eastAsia="Times New Roman" w:hAnsi="Consolas" w:cs="Times New Roman"/>
+          <w:sz w:val="19"/>
+          <w:szCs w:val="19"/>
+          <w:lang w:val="en-US" w:eastAsia="ru-RU"/>
+        </w:rPr>
+        <w:t xml:space="preserve">) </w:t>
       </w:r>
     </w:p>
     <w:p>
@@ -1817,7 +2008,36 @@
           <w:szCs w:val="19"/>
           <w:lang w:val="en-US" w:eastAsia="ru-RU"/>
         </w:rPr>
-        <w:t xml:space="preserve"> += run)</w:t>
+        <w:t xml:space="preserve"> += </w:t>
+      </w:r>
+      <w:proofErr w:type="spellStart"/>
+      <w:r>
+        <w:rPr>
+          <w:rFonts w:ascii="Consolas" w:eastAsia="Times New Roman" w:hAnsi="Consolas" w:cs="Times New Roman"/>
+          <w:sz w:val="19"/>
+          <w:szCs w:val="19"/>
+          <w:lang w:val="en-US" w:eastAsia="ru-RU"/>
+        </w:rPr>
+        <w:t>min</w:t>
+      </w:r>
+      <w:r>
+        <w:rPr>
+          <w:rFonts w:ascii="Consolas" w:eastAsia="Times New Roman" w:hAnsi="Consolas" w:cs="Times New Roman"/>
+          <w:sz w:val="19"/>
+          <w:szCs w:val="19"/>
+          <w:lang w:val="en-US" w:eastAsia="ru-RU"/>
+        </w:rPr>
+        <w:t>run</w:t>
+      </w:r>
+      <w:proofErr w:type="spellEnd"/>
+      <w:r>
+        <w:rPr>
+          <w:rFonts w:ascii="Consolas" w:eastAsia="Times New Roman" w:hAnsi="Consolas" w:cs="Times New Roman"/>
+          <w:sz w:val="19"/>
+          <w:szCs w:val="19"/>
+          <w:lang w:val="en-US" w:eastAsia="ru-RU"/>
+        </w:rPr>
+        <w:t>)</w:t>
       </w:r>
     </w:p>
     <w:p>
@@ -1918,7 +2138,45 @@
           <w:szCs w:val="19"/>
           <w:lang w:val="en-US" w:eastAsia="ru-RU"/>
         </w:rPr>
-        <w:t xml:space="preserve"> + run - 1), (size - 1)));</w:t>
+        <w:t xml:space="preserve"> + </w:t>
+      </w:r>
+      <w:proofErr w:type="spellStart"/>
+      <w:r>
+        <w:rPr>
+          <w:rFonts w:ascii="Consolas" w:eastAsia="Times New Roman" w:hAnsi="Consolas" w:cs="Times New Roman"/>
+          <w:sz w:val="19"/>
+          <w:szCs w:val="19"/>
+          <w:lang w:val="en-US" w:eastAsia="ru-RU"/>
+        </w:rPr>
+        <w:t>min</w:t>
+      </w:r>
+      <w:r>
+        <w:rPr>
+          <w:rFonts w:ascii="Consolas" w:eastAsia="Times New Roman" w:hAnsi="Consolas" w:cs="Times New Roman"/>
+          <w:sz w:val="19"/>
+          <w:szCs w:val="19"/>
+          <w:lang w:val="en-US" w:eastAsia="ru-RU"/>
+        </w:rPr>
+        <w:t>run</w:t>
+      </w:r>
+      <w:proofErr w:type="spellEnd"/>
+      <w:r>
+        <w:rPr>
+          <w:rFonts w:ascii="Consolas" w:eastAsia="Times New Roman" w:hAnsi="Consolas" w:cs="Times New Roman"/>
+          <w:sz w:val="19"/>
+          <w:szCs w:val="19"/>
+          <w:lang w:val="en-US" w:eastAsia="ru-RU"/>
+        </w:rPr>
+        <w:t xml:space="preserve"> </w:t>
+      </w:r>
+      <w:r>
+        <w:rPr>
+          <w:rFonts w:ascii="Consolas" w:eastAsia="Times New Roman" w:hAnsi="Consolas" w:cs="Times New Roman"/>
+          <w:sz w:val="19"/>
+          <w:szCs w:val="19"/>
+          <w:lang w:val="en-US" w:eastAsia="ru-RU"/>
+        </w:rPr>
+        <w:t>- 1), (size - 1)));</w:t>
       </w:r>
     </w:p>
     <w:p>
@@ -2295,7 +2553,7 @@
       <w:pPr>
         <w:pStyle w:val="1"/>
       </w:pPr>
-      <w:bookmarkStart w:id="2" w:name="_Toc160356642"/>
+      <w:bookmarkStart w:id="2" w:name="_Toc160367930"/>
       <w:r>
         <w:lastRenderedPageBreak/>
         <w:t>Оценка сложности</w:t>
@@ -2306,7 +2564,7 @@
       <w:pPr>
         <w:pStyle w:val="2"/>
       </w:pPr>
-      <w:bookmarkStart w:id="3" w:name="_Toc160356643"/>
+      <w:bookmarkStart w:id="3" w:name="_Toc160367931"/>
       <w:r>
         <w:t>Общий анализ</w:t>
       </w:r>
@@ -2394,7 +2652,7 @@
       <w:pPr>
         <w:pStyle w:val="2"/>
       </w:pPr>
-      <w:bookmarkStart w:id="4" w:name="_Toc160356644"/>
+      <w:bookmarkStart w:id="4" w:name="_Toc160367932"/>
       <w:r>
         <w:t>Лучший случай</w:t>
       </w:r>
@@ -2470,7 +2728,7 @@
       <w:pPr>
         <w:pStyle w:val="2"/>
       </w:pPr>
-      <w:bookmarkStart w:id="5" w:name="_Toc160356645"/>
+      <w:bookmarkStart w:id="5" w:name="_Toc160367933"/>
       <w:r>
         <w:t>Средний и худший случай</w:t>
       </w:r>
@@ -2586,7 +2844,7 @@
       <w:pPr>
         <w:pStyle w:val="2"/>
       </w:pPr>
-      <w:bookmarkStart w:id="6" w:name="_Toc160356646"/>
+      <w:bookmarkStart w:id="6" w:name="_Toc160367934"/>
       <w:r>
         <w:t>Выводы</w:t>
       </w:r>
@@ -2661,7 +2919,7 @@
       <w:pPr>
         <w:pStyle w:val="1"/>
       </w:pPr>
-      <w:bookmarkStart w:id="7" w:name="_Toc160356647"/>
+      <w:bookmarkStart w:id="7" w:name="_Toc160367935"/>
       <w:r>
         <w:lastRenderedPageBreak/>
         <w:t>Результаты тестирования</w:t>
@@ -2746,7 +3004,62 @@
           <w:sz w:val="24"/>
           <w:szCs w:val="24"/>
         </w:rPr>
-        <w:t>. Размеры сортируемых массивов варьировались от 10.000 элементов до 1.000.000 элементов.</w:t>
+        <w:t>,</w:t>
+      </w:r>
+      <w:r>
+        <w:rPr>
+          <w:sz w:val="24"/>
+          <w:szCs w:val="24"/>
+        </w:rPr>
+        <w:t xml:space="preserve"> случайные значения типа </w:t>
+      </w:r>
+      <w:r>
+        <w:rPr>
+          <w:b/>
+          <w:bCs/>
+          <w:sz w:val="24"/>
+          <w:szCs w:val="24"/>
+          <w:lang w:val="en-US"/>
+        </w:rPr>
+        <w:t>char</w:t>
+      </w:r>
+      <w:r>
+        <w:rPr>
+          <w:sz w:val="24"/>
+          <w:szCs w:val="24"/>
+        </w:rPr>
+        <w:t xml:space="preserve">, </w:t>
+      </w:r>
+      <w:r>
+        <w:rPr>
+          <w:sz w:val="24"/>
+          <w:szCs w:val="24"/>
+        </w:rPr>
+        <w:t xml:space="preserve">случайные значения типа </w:t>
+      </w:r>
+      <w:r>
+        <w:rPr>
+          <w:b/>
+          <w:bCs/>
+          <w:sz w:val="24"/>
+          <w:szCs w:val="24"/>
+          <w:lang w:val="en-US"/>
+        </w:rPr>
+        <w:t>string</w:t>
+      </w:r>
+      <w:r>
+        <w:rPr>
+          <w:sz w:val="24"/>
+          <w:szCs w:val="24"/>
+        </w:rPr>
+        <w:t>.</w:t>
+      </w:r>
+      <w:r>
+        <w:rPr>
+          <w:sz w:val="24"/>
+          <w:szCs w:val="24"/>
+        </w:rPr>
+        <w:t xml:space="preserve"> Размеры сортируемых массивов варьировались от 10.000 элементов до 1.000.000 элементов.</w:t>
       </w:r>
     </w:p>
     <w:p>
@@ -2769,7 +3082,7 @@
       <w:pPr>
         <w:pStyle w:val="2"/>
       </w:pPr>
-      <w:bookmarkStart w:id="8" w:name="_Toc160356648"/>
+      <w:bookmarkStart w:id="8" w:name="_Toc160367936"/>
       <w:r>
         <w:t xml:space="preserve">Случайные числа типа </w:t>
       </w:r>
@@ -4236,7 +4549,7 @@
           <w:lang w:val="en-US"/>
         </w:rPr>
       </w:pPr>
-      <w:bookmarkStart w:id="9" w:name="_Toc160356649"/>
+      <w:bookmarkStart w:id="9" w:name="_Toc160367937"/>
       <w:r>
         <w:rPr>
           <w:rFonts w:eastAsia="Times New Roman"/>
@@ -5732,7 +6045,7 @@
           <w:rStyle w:val="20"/>
         </w:rPr>
       </w:pPr>
-      <w:bookmarkStart w:id="10" w:name="_Toc160356650"/>
+      <w:bookmarkStart w:id="10" w:name="_Toc160367938"/>
       <w:r>
         <w:lastRenderedPageBreak/>
         <w:t>Случай</w:t>
@@ -5832,13 +6145,17 @@
               <w:jc w:val="center"/>
               <w:rPr>
                 <w:rFonts w:ascii="Calibri" w:eastAsia="Times New Roman" w:hAnsi="Calibri" w:cs="Calibri"/>
-                <w:color w:val="000000"/>
-                <w:lang w:eastAsia="ru-RU"/>
-              </w:rPr>
-            </w:pPr>
-            <w:r>
-              <w:rPr>
-                <w:rFonts w:ascii="Calibri" w:eastAsia="Times New Roman" w:hAnsi="Calibri" w:cs="Calibri"/>
+                <w:b/>
+                <w:bCs/>
+                <w:color w:val="000000"/>
+                <w:lang w:eastAsia="ru-RU"/>
+              </w:rPr>
+            </w:pPr>
+            <w:r>
+              <w:rPr>
+                <w:rFonts w:ascii="Calibri" w:eastAsia="Times New Roman" w:hAnsi="Calibri" w:cs="Calibri"/>
+                <w:b/>
+                <w:bCs/>
                 <w:color w:val="000000"/>
                 <w:lang w:eastAsia="ru-RU"/>
               </w:rPr>
@@ -5865,13 +6182,17 @@
               <w:jc w:val="center"/>
               <w:rPr>
                 <w:rFonts w:ascii="Calibri" w:eastAsia="Times New Roman" w:hAnsi="Calibri" w:cs="Calibri"/>
-                <w:color w:val="000000"/>
-                <w:lang w:eastAsia="ru-RU"/>
-              </w:rPr>
-            </w:pPr>
-            <w:r>
-              <w:rPr>
-                <w:rFonts w:ascii="Calibri" w:eastAsia="Times New Roman" w:hAnsi="Calibri" w:cs="Calibri"/>
+                <w:b/>
+                <w:bCs/>
+                <w:color w:val="000000"/>
+                <w:lang w:eastAsia="ru-RU"/>
+              </w:rPr>
+            </w:pPr>
+            <w:r>
+              <w:rPr>
+                <w:rFonts w:ascii="Calibri" w:eastAsia="Times New Roman" w:hAnsi="Calibri" w:cs="Calibri"/>
+                <w:b/>
+                <w:bCs/>
                 <w:color w:val="000000"/>
                 <w:lang w:eastAsia="ru-RU"/>
               </w:rPr>
@@ -5899,13 +6220,17 @@
               <w:jc w:val="center"/>
               <w:rPr>
                 <w:rFonts w:ascii="Calibri" w:eastAsia="Times New Roman" w:hAnsi="Calibri" w:cs="Calibri"/>
-                <w:color w:val="000000"/>
-                <w:lang w:eastAsia="ru-RU"/>
-              </w:rPr>
-            </w:pPr>
-            <w:r>
-              <w:rPr>
-                <w:rFonts w:ascii="Calibri" w:eastAsia="Times New Roman" w:hAnsi="Calibri" w:cs="Calibri"/>
+                <w:b/>
+                <w:bCs/>
+                <w:color w:val="000000"/>
+                <w:lang w:eastAsia="ru-RU"/>
+              </w:rPr>
+            </w:pPr>
+            <w:r>
+              <w:rPr>
+                <w:rFonts w:ascii="Calibri" w:eastAsia="Times New Roman" w:hAnsi="Calibri" w:cs="Calibri"/>
+                <w:b/>
+                <w:bCs/>
                 <w:color w:val="000000"/>
                 <w:lang w:eastAsia="ru-RU"/>
               </w:rPr>
@@ -5914,6 +6239,8 @@
             <w:r>
               <w:rPr>
                 <w:rFonts w:ascii="Calibri" w:eastAsia="Times New Roman" w:hAnsi="Calibri" w:cs="Calibri"/>
+                <w:b/>
+                <w:bCs/>
                 <w:color w:val="000000"/>
                 <w:lang w:eastAsia="ru-RU"/>
               </w:rPr>
@@ -7178,19 +7505,2958 @@
       </w:r>
     </w:p>
     <w:p>
+      <w:r>
+        <w:br w:type="page"/>
+      </w:r>
+    </w:p>
+    <w:p>
+      <w:pPr>
+        <w:pStyle w:val="2"/>
+        <w:rPr>
+          <w:b/>
+          <w:bCs/>
+          <w:lang w:val="en-US"/>
+        </w:rPr>
+      </w:pPr>
+      <w:bookmarkStart w:id="11" w:name="_Toc160367939"/>
+      <w:r>
+        <w:lastRenderedPageBreak/>
+        <w:t xml:space="preserve">Случайные значения типа </w:t>
+      </w:r>
+      <w:r>
+        <w:rPr>
+          <w:b/>
+          <w:bCs/>
+          <w:lang w:val="en-US"/>
+        </w:rPr>
+        <w:t>char</w:t>
+      </w:r>
+      <w:bookmarkEnd w:id="11"/>
+    </w:p>
+    <w:tbl>
+      <w:tblPr>
+        <w:tblW w:w="6640" w:type="dxa"/>
+        <w:jc w:val="center"/>
+        <w:tblLook w:val="04A0" w:firstRow="1" w:lastRow="0" w:firstColumn="1" w:lastColumn="0" w:noHBand="0" w:noVBand="1"/>
+      </w:tblPr>
+      <w:tblGrid>
+        <w:gridCol w:w="1440"/>
+        <w:gridCol w:w="2240"/>
+        <w:gridCol w:w="2960"/>
+      </w:tblGrid>
+      <w:tr>
+        <w:trPr>
+          <w:trHeight w:val="290"/>
+          <w:jc w:val="center"/>
+        </w:trPr>
+        <w:tc>
+          <w:tcPr>
+            <w:tcW w:w="6640" w:type="dxa"/>
+            <w:gridSpan w:val="3"/>
+            <w:tcBorders>
+              <w:top w:val="single" w:sz="8" w:space="0" w:color="auto"/>
+              <w:left w:val="single" w:sz="8" w:space="0" w:color="auto"/>
+              <w:bottom w:val="single" w:sz="4" w:space="0" w:color="auto"/>
+              <w:right w:val="single" w:sz="8" w:space="0" w:color="000000"/>
+            </w:tcBorders>
+            <w:shd w:val="clear" w:color="000000" w:fill="FFFFFF"/>
+            <w:noWrap/>
+            <w:vAlign w:val="center"/>
+            <w:hideMark/>
+          </w:tcPr>
+          <w:p>
+            <w:pPr>
+              <w:spacing w:after="0" w:line="240" w:lineRule="auto"/>
+              <w:jc w:val="center"/>
+              <w:rPr>
+                <w:rFonts w:ascii="Calibri" w:eastAsia="Times New Roman" w:hAnsi="Calibri" w:cs="Calibri"/>
+                <w:color w:val="000000"/>
+                <w:lang w:eastAsia="ru-RU"/>
+              </w:rPr>
+            </w:pPr>
+            <w:r>
+              <w:rPr>
+                <w:rFonts w:ascii="Calibri" w:eastAsia="Times New Roman" w:hAnsi="Calibri" w:cs="Calibri"/>
+                <w:color w:val="000000"/>
+                <w:lang w:eastAsia="ru-RU"/>
+              </w:rPr>
+              <w:t>Время работы</w:t>
+            </w:r>
+          </w:p>
+        </w:tc>
+      </w:tr>
+      <w:tr>
+        <w:trPr>
+          <w:trHeight w:val="580"/>
+          <w:jc w:val="center"/>
+        </w:trPr>
+        <w:tc>
+          <w:tcPr>
+            <w:tcW w:w="1440" w:type="dxa"/>
+            <w:tcBorders>
+              <w:top w:val="nil"/>
+              <w:left w:val="single" w:sz="8" w:space="0" w:color="auto"/>
+              <w:bottom w:val="nil"/>
+              <w:right w:val="single" w:sz="4" w:space="0" w:color="auto"/>
+            </w:tcBorders>
+            <w:shd w:val="clear" w:color="000000" w:fill="FFFFFF"/>
+            <w:noWrap/>
+            <w:vAlign w:val="center"/>
+            <w:hideMark/>
+          </w:tcPr>
+          <w:p>
+            <w:pPr>
+              <w:spacing w:after="0" w:line="240" w:lineRule="auto"/>
+              <w:jc w:val="center"/>
+              <w:rPr>
+                <w:rFonts w:ascii="Calibri" w:eastAsia="Times New Roman" w:hAnsi="Calibri" w:cs="Calibri"/>
+                <w:b/>
+                <w:bCs/>
+                <w:color w:val="000000"/>
+                <w:lang w:eastAsia="ru-RU"/>
+              </w:rPr>
+            </w:pPr>
+            <w:r>
+              <w:rPr>
+                <w:rFonts w:ascii="Calibri" w:eastAsia="Times New Roman" w:hAnsi="Calibri" w:cs="Calibri"/>
+                <w:b/>
+                <w:bCs/>
+                <w:color w:val="000000"/>
+                <w:lang w:eastAsia="ru-RU"/>
+              </w:rPr>
+              <w:t>Алгоритм</w:t>
+            </w:r>
+          </w:p>
+        </w:tc>
+        <w:tc>
+          <w:tcPr>
+            <w:tcW w:w="2240" w:type="dxa"/>
+            <w:tcBorders>
+              <w:top w:val="nil"/>
+              <w:left w:val="nil"/>
+              <w:bottom w:val="nil"/>
+              <w:right w:val="single" w:sz="4" w:space="0" w:color="auto"/>
+            </w:tcBorders>
+            <w:shd w:val="clear" w:color="000000" w:fill="FFFFFF"/>
+            <w:vAlign w:val="center"/>
+            <w:hideMark/>
+          </w:tcPr>
+          <w:p>
+            <w:pPr>
+              <w:spacing w:after="0" w:line="240" w:lineRule="auto"/>
+              <w:jc w:val="center"/>
+              <w:rPr>
+                <w:rFonts w:ascii="Calibri" w:eastAsia="Times New Roman" w:hAnsi="Calibri" w:cs="Calibri"/>
+                <w:b/>
+                <w:bCs/>
+                <w:color w:val="000000"/>
+                <w:lang w:eastAsia="ru-RU"/>
+              </w:rPr>
+            </w:pPr>
+            <w:r>
+              <w:rPr>
+                <w:rFonts w:ascii="Calibri" w:eastAsia="Times New Roman" w:hAnsi="Calibri" w:cs="Calibri"/>
+                <w:b/>
+                <w:bCs/>
+                <w:color w:val="000000"/>
+                <w:lang w:eastAsia="ru-RU"/>
+              </w:rPr>
+              <w:t>Количество элементов массива</w:t>
+            </w:r>
+          </w:p>
+        </w:tc>
+        <w:tc>
+          <w:tcPr>
+            <w:tcW w:w="2960" w:type="dxa"/>
+            <w:tcBorders>
+              <w:top w:val="nil"/>
+              <w:left w:val="nil"/>
+              <w:bottom w:val="nil"/>
+              <w:right w:val="single" w:sz="8" w:space="0" w:color="auto"/>
+            </w:tcBorders>
+            <w:shd w:val="clear" w:color="000000" w:fill="FFFFFF"/>
+            <w:noWrap/>
+            <w:vAlign w:val="center"/>
+            <w:hideMark/>
+          </w:tcPr>
+          <w:p>
+            <w:pPr>
+              <w:spacing w:after="0" w:line="240" w:lineRule="auto"/>
+              <w:jc w:val="center"/>
+              <w:rPr>
+                <w:rFonts w:ascii="Calibri" w:eastAsia="Times New Roman" w:hAnsi="Calibri" w:cs="Calibri"/>
+                <w:b/>
+                <w:bCs/>
+                <w:color w:val="000000"/>
+                <w:lang w:eastAsia="ru-RU"/>
+              </w:rPr>
+            </w:pPr>
+            <w:r>
+              <w:rPr>
+                <w:rFonts w:ascii="Calibri" w:eastAsia="Times New Roman" w:hAnsi="Calibri" w:cs="Calibri"/>
+                <w:b/>
+                <w:bCs/>
+                <w:color w:val="000000"/>
+                <w:lang w:eastAsia="ru-RU"/>
+              </w:rPr>
+              <w:t xml:space="preserve">Время, </w:t>
+            </w:r>
+            <w:r>
+              <w:rPr>
+                <w:rFonts w:ascii="Calibri" w:eastAsia="Times New Roman" w:hAnsi="Calibri" w:cs="Calibri"/>
+                <w:b/>
+                <w:bCs/>
+                <w:color w:val="000000"/>
+                <w:lang w:eastAsia="ru-RU"/>
+              </w:rPr>
+              <w:t>миллисекунды</w:t>
+            </w:r>
+          </w:p>
+        </w:tc>
+      </w:tr>
+      <w:tr>
+        <w:trPr>
+          <w:trHeight w:val="290"/>
+          <w:jc w:val="center"/>
+        </w:trPr>
+        <w:tc>
+          <w:tcPr>
+            <w:tcW w:w="1440" w:type="dxa"/>
+            <w:vMerge w:val="restart"/>
+            <w:tcBorders>
+              <w:top w:val="single" w:sz="4" w:space="0" w:color="auto"/>
+              <w:left w:val="single" w:sz="4" w:space="0" w:color="auto"/>
+              <w:bottom w:val="single" w:sz="4" w:space="0" w:color="auto"/>
+              <w:right w:val="single" w:sz="4" w:space="0" w:color="auto"/>
+            </w:tcBorders>
+            <w:shd w:val="clear" w:color="000000" w:fill="FFFFFF"/>
+            <w:noWrap/>
+            <w:vAlign w:val="center"/>
+            <w:hideMark/>
+          </w:tcPr>
+          <w:p>
+            <w:pPr>
+              <w:spacing w:after="0" w:line="240" w:lineRule="auto"/>
+              <w:jc w:val="center"/>
+              <w:rPr>
+                <w:rFonts w:ascii="Calibri" w:eastAsia="Times New Roman" w:hAnsi="Calibri" w:cs="Calibri"/>
+                <w:color w:val="000000"/>
+                <w:lang w:eastAsia="ru-RU"/>
+              </w:rPr>
+            </w:pPr>
+            <w:proofErr w:type="spellStart"/>
+            <w:r>
+              <w:rPr>
+                <w:rFonts w:ascii="Calibri" w:eastAsia="Times New Roman" w:hAnsi="Calibri" w:cs="Calibri"/>
+                <w:color w:val="000000"/>
+                <w:lang w:eastAsia="ru-RU"/>
+              </w:rPr>
+              <w:t>qsort</w:t>
+            </w:r>
+            <w:proofErr w:type="spellEnd"/>
+          </w:p>
+        </w:tc>
+        <w:tc>
+          <w:tcPr>
+            <w:tcW w:w="2240" w:type="dxa"/>
+            <w:tcBorders>
+              <w:top w:val="single" w:sz="4" w:space="0" w:color="auto"/>
+              <w:left w:val="nil"/>
+              <w:bottom w:val="single" w:sz="4" w:space="0" w:color="auto"/>
+              <w:right w:val="single" w:sz="4" w:space="0" w:color="auto"/>
+            </w:tcBorders>
+            <w:shd w:val="clear" w:color="000000" w:fill="FFFFFF"/>
+            <w:noWrap/>
+            <w:vAlign w:val="center"/>
+            <w:hideMark/>
+          </w:tcPr>
+          <w:p>
+            <w:pPr>
+              <w:spacing w:after="0" w:line="240" w:lineRule="auto"/>
+              <w:jc w:val="center"/>
+              <w:rPr>
+                <w:rFonts w:ascii="Calibri" w:eastAsia="Times New Roman" w:hAnsi="Calibri" w:cs="Calibri"/>
+                <w:color w:val="000000"/>
+                <w:lang w:eastAsia="ru-RU"/>
+              </w:rPr>
+            </w:pPr>
+            <w:r>
+              <w:rPr>
+                <w:rFonts w:ascii="Calibri" w:eastAsia="Times New Roman" w:hAnsi="Calibri" w:cs="Calibri"/>
+                <w:color w:val="000000"/>
+                <w:lang w:eastAsia="ru-RU"/>
+              </w:rPr>
+              <w:t>10000</w:t>
+            </w:r>
+          </w:p>
+        </w:tc>
+        <w:tc>
+          <w:tcPr>
+            <w:tcW w:w="2960" w:type="dxa"/>
+            <w:tcBorders>
+              <w:top w:val="single" w:sz="4" w:space="0" w:color="auto"/>
+              <w:left w:val="nil"/>
+              <w:bottom w:val="single" w:sz="4" w:space="0" w:color="auto"/>
+              <w:right w:val="single" w:sz="4" w:space="0" w:color="auto"/>
+            </w:tcBorders>
+            <w:shd w:val="clear" w:color="000000" w:fill="FFFFFF"/>
+            <w:noWrap/>
+            <w:vAlign w:val="center"/>
+            <w:hideMark/>
+          </w:tcPr>
+          <w:p>
+            <w:pPr>
+              <w:spacing w:after="0" w:line="240" w:lineRule="auto"/>
+              <w:jc w:val="center"/>
+              <w:rPr>
+                <w:rFonts w:ascii="Calibri" w:eastAsia="Times New Roman" w:hAnsi="Calibri" w:cs="Calibri"/>
+                <w:color w:val="000000"/>
+                <w:lang w:eastAsia="ru-RU"/>
+              </w:rPr>
+            </w:pPr>
+            <w:r>
+              <w:rPr>
+                <w:rFonts w:ascii="Calibri" w:eastAsia="Times New Roman" w:hAnsi="Calibri" w:cs="Calibri"/>
+                <w:color w:val="000000"/>
+                <w:lang w:eastAsia="ru-RU"/>
+              </w:rPr>
+              <w:t>0</w:t>
+            </w:r>
+          </w:p>
+        </w:tc>
+      </w:tr>
+      <w:tr>
+        <w:trPr>
+          <w:trHeight w:val="290"/>
+          <w:jc w:val="center"/>
+        </w:trPr>
+        <w:tc>
+          <w:tcPr>
+            <w:tcW w:w="1440" w:type="dxa"/>
+            <w:vMerge/>
+            <w:tcBorders>
+              <w:top w:val="single" w:sz="4" w:space="0" w:color="auto"/>
+              <w:left w:val="single" w:sz="4" w:space="0" w:color="auto"/>
+              <w:bottom w:val="single" w:sz="4" w:space="0" w:color="auto"/>
+              <w:right w:val="single" w:sz="4" w:space="0" w:color="auto"/>
+            </w:tcBorders>
+            <w:vAlign w:val="center"/>
+            <w:hideMark/>
+          </w:tcPr>
+          <w:p>
+            <w:pPr>
+              <w:spacing w:after="0" w:line="240" w:lineRule="auto"/>
+              <w:rPr>
+                <w:rFonts w:ascii="Calibri" w:eastAsia="Times New Roman" w:hAnsi="Calibri" w:cs="Calibri"/>
+                <w:color w:val="000000"/>
+                <w:lang w:eastAsia="ru-RU"/>
+              </w:rPr>
+            </w:pPr>
+          </w:p>
+        </w:tc>
+        <w:tc>
+          <w:tcPr>
+            <w:tcW w:w="2240" w:type="dxa"/>
+            <w:tcBorders>
+              <w:top w:val="nil"/>
+              <w:left w:val="nil"/>
+              <w:bottom w:val="single" w:sz="4" w:space="0" w:color="auto"/>
+              <w:right w:val="single" w:sz="4" w:space="0" w:color="auto"/>
+            </w:tcBorders>
+            <w:shd w:val="clear" w:color="000000" w:fill="FFFFFF"/>
+            <w:noWrap/>
+            <w:vAlign w:val="center"/>
+            <w:hideMark/>
+          </w:tcPr>
+          <w:p>
+            <w:pPr>
+              <w:spacing w:after="0" w:line="240" w:lineRule="auto"/>
+              <w:jc w:val="center"/>
+              <w:rPr>
+                <w:rFonts w:ascii="Calibri" w:eastAsia="Times New Roman" w:hAnsi="Calibri" w:cs="Calibri"/>
+                <w:color w:val="000000"/>
+                <w:lang w:eastAsia="ru-RU"/>
+              </w:rPr>
+            </w:pPr>
+            <w:r>
+              <w:rPr>
+                <w:rFonts w:ascii="Calibri" w:eastAsia="Times New Roman" w:hAnsi="Calibri" w:cs="Calibri"/>
+                <w:color w:val="000000"/>
+                <w:lang w:eastAsia="ru-RU"/>
+              </w:rPr>
+              <w:t>100000</w:t>
+            </w:r>
+          </w:p>
+        </w:tc>
+        <w:tc>
+          <w:tcPr>
+            <w:tcW w:w="2960" w:type="dxa"/>
+            <w:tcBorders>
+              <w:top w:val="nil"/>
+              <w:left w:val="nil"/>
+              <w:bottom w:val="single" w:sz="4" w:space="0" w:color="auto"/>
+              <w:right w:val="single" w:sz="4" w:space="0" w:color="auto"/>
+            </w:tcBorders>
+            <w:shd w:val="clear" w:color="000000" w:fill="FFFFFF"/>
+            <w:noWrap/>
+            <w:vAlign w:val="center"/>
+            <w:hideMark/>
+          </w:tcPr>
+          <w:p>
+            <w:pPr>
+              <w:spacing w:after="0" w:line="240" w:lineRule="auto"/>
+              <w:jc w:val="center"/>
+              <w:rPr>
+                <w:rFonts w:ascii="Calibri" w:eastAsia="Times New Roman" w:hAnsi="Calibri" w:cs="Calibri"/>
+                <w:color w:val="000000"/>
+                <w:lang w:eastAsia="ru-RU"/>
+              </w:rPr>
+            </w:pPr>
+            <w:r>
+              <w:rPr>
+                <w:rFonts w:ascii="Calibri" w:eastAsia="Times New Roman" w:hAnsi="Calibri" w:cs="Calibri"/>
+                <w:color w:val="000000"/>
+                <w:lang w:eastAsia="ru-RU"/>
+              </w:rPr>
+              <w:t>12</w:t>
+            </w:r>
+          </w:p>
+        </w:tc>
+      </w:tr>
+      <w:tr>
+        <w:trPr>
+          <w:trHeight w:val="290"/>
+          <w:jc w:val="center"/>
+        </w:trPr>
+        <w:tc>
+          <w:tcPr>
+            <w:tcW w:w="1440" w:type="dxa"/>
+            <w:vMerge/>
+            <w:tcBorders>
+              <w:top w:val="single" w:sz="4" w:space="0" w:color="auto"/>
+              <w:left w:val="single" w:sz="4" w:space="0" w:color="auto"/>
+              <w:bottom w:val="single" w:sz="4" w:space="0" w:color="auto"/>
+              <w:right w:val="single" w:sz="4" w:space="0" w:color="auto"/>
+            </w:tcBorders>
+            <w:vAlign w:val="center"/>
+            <w:hideMark/>
+          </w:tcPr>
+          <w:p>
+            <w:pPr>
+              <w:spacing w:after="0" w:line="240" w:lineRule="auto"/>
+              <w:rPr>
+                <w:rFonts w:ascii="Calibri" w:eastAsia="Times New Roman" w:hAnsi="Calibri" w:cs="Calibri"/>
+                <w:color w:val="000000"/>
+                <w:lang w:eastAsia="ru-RU"/>
+              </w:rPr>
+            </w:pPr>
+          </w:p>
+        </w:tc>
+        <w:tc>
+          <w:tcPr>
+            <w:tcW w:w="2240" w:type="dxa"/>
+            <w:tcBorders>
+              <w:top w:val="nil"/>
+              <w:left w:val="nil"/>
+              <w:bottom w:val="single" w:sz="4" w:space="0" w:color="auto"/>
+              <w:right w:val="single" w:sz="4" w:space="0" w:color="auto"/>
+            </w:tcBorders>
+            <w:shd w:val="clear" w:color="000000" w:fill="FFFFFF"/>
+            <w:noWrap/>
+            <w:vAlign w:val="center"/>
+            <w:hideMark/>
+          </w:tcPr>
+          <w:p>
+            <w:pPr>
+              <w:spacing w:after="0" w:line="240" w:lineRule="auto"/>
+              <w:jc w:val="center"/>
+              <w:rPr>
+                <w:rFonts w:ascii="Calibri" w:eastAsia="Times New Roman" w:hAnsi="Calibri" w:cs="Calibri"/>
+                <w:color w:val="000000"/>
+                <w:lang w:eastAsia="ru-RU"/>
+              </w:rPr>
+            </w:pPr>
+            <w:r>
+              <w:rPr>
+                <w:rFonts w:ascii="Calibri" w:eastAsia="Times New Roman" w:hAnsi="Calibri" w:cs="Calibri"/>
+                <w:color w:val="000000"/>
+                <w:lang w:eastAsia="ru-RU"/>
+              </w:rPr>
+              <w:t>250000</w:t>
+            </w:r>
+          </w:p>
+        </w:tc>
+        <w:tc>
+          <w:tcPr>
+            <w:tcW w:w="2960" w:type="dxa"/>
+            <w:tcBorders>
+              <w:top w:val="nil"/>
+              <w:left w:val="nil"/>
+              <w:bottom w:val="single" w:sz="4" w:space="0" w:color="auto"/>
+              <w:right w:val="single" w:sz="4" w:space="0" w:color="auto"/>
+            </w:tcBorders>
+            <w:shd w:val="clear" w:color="000000" w:fill="FFFFFF"/>
+            <w:noWrap/>
+            <w:vAlign w:val="center"/>
+            <w:hideMark/>
+          </w:tcPr>
+          <w:p>
+            <w:pPr>
+              <w:spacing w:after="0" w:line="240" w:lineRule="auto"/>
+              <w:jc w:val="center"/>
+              <w:rPr>
+                <w:rFonts w:ascii="Calibri" w:eastAsia="Times New Roman" w:hAnsi="Calibri" w:cs="Calibri"/>
+                <w:color w:val="000000"/>
+                <w:lang w:eastAsia="ru-RU"/>
+              </w:rPr>
+            </w:pPr>
+            <w:r>
+              <w:rPr>
+                <w:rFonts w:ascii="Calibri" w:eastAsia="Times New Roman" w:hAnsi="Calibri" w:cs="Calibri"/>
+                <w:color w:val="000000"/>
+                <w:lang w:eastAsia="ru-RU"/>
+              </w:rPr>
+              <w:t>27</w:t>
+            </w:r>
+          </w:p>
+        </w:tc>
+      </w:tr>
+      <w:tr>
+        <w:trPr>
+          <w:trHeight w:val="290"/>
+          <w:jc w:val="center"/>
+        </w:trPr>
+        <w:tc>
+          <w:tcPr>
+            <w:tcW w:w="1440" w:type="dxa"/>
+            <w:vMerge/>
+            <w:tcBorders>
+              <w:top w:val="single" w:sz="4" w:space="0" w:color="auto"/>
+              <w:left w:val="single" w:sz="4" w:space="0" w:color="auto"/>
+              <w:bottom w:val="single" w:sz="4" w:space="0" w:color="auto"/>
+              <w:right w:val="single" w:sz="4" w:space="0" w:color="auto"/>
+            </w:tcBorders>
+            <w:vAlign w:val="center"/>
+            <w:hideMark/>
+          </w:tcPr>
+          <w:p>
+            <w:pPr>
+              <w:spacing w:after="0" w:line="240" w:lineRule="auto"/>
+              <w:rPr>
+                <w:rFonts w:ascii="Calibri" w:eastAsia="Times New Roman" w:hAnsi="Calibri" w:cs="Calibri"/>
+                <w:color w:val="000000"/>
+                <w:lang w:eastAsia="ru-RU"/>
+              </w:rPr>
+            </w:pPr>
+          </w:p>
+        </w:tc>
+        <w:tc>
+          <w:tcPr>
+            <w:tcW w:w="2240" w:type="dxa"/>
+            <w:tcBorders>
+              <w:top w:val="nil"/>
+              <w:left w:val="nil"/>
+              <w:bottom w:val="single" w:sz="4" w:space="0" w:color="auto"/>
+              <w:right w:val="single" w:sz="4" w:space="0" w:color="auto"/>
+            </w:tcBorders>
+            <w:shd w:val="clear" w:color="000000" w:fill="FFFFFF"/>
+            <w:noWrap/>
+            <w:vAlign w:val="center"/>
+            <w:hideMark/>
+          </w:tcPr>
+          <w:p>
+            <w:pPr>
+              <w:spacing w:after="0" w:line="240" w:lineRule="auto"/>
+              <w:jc w:val="center"/>
+              <w:rPr>
+                <w:rFonts w:ascii="Calibri" w:eastAsia="Times New Roman" w:hAnsi="Calibri" w:cs="Calibri"/>
+                <w:color w:val="000000"/>
+                <w:lang w:eastAsia="ru-RU"/>
+              </w:rPr>
+            </w:pPr>
+            <w:r>
+              <w:rPr>
+                <w:rFonts w:ascii="Calibri" w:eastAsia="Times New Roman" w:hAnsi="Calibri" w:cs="Calibri"/>
+                <w:color w:val="000000"/>
+                <w:lang w:eastAsia="ru-RU"/>
+              </w:rPr>
+              <w:t>500000</w:t>
+            </w:r>
+          </w:p>
+        </w:tc>
+        <w:tc>
+          <w:tcPr>
+            <w:tcW w:w="2960" w:type="dxa"/>
+            <w:tcBorders>
+              <w:top w:val="nil"/>
+              <w:left w:val="nil"/>
+              <w:bottom w:val="single" w:sz="4" w:space="0" w:color="auto"/>
+              <w:right w:val="single" w:sz="4" w:space="0" w:color="auto"/>
+            </w:tcBorders>
+            <w:shd w:val="clear" w:color="000000" w:fill="FFFFFF"/>
+            <w:noWrap/>
+            <w:vAlign w:val="center"/>
+            <w:hideMark/>
+          </w:tcPr>
+          <w:p>
+            <w:pPr>
+              <w:spacing w:after="0" w:line="240" w:lineRule="auto"/>
+              <w:jc w:val="center"/>
+              <w:rPr>
+                <w:rFonts w:ascii="Calibri" w:eastAsia="Times New Roman" w:hAnsi="Calibri" w:cs="Calibri"/>
+                <w:color w:val="000000"/>
+                <w:lang w:eastAsia="ru-RU"/>
+              </w:rPr>
+            </w:pPr>
+            <w:r>
+              <w:rPr>
+                <w:rFonts w:ascii="Calibri" w:eastAsia="Times New Roman" w:hAnsi="Calibri" w:cs="Calibri"/>
+                <w:color w:val="000000"/>
+                <w:lang w:eastAsia="ru-RU"/>
+              </w:rPr>
+              <w:t>51</w:t>
+            </w:r>
+          </w:p>
+        </w:tc>
+      </w:tr>
+      <w:tr>
+        <w:trPr>
+          <w:trHeight w:val="290"/>
+          <w:jc w:val="center"/>
+        </w:trPr>
+        <w:tc>
+          <w:tcPr>
+            <w:tcW w:w="1440" w:type="dxa"/>
+            <w:vMerge/>
+            <w:tcBorders>
+              <w:top w:val="single" w:sz="4" w:space="0" w:color="auto"/>
+              <w:left w:val="single" w:sz="4" w:space="0" w:color="auto"/>
+              <w:bottom w:val="single" w:sz="4" w:space="0" w:color="auto"/>
+              <w:right w:val="single" w:sz="4" w:space="0" w:color="auto"/>
+            </w:tcBorders>
+            <w:vAlign w:val="center"/>
+            <w:hideMark/>
+          </w:tcPr>
+          <w:p>
+            <w:pPr>
+              <w:spacing w:after="0" w:line="240" w:lineRule="auto"/>
+              <w:rPr>
+                <w:rFonts w:ascii="Calibri" w:eastAsia="Times New Roman" w:hAnsi="Calibri" w:cs="Calibri"/>
+                <w:color w:val="000000"/>
+                <w:lang w:eastAsia="ru-RU"/>
+              </w:rPr>
+            </w:pPr>
+          </w:p>
+        </w:tc>
+        <w:tc>
+          <w:tcPr>
+            <w:tcW w:w="2240" w:type="dxa"/>
+            <w:tcBorders>
+              <w:top w:val="nil"/>
+              <w:left w:val="nil"/>
+              <w:bottom w:val="single" w:sz="4" w:space="0" w:color="auto"/>
+              <w:right w:val="single" w:sz="4" w:space="0" w:color="auto"/>
+            </w:tcBorders>
+            <w:shd w:val="clear" w:color="000000" w:fill="FFFFFF"/>
+            <w:noWrap/>
+            <w:vAlign w:val="center"/>
+            <w:hideMark/>
+          </w:tcPr>
+          <w:p>
+            <w:pPr>
+              <w:spacing w:after="0" w:line="240" w:lineRule="auto"/>
+              <w:jc w:val="center"/>
+              <w:rPr>
+                <w:rFonts w:ascii="Calibri" w:eastAsia="Times New Roman" w:hAnsi="Calibri" w:cs="Calibri"/>
+                <w:color w:val="000000"/>
+                <w:lang w:eastAsia="ru-RU"/>
+              </w:rPr>
+            </w:pPr>
+            <w:r>
+              <w:rPr>
+                <w:rFonts w:ascii="Calibri" w:eastAsia="Times New Roman" w:hAnsi="Calibri" w:cs="Calibri"/>
+                <w:color w:val="000000"/>
+                <w:lang w:eastAsia="ru-RU"/>
+              </w:rPr>
+              <w:t>750000</w:t>
+            </w:r>
+          </w:p>
+        </w:tc>
+        <w:tc>
+          <w:tcPr>
+            <w:tcW w:w="2960" w:type="dxa"/>
+            <w:tcBorders>
+              <w:top w:val="nil"/>
+              <w:left w:val="nil"/>
+              <w:bottom w:val="single" w:sz="4" w:space="0" w:color="auto"/>
+              <w:right w:val="single" w:sz="4" w:space="0" w:color="auto"/>
+            </w:tcBorders>
+            <w:shd w:val="clear" w:color="000000" w:fill="FFFFFF"/>
+            <w:noWrap/>
+            <w:vAlign w:val="center"/>
+            <w:hideMark/>
+          </w:tcPr>
+          <w:p>
+            <w:pPr>
+              <w:spacing w:after="0" w:line="240" w:lineRule="auto"/>
+              <w:jc w:val="center"/>
+              <w:rPr>
+                <w:rFonts w:ascii="Calibri" w:eastAsia="Times New Roman" w:hAnsi="Calibri" w:cs="Calibri"/>
+                <w:color w:val="000000"/>
+                <w:lang w:eastAsia="ru-RU"/>
+              </w:rPr>
+            </w:pPr>
+            <w:r>
+              <w:rPr>
+                <w:rFonts w:ascii="Calibri" w:eastAsia="Times New Roman" w:hAnsi="Calibri" w:cs="Calibri"/>
+                <w:color w:val="000000"/>
+                <w:lang w:eastAsia="ru-RU"/>
+              </w:rPr>
+              <w:t>81</w:t>
+            </w:r>
+          </w:p>
+        </w:tc>
+      </w:tr>
+      <w:tr>
+        <w:trPr>
+          <w:trHeight w:val="290"/>
+          <w:jc w:val="center"/>
+        </w:trPr>
+        <w:tc>
+          <w:tcPr>
+            <w:tcW w:w="1440" w:type="dxa"/>
+            <w:vMerge/>
+            <w:tcBorders>
+              <w:top w:val="single" w:sz="4" w:space="0" w:color="auto"/>
+              <w:left w:val="single" w:sz="4" w:space="0" w:color="auto"/>
+              <w:bottom w:val="single" w:sz="4" w:space="0" w:color="auto"/>
+              <w:right w:val="single" w:sz="4" w:space="0" w:color="auto"/>
+            </w:tcBorders>
+            <w:vAlign w:val="center"/>
+            <w:hideMark/>
+          </w:tcPr>
+          <w:p>
+            <w:pPr>
+              <w:spacing w:after="0" w:line="240" w:lineRule="auto"/>
+              <w:rPr>
+                <w:rFonts w:ascii="Calibri" w:eastAsia="Times New Roman" w:hAnsi="Calibri" w:cs="Calibri"/>
+                <w:color w:val="000000"/>
+                <w:lang w:eastAsia="ru-RU"/>
+              </w:rPr>
+            </w:pPr>
+          </w:p>
+        </w:tc>
+        <w:tc>
+          <w:tcPr>
+            <w:tcW w:w="2240" w:type="dxa"/>
+            <w:tcBorders>
+              <w:top w:val="nil"/>
+              <w:left w:val="nil"/>
+              <w:bottom w:val="single" w:sz="4" w:space="0" w:color="auto"/>
+              <w:right w:val="single" w:sz="4" w:space="0" w:color="auto"/>
+            </w:tcBorders>
+            <w:shd w:val="clear" w:color="000000" w:fill="FFFFFF"/>
+            <w:noWrap/>
+            <w:vAlign w:val="center"/>
+            <w:hideMark/>
+          </w:tcPr>
+          <w:p>
+            <w:pPr>
+              <w:spacing w:after="0" w:line="240" w:lineRule="auto"/>
+              <w:jc w:val="center"/>
+              <w:rPr>
+                <w:rFonts w:ascii="Calibri" w:eastAsia="Times New Roman" w:hAnsi="Calibri" w:cs="Calibri"/>
+                <w:color w:val="000000"/>
+                <w:lang w:eastAsia="ru-RU"/>
+              </w:rPr>
+            </w:pPr>
+            <w:r>
+              <w:rPr>
+                <w:rFonts w:ascii="Calibri" w:eastAsia="Times New Roman" w:hAnsi="Calibri" w:cs="Calibri"/>
+                <w:color w:val="000000"/>
+                <w:lang w:eastAsia="ru-RU"/>
+              </w:rPr>
+              <w:t>1000000</w:t>
+            </w:r>
+          </w:p>
+        </w:tc>
+        <w:tc>
+          <w:tcPr>
+            <w:tcW w:w="2960" w:type="dxa"/>
+            <w:tcBorders>
+              <w:top w:val="nil"/>
+              <w:left w:val="nil"/>
+              <w:bottom w:val="single" w:sz="4" w:space="0" w:color="auto"/>
+              <w:right w:val="single" w:sz="4" w:space="0" w:color="auto"/>
+            </w:tcBorders>
+            <w:shd w:val="clear" w:color="000000" w:fill="FFFFFF"/>
+            <w:noWrap/>
+            <w:vAlign w:val="center"/>
+            <w:hideMark/>
+          </w:tcPr>
+          <w:p>
+            <w:pPr>
+              <w:spacing w:after="0" w:line="240" w:lineRule="auto"/>
+              <w:jc w:val="center"/>
+              <w:rPr>
+                <w:rFonts w:ascii="Calibri" w:eastAsia="Times New Roman" w:hAnsi="Calibri" w:cs="Calibri"/>
+                <w:color w:val="000000"/>
+                <w:lang w:eastAsia="ru-RU"/>
+              </w:rPr>
+            </w:pPr>
+            <w:r>
+              <w:rPr>
+                <w:rFonts w:ascii="Calibri" w:eastAsia="Times New Roman" w:hAnsi="Calibri" w:cs="Calibri"/>
+                <w:color w:val="000000"/>
+                <w:lang w:eastAsia="ru-RU"/>
+              </w:rPr>
+              <w:t>106</w:t>
+            </w:r>
+          </w:p>
+        </w:tc>
+      </w:tr>
+      <w:tr>
+        <w:trPr>
+          <w:trHeight w:val="290"/>
+          <w:jc w:val="center"/>
+        </w:trPr>
+        <w:tc>
+          <w:tcPr>
+            <w:tcW w:w="1440" w:type="dxa"/>
+            <w:vMerge w:val="restart"/>
+            <w:tcBorders>
+              <w:top w:val="nil"/>
+              <w:left w:val="single" w:sz="4" w:space="0" w:color="auto"/>
+              <w:bottom w:val="single" w:sz="4" w:space="0" w:color="auto"/>
+              <w:right w:val="single" w:sz="4" w:space="0" w:color="auto"/>
+            </w:tcBorders>
+            <w:shd w:val="clear" w:color="000000" w:fill="FFFFFF"/>
+            <w:vAlign w:val="center"/>
+            <w:hideMark/>
+          </w:tcPr>
+          <w:p>
+            <w:pPr>
+              <w:spacing w:after="0" w:line="240" w:lineRule="auto"/>
+              <w:jc w:val="center"/>
+              <w:rPr>
+                <w:rFonts w:ascii="Calibri" w:eastAsia="Times New Roman" w:hAnsi="Calibri" w:cs="Calibri"/>
+                <w:color w:val="000000"/>
+                <w:lang w:eastAsia="ru-RU"/>
+              </w:rPr>
+            </w:pPr>
+            <w:proofErr w:type="spellStart"/>
+            <w:r>
+              <w:rPr>
+                <w:rFonts w:ascii="Calibri" w:eastAsia="Times New Roman" w:hAnsi="Calibri" w:cs="Calibri"/>
+                <w:color w:val="000000"/>
+                <w:lang w:eastAsia="ru-RU"/>
+              </w:rPr>
+              <w:t>timsort</w:t>
+            </w:r>
+            <w:proofErr w:type="spellEnd"/>
+          </w:p>
+        </w:tc>
+        <w:tc>
+          <w:tcPr>
+            <w:tcW w:w="2240" w:type="dxa"/>
+            <w:tcBorders>
+              <w:top w:val="nil"/>
+              <w:left w:val="nil"/>
+              <w:bottom w:val="single" w:sz="4" w:space="0" w:color="auto"/>
+              <w:right w:val="single" w:sz="4" w:space="0" w:color="auto"/>
+            </w:tcBorders>
+            <w:shd w:val="clear" w:color="000000" w:fill="FFFFFF"/>
+            <w:vAlign w:val="center"/>
+            <w:hideMark/>
+          </w:tcPr>
+          <w:p>
+            <w:pPr>
+              <w:spacing w:after="0" w:line="240" w:lineRule="auto"/>
+              <w:jc w:val="center"/>
+              <w:rPr>
+                <w:rFonts w:ascii="Calibri" w:eastAsia="Times New Roman" w:hAnsi="Calibri" w:cs="Calibri"/>
+                <w:color w:val="000000"/>
+                <w:lang w:eastAsia="ru-RU"/>
+              </w:rPr>
+            </w:pPr>
+            <w:r>
+              <w:rPr>
+                <w:rFonts w:ascii="Calibri" w:eastAsia="Times New Roman" w:hAnsi="Calibri" w:cs="Calibri"/>
+                <w:color w:val="000000"/>
+                <w:lang w:eastAsia="ru-RU"/>
+              </w:rPr>
+              <w:t>10000</w:t>
+            </w:r>
+          </w:p>
+        </w:tc>
+        <w:tc>
+          <w:tcPr>
+            <w:tcW w:w="2960" w:type="dxa"/>
+            <w:tcBorders>
+              <w:top w:val="nil"/>
+              <w:left w:val="nil"/>
+              <w:bottom w:val="single" w:sz="4" w:space="0" w:color="auto"/>
+              <w:right w:val="single" w:sz="4" w:space="0" w:color="auto"/>
+            </w:tcBorders>
+            <w:shd w:val="clear" w:color="000000" w:fill="FFFFFF"/>
+            <w:noWrap/>
+            <w:vAlign w:val="center"/>
+            <w:hideMark/>
+          </w:tcPr>
+          <w:p>
+            <w:pPr>
+              <w:spacing w:after="0" w:line="240" w:lineRule="auto"/>
+              <w:jc w:val="center"/>
+              <w:rPr>
+                <w:rFonts w:ascii="Calibri" w:eastAsia="Times New Roman" w:hAnsi="Calibri" w:cs="Calibri"/>
+                <w:color w:val="000000"/>
+                <w:lang w:eastAsia="ru-RU"/>
+              </w:rPr>
+            </w:pPr>
+            <w:r>
+              <w:rPr>
+                <w:rFonts w:ascii="Calibri" w:eastAsia="Times New Roman" w:hAnsi="Calibri" w:cs="Calibri"/>
+                <w:color w:val="000000"/>
+                <w:lang w:eastAsia="ru-RU"/>
+              </w:rPr>
+              <w:t>6</w:t>
+            </w:r>
+          </w:p>
+        </w:tc>
+      </w:tr>
+      <w:tr>
+        <w:trPr>
+          <w:trHeight w:val="290"/>
+          <w:jc w:val="center"/>
+        </w:trPr>
+        <w:tc>
+          <w:tcPr>
+            <w:tcW w:w="1440" w:type="dxa"/>
+            <w:vMerge/>
+            <w:tcBorders>
+              <w:top w:val="nil"/>
+              <w:left w:val="single" w:sz="4" w:space="0" w:color="auto"/>
+              <w:bottom w:val="single" w:sz="4" w:space="0" w:color="auto"/>
+              <w:right w:val="single" w:sz="4" w:space="0" w:color="auto"/>
+            </w:tcBorders>
+            <w:vAlign w:val="center"/>
+            <w:hideMark/>
+          </w:tcPr>
+          <w:p>
+            <w:pPr>
+              <w:spacing w:after="0" w:line="240" w:lineRule="auto"/>
+              <w:rPr>
+                <w:rFonts w:ascii="Calibri" w:eastAsia="Times New Roman" w:hAnsi="Calibri" w:cs="Calibri"/>
+                <w:color w:val="000000"/>
+                <w:lang w:eastAsia="ru-RU"/>
+              </w:rPr>
+            </w:pPr>
+          </w:p>
+        </w:tc>
+        <w:tc>
+          <w:tcPr>
+            <w:tcW w:w="2240" w:type="dxa"/>
+            <w:tcBorders>
+              <w:top w:val="nil"/>
+              <w:left w:val="nil"/>
+              <w:bottom w:val="single" w:sz="4" w:space="0" w:color="auto"/>
+              <w:right w:val="single" w:sz="4" w:space="0" w:color="auto"/>
+            </w:tcBorders>
+            <w:shd w:val="clear" w:color="000000" w:fill="FFFFFF"/>
+            <w:vAlign w:val="center"/>
+            <w:hideMark/>
+          </w:tcPr>
+          <w:p>
+            <w:pPr>
+              <w:spacing w:after="0" w:line="240" w:lineRule="auto"/>
+              <w:jc w:val="center"/>
+              <w:rPr>
+                <w:rFonts w:ascii="Calibri" w:eastAsia="Times New Roman" w:hAnsi="Calibri" w:cs="Calibri"/>
+                <w:color w:val="000000"/>
+                <w:lang w:eastAsia="ru-RU"/>
+              </w:rPr>
+            </w:pPr>
+            <w:r>
+              <w:rPr>
+                <w:rFonts w:ascii="Calibri" w:eastAsia="Times New Roman" w:hAnsi="Calibri" w:cs="Calibri"/>
+                <w:color w:val="000000"/>
+                <w:lang w:eastAsia="ru-RU"/>
+              </w:rPr>
+              <w:t>100000</w:t>
+            </w:r>
+          </w:p>
+        </w:tc>
+        <w:tc>
+          <w:tcPr>
+            <w:tcW w:w="2960" w:type="dxa"/>
+            <w:tcBorders>
+              <w:top w:val="nil"/>
+              <w:left w:val="nil"/>
+              <w:bottom w:val="single" w:sz="4" w:space="0" w:color="auto"/>
+              <w:right w:val="single" w:sz="4" w:space="0" w:color="auto"/>
+            </w:tcBorders>
+            <w:shd w:val="clear" w:color="000000" w:fill="FFFFFF"/>
+            <w:noWrap/>
+            <w:vAlign w:val="center"/>
+            <w:hideMark/>
+          </w:tcPr>
+          <w:p>
+            <w:pPr>
+              <w:spacing w:after="0" w:line="240" w:lineRule="auto"/>
+              <w:jc w:val="center"/>
+              <w:rPr>
+                <w:rFonts w:ascii="Calibri" w:eastAsia="Times New Roman" w:hAnsi="Calibri" w:cs="Calibri"/>
+                <w:color w:val="000000"/>
+                <w:lang w:eastAsia="ru-RU"/>
+              </w:rPr>
+            </w:pPr>
+            <w:r>
+              <w:rPr>
+                <w:rFonts w:ascii="Calibri" w:eastAsia="Times New Roman" w:hAnsi="Calibri" w:cs="Calibri"/>
+                <w:color w:val="000000"/>
+                <w:lang w:eastAsia="ru-RU"/>
+              </w:rPr>
+              <w:t>69</w:t>
+            </w:r>
+          </w:p>
+        </w:tc>
+      </w:tr>
+      <w:tr>
+        <w:trPr>
+          <w:trHeight w:val="290"/>
+          <w:jc w:val="center"/>
+        </w:trPr>
+        <w:tc>
+          <w:tcPr>
+            <w:tcW w:w="1440" w:type="dxa"/>
+            <w:vMerge/>
+            <w:tcBorders>
+              <w:top w:val="nil"/>
+              <w:left w:val="single" w:sz="4" w:space="0" w:color="auto"/>
+              <w:bottom w:val="single" w:sz="4" w:space="0" w:color="auto"/>
+              <w:right w:val="single" w:sz="4" w:space="0" w:color="auto"/>
+            </w:tcBorders>
+            <w:vAlign w:val="center"/>
+            <w:hideMark/>
+          </w:tcPr>
+          <w:p>
+            <w:pPr>
+              <w:spacing w:after="0" w:line="240" w:lineRule="auto"/>
+              <w:rPr>
+                <w:rFonts w:ascii="Calibri" w:eastAsia="Times New Roman" w:hAnsi="Calibri" w:cs="Calibri"/>
+                <w:color w:val="000000"/>
+                <w:lang w:eastAsia="ru-RU"/>
+              </w:rPr>
+            </w:pPr>
+          </w:p>
+        </w:tc>
+        <w:tc>
+          <w:tcPr>
+            <w:tcW w:w="2240" w:type="dxa"/>
+            <w:tcBorders>
+              <w:top w:val="nil"/>
+              <w:left w:val="nil"/>
+              <w:bottom w:val="single" w:sz="4" w:space="0" w:color="auto"/>
+              <w:right w:val="single" w:sz="4" w:space="0" w:color="auto"/>
+            </w:tcBorders>
+            <w:shd w:val="clear" w:color="000000" w:fill="FFFFFF"/>
+            <w:vAlign w:val="center"/>
+            <w:hideMark/>
+          </w:tcPr>
+          <w:p>
+            <w:pPr>
+              <w:spacing w:after="0" w:line="240" w:lineRule="auto"/>
+              <w:jc w:val="center"/>
+              <w:rPr>
+                <w:rFonts w:ascii="Calibri" w:eastAsia="Times New Roman" w:hAnsi="Calibri" w:cs="Calibri"/>
+                <w:color w:val="000000"/>
+                <w:lang w:eastAsia="ru-RU"/>
+              </w:rPr>
+            </w:pPr>
+            <w:r>
+              <w:rPr>
+                <w:rFonts w:ascii="Calibri" w:eastAsia="Times New Roman" w:hAnsi="Calibri" w:cs="Calibri"/>
+                <w:color w:val="000000"/>
+                <w:lang w:eastAsia="ru-RU"/>
+              </w:rPr>
+              <w:t>250000</w:t>
+            </w:r>
+          </w:p>
+        </w:tc>
+        <w:tc>
+          <w:tcPr>
+            <w:tcW w:w="2960" w:type="dxa"/>
+            <w:tcBorders>
+              <w:top w:val="nil"/>
+              <w:left w:val="nil"/>
+              <w:bottom w:val="single" w:sz="4" w:space="0" w:color="auto"/>
+              <w:right w:val="single" w:sz="4" w:space="0" w:color="auto"/>
+            </w:tcBorders>
+            <w:shd w:val="clear" w:color="000000" w:fill="FFFFFF"/>
+            <w:noWrap/>
+            <w:vAlign w:val="center"/>
+            <w:hideMark/>
+          </w:tcPr>
+          <w:p>
+            <w:pPr>
+              <w:spacing w:after="0" w:line="240" w:lineRule="auto"/>
+              <w:jc w:val="center"/>
+              <w:rPr>
+                <w:rFonts w:ascii="Calibri" w:eastAsia="Times New Roman" w:hAnsi="Calibri" w:cs="Calibri"/>
+                <w:color w:val="000000"/>
+                <w:lang w:eastAsia="ru-RU"/>
+              </w:rPr>
+            </w:pPr>
+            <w:r>
+              <w:rPr>
+                <w:rFonts w:ascii="Calibri" w:eastAsia="Times New Roman" w:hAnsi="Calibri" w:cs="Calibri"/>
+                <w:color w:val="000000"/>
+                <w:lang w:eastAsia="ru-RU"/>
+              </w:rPr>
+              <w:t>204</w:t>
+            </w:r>
+          </w:p>
+        </w:tc>
+      </w:tr>
+      <w:tr>
+        <w:trPr>
+          <w:trHeight w:val="290"/>
+          <w:jc w:val="center"/>
+        </w:trPr>
+        <w:tc>
+          <w:tcPr>
+            <w:tcW w:w="1440" w:type="dxa"/>
+            <w:vMerge/>
+            <w:tcBorders>
+              <w:top w:val="nil"/>
+              <w:left w:val="single" w:sz="4" w:space="0" w:color="auto"/>
+              <w:bottom w:val="single" w:sz="4" w:space="0" w:color="auto"/>
+              <w:right w:val="single" w:sz="4" w:space="0" w:color="auto"/>
+            </w:tcBorders>
+            <w:vAlign w:val="center"/>
+            <w:hideMark/>
+          </w:tcPr>
+          <w:p>
+            <w:pPr>
+              <w:spacing w:after="0" w:line="240" w:lineRule="auto"/>
+              <w:rPr>
+                <w:rFonts w:ascii="Calibri" w:eastAsia="Times New Roman" w:hAnsi="Calibri" w:cs="Calibri"/>
+                <w:color w:val="000000"/>
+                <w:lang w:eastAsia="ru-RU"/>
+              </w:rPr>
+            </w:pPr>
+          </w:p>
+        </w:tc>
+        <w:tc>
+          <w:tcPr>
+            <w:tcW w:w="2240" w:type="dxa"/>
+            <w:tcBorders>
+              <w:top w:val="nil"/>
+              <w:left w:val="nil"/>
+              <w:bottom w:val="single" w:sz="4" w:space="0" w:color="auto"/>
+              <w:right w:val="single" w:sz="4" w:space="0" w:color="auto"/>
+            </w:tcBorders>
+            <w:shd w:val="clear" w:color="000000" w:fill="FFFFFF"/>
+            <w:vAlign w:val="center"/>
+            <w:hideMark/>
+          </w:tcPr>
+          <w:p>
+            <w:pPr>
+              <w:spacing w:after="0" w:line="240" w:lineRule="auto"/>
+              <w:jc w:val="center"/>
+              <w:rPr>
+                <w:rFonts w:ascii="Calibri" w:eastAsia="Times New Roman" w:hAnsi="Calibri" w:cs="Calibri"/>
+                <w:color w:val="000000"/>
+                <w:lang w:eastAsia="ru-RU"/>
+              </w:rPr>
+            </w:pPr>
+            <w:r>
+              <w:rPr>
+                <w:rFonts w:ascii="Calibri" w:eastAsia="Times New Roman" w:hAnsi="Calibri" w:cs="Calibri"/>
+                <w:color w:val="000000"/>
+                <w:lang w:eastAsia="ru-RU"/>
+              </w:rPr>
+              <w:t>500000</w:t>
+            </w:r>
+          </w:p>
+        </w:tc>
+        <w:tc>
+          <w:tcPr>
+            <w:tcW w:w="2960" w:type="dxa"/>
+            <w:tcBorders>
+              <w:top w:val="nil"/>
+              <w:left w:val="nil"/>
+              <w:bottom w:val="single" w:sz="4" w:space="0" w:color="auto"/>
+              <w:right w:val="single" w:sz="4" w:space="0" w:color="auto"/>
+            </w:tcBorders>
+            <w:shd w:val="clear" w:color="000000" w:fill="FFFFFF"/>
+            <w:noWrap/>
+            <w:vAlign w:val="center"/>
+            <w:hideMark/>
+          </w:tcPr>
+          <w:p>
+            <w:pPr>
+              <w:spacing w:after="0" w:line="240" w:lineRule="auto"/>
+              <w:jc w:val="center"/>
+              <w:rPr>
+                <w:rFonts w:ascii="Calibri" w:eastAsia="Times New Roman" w:hAnsi="Calibri" w:cs="Calibri"/>
+                <w:color w:val="000000"/>
+                <w:lang w:eastAsia="ru-RU"/>
+              </w:rPr>
+            </w:pPr>
+            <w:r>
+              <w:rPr>
+                <w:rFonts w:ascii="Calibri" w:eastAsia="Times New Roman" w:hAnsi="Calibri" w:cs="Calibri"/>
+                <w:color w:val="000000"/>
+                <w:lang w:eastAsia="ru-RU"/>
+              </w:rPr>
+              <w:t>420</w:t>
+            </w:r>
+          </w:p>
+        </w:tc>
+      </w:tr>
+      <w:tr>
+        <w:trPr>
+          <w:trHeight w:val="290"/>
+          <w:jc w:val="center"/>
+        </w:trPr>
+        <w:tc>
+          <w:tcPr>
+            <w:tcW w:w="1440" w:type="dxa"/>
+            <w:vMerge/>
+            <w:tcBorders>
+              <w:top w:val="nil"/>
+              <w:left w:val="single" w:sz="4" w:space="0" w:color="auto"/>
+              <w:bottom w:val="single" w:sz="4" w:space="0" w:color="auto"/>
+              <w:right w:val="single" w:sz="4" w:space="0" w:color="auto"/>
+            </w:tcBorders>
+            <w:vAlign w:val="center"/>
+            <w:hideMark/>
+          </w:tcPr>
+          <w:p>
+            <w:pPr>
+              <w:spacing w:after="0" w:line="240" w:lineRule="auto"/>
+              <w:rPr>
+                <w:rFonts w:ascii="Calibri" w:eastAsia="Times New Roman" w:hAnsi="Calibri" w:cs="Calibri"/>
+                <w:color w:val="000000"/>
+                <w:lang w:eastAsia="ru-RU"/>
+              </w:rPr>
+            </w:pPr>
+          </w:p>
+        </w:tc>
+        <w:tc>
+          <w:tcPr>
+            <w:tcW w:w="2240" w:type="dxa"/>
+            <w:tcBorders>
+              <w:top w:val="nil"/>
+              <w:left w:val="nil"/>
+              <w:bottom w:val="single" w:sz="4" w:space="0" w:color="auto"/>
+              <w:right w:val="single" w:sz="4" w:space="0" w:color="auto"/>
+            </w:tcBorders>
+            <w:shd w:val="clear" w:color="000000" w:fill="FFFFFF"/>
+            <w:vAlign w:val="center"/>
+            <w:hideMark/>
+          </w:tcPr>
+          <w:p>
+            <w:pPr>
+              <w:spacing w:after="0" w:line="240" w:lineRule="auto"/>
+              <w:jc w:val="center"/>
+              <w:rPr>
+                <w:rFonts w:ascii="Calibri" w:eastAsia="Times New Roman" w:hAnsi="Calibri" w:cs="Calibri"/>
+                <w:color w:val="000000"/>
+                <w:lang w:eastAsia="ru-RU"/>
+              </w:rPr>
+            </w:pPr>
+            <w:r>
+              <w:rPr>
+                <w:rFonts w:ascii="Calibri" w:eastAsia="Times New Roman" w:hAnsi="Calibri" w:cs="Calibri"/>
+                <w:color w:val="000000"/>
+                <w:lang w:eastAsia="ru-RU"/>
+              </w:rPr>
+              <w:t>750000</w:t>
+            </w:r>
+          </w:p>
+        </w:tc>
+        <w:tc>
+          <w:tcPr>
+            <w:tcW w:w="2960" w:type="dxa"/>
+            <w:tcBorders>
+              <w:top w:val="nil"/>
+              <w:left w:val="nil"/>
+              <w:bottom w:val="single" w:sz="4" w:space="0" w:color="auto"/>
+              <w:right w:val="single" w:sz="4" w:space="0" w:color="auto"/>
+            </w:tcBorders>
+            <w:shd w:val="clear" w:color="000000" w:fill="FFFFFF"/>
+            <w:noWrap/>
+            <w:vAlign w:val="center"/>
+            <w:hideMark/>
+          </w:tcPr>
+          <w:p>
+            <w:pPr>
+              <w:spacing w:after="0" w:line="240" w:lineRule="auto"/>
+              <w:jc w:val="center"/>
+              <w:rPr>
+                <w:rFonts w:ascii="Calibri" w:eastAsia="Times New Roman" w:hAnsi="Calibri" w:cs="Calibri"/>
+                <w:color w:val="000000"/>
+                <w:lang w:eastAsia="ru-RU"/>
+              </w:rPr>
+            </w:pPr>
+            <w:r>
+              <w:rPr>
+                <w:rFonts w:ascii="Calibri" w:eastAsia="Times New Roman" w:hAnsi="Calibri" w:cs="Calibri"/>
+                <w:color w:val="000000"/>
+                <w:lang w:eastAsia="ru-RU"/>
+              </w:rPr>
+              <w:t>616</w:t>
+            </w:r>
+          </w:p>
+        </w:tc>
+      </w:tr>
+      <w:tr>
+        <w:trPr>
+          <w:trHeight w:val="290"/>
+          <w:jc w:val="center"/>
+        </w:trPr>
+        <w:tc>
+          <w:tcPr>
+            <w:tcW w:w="1440" w:type="dxa"/>
+            <w:vMerge/>
+            <w:tcBorders>
+              <w:top w:val="nil"/>
+              <w:left w:val="single" w:sz="4" w:space="0" w:color="auto"/>
+              <w:bottom w:val="single" w:sz="4" w:space="0" w:color="auto"/>
+              <w:right w:val="single" w:sz="4" w:space="0" w:color="auto"/>
+            </w:tcBorders>
+            <w:vAlign w:val="center"/>
+            <w:hideMark/>
+          </w:tcPr>
+          <w:p>
+            <w:pPr>
+              <w:spacing w:after="0" w:line="240" w:lineRule="auto"/>
+              <w:rPr>
+                <w:rFonts w:ascii="Calibri" w:eastAsia="Times New Roman" w:hAnsi="Calibri" w:cs="Calibri"/>
+                <w:color w:val="000000"/>
+                <w:lang w:eastAsia="ru-RU"/>
+              </w:rPr>
+            </w:pPr>
+          </w:p>
+        </w:tc>
+        <w:tc>
+          <w:tcPr>
+            <w:tcW w:w="2240" w:type="dxa"/>
+            <w:tcBorders>
+              <w:top w:val="nil"/>
+              <w:left w:val="nil"/>
+              <w:bottom w:val="single" w:sz="4" w:space="0" w:color="auto"/>
+              <w:right w:val="single" w:sz="4" w:space="0" w:color="auto"/>
+            </w:tcBorders>
+            <w:shd w:val="clear" w:color="000000" w:fill="FFFFFF"/>
+            <w:vAlign w:val="center"/>
+            <w:hideMark/>
+          </w:tcPr>
+          <w:p>
+            <w:pPr>
+              <w:spacing w:after="0" w:line="240" w:lineRule="auto"/>
+              <w:jc w:val="center"/>
+              <w:rPr>
+                <w:rFonts w:ascii="Calibri" w:eastAsia="Times New Roman" w:hAnsi="Calibri" w:cs="Calibri"/>
+                <w:color w:val="000000"/>
+                <w:lang w:eastAsia="ru-RU"/>
+              </w:rPr>
+            </w:pPr>
+            <w:r>
+              <w:rPr>
+                <w:rFonts w:ascii="Calibri" w:eastAsia="Times New Roman" w:hAnsi="Calibri" w:cs="Calibri"/>
+                <w:color w:val="000000"/>
+                <w:lang w:eastAsia="ru-RU"/>
+              </w:rPr>
+              <w:t>1000000</w:t>
+            </w:r>
+          </w:p>
+        </w:tc>
+        <w:tc>
+          <w:tcPr>
+            <w:tcW w:w="2960" w:type="dxa"/>
+            <w:tcBorders>
+              <w:top w:val="nil"/>
+              <w:left w:val="nil"/>
+              <w:bottom w:val="single" w:sz="4" w:space="0" w:color="auto"/>
+              <w:right w:val="single" w:sz="4" w:space="0" w:color="auto"/>
+            </w:tcBorders>
+            <w:shd w:val="clear" w:color="000000" w:fill="FFFFFF"/>
+            <w:noWrap/>
+            <w:vAlign w:val="center"/>
+            <w:hideMark/>
+          </w:tcPr>
+          <w:p>
+            <w:pPr>
+              <w:spacing w:after="0" w:line="240" w:lineRule="auto"/>
+              <w:jc w:val="center"/>
+              <w:rPr>
+                <w:rFonts w:ascii="Calibri" w:eastAsia="Times New Roman" w:hAnsi="Calibri" w:cs="Calibri"/>
+                <w:color w:val="000000"/>
+                <w:lang w:eastAsia="ru-RU"/>
+              </w:rPr>
+            </w:pPr>
+            <w:r>
+              <w:rPr>
+                <w:rFonts w:ascii="Calibri" w:eastAsia="Times New Roman" w:hAnsi="Calibri" w:cs="Calibri"/>
+                <w:color w:val="000000"/>
+                <w:lang w:eastAsia="ru-RU"/>
+              </w:rPr>
+              <w:t>880</w:t>
+            </w:r>
+          </w:p>
+        </w:tc>
+      </w:tr>
+    </w:tbl>
+    <w:p>
+      <w:pPr>
+        <w:rPr>
+          <w:lang w:val="en-US"/>
+        </w:rPr>
+      </w:pPr>
+    </w:p>
+    <w:p>
       <w:pPr>
         <w:jc w:val="center"/>
+        <w:rPr>
+          <w:lang w:val="en-US"/>
+        </w:rPr>
       </w:pPr>
+      <w:r>
+        <w:rPr>
+          <w:noProof/>
+          <w:lang w:val="en-US"/>
+        </w:rPr>
+        <w:drawing>
+          <wp:inline distT="0" distB="0" distL="0" distR="0" wp14:anchorId="28BEC02B" wp14:editId="4548CBBC">
+            <wp:extent cx="4223995" cy="2884219"/>
+            <wp:effectExtent l="0" t="0" r="5715" b="0"/>
+            <wp:docPr id="4" name="Рисунок 4"/>
+            <wp:cNvGraphicFramePr>
+              <a:graphicFrameLocks xmlns:a="http://schemas.openxmlformats.org/drawingml/2006/main" noChangeAspect="1"/>
+            </wp:cNvGraphicFramePr>
+            <a:graphic xmlns:a="http://schemas.openxmlformats.org/drawingml/2006/main">
+              <a:graphicData uri="http://schemas.openxmlformats.org/drawingml/2006/picture">
+                <pic:pic xmlns:pic="http://schemas.openxmlformats.org/drawingml/2006/picture">
+                  <pic:nvPicPr>
+                    <pic:cNvPr id="4" name="Рисунок 4"/>
+                    <pic:cNvPicPr/>
+                  </pic:nvPicPr>
+                  <pic:blipFill>
+                    <a:blip r:embed="rId9" cstate="print">
+                      <a:extLst>
+                        <a:ext uri="{28A0092B-C50C-407E-A947-70E740481C1C}">
+                          <a14:useLocalDpi xmlns:a14="http://schemas.microsoft.com/office/drawing/2010/main" val="0"/>
+                        </a:ext>
+                      </a:extLst>
+                    </a:blip>
+                    <a:stretch>
+                      <a:fillRect/>
+                    </a:stretch>
+                  </pic:blipFill>
+                  <pic:spPr>
+                    <a:xfrm>
+                      <a:off x="0" y="0"/>
+                      <a:ext cx="4244562" cy="2898262"/>
+                    </a:xfrm>
+                    <a:prstGeom prst="rect">
+                      <a:avLst/>
+                    </a:prstGeom>
+                  </pic:spPr>
+                </pic:pic>
+              </a:graphicData>
+            </a:graphic>
+          </wp:inline>
+        </w:drawing>
+      </w:r>
+    </w:p>
+    <w:p>
+      <w:pPr>
+        <w:rPr>
+          <w:lang w:val="en-US"/>
+        </w:rPr>
+      </w:pPr>
+      <w:r>
+        <w:rPr>
+          <w:lang w:val="en-US"/>
+        </w:rPr>
+        <w:br w:type="page"/>
+      </w:r>
+    </w:p>
+    <w:p>
+      <w:pPr>
+        <w:pStyle w:val="2"/>
+        <w:rPr>
+          <w:b/>
+          <w:bCs/>
+          <w:lang w:val="en-US"/>
+        </w:rPr>
+      </w:pPr>
+      <w:bookmarkStart w:id="12" w:name="_Toc160367940"/>
+      <w:r>
+        <w:lastRenderedPageBreak/>
+        <w:t xml:space="preserve">Случайные значения типа </w:t>
+      </w:r>
+      <w:r>
+        <w:rPr>
+          <w:b/>
+          <w:bCs/>
+          <w:lang w:val="en-US"/>
+        </w:rPr>
+        <w:t>string</w:t>
+      </w:r>
+      <w:bookmarkEnd w:id="12"/>
+    </w:p>
+    <w:tbl>
+      <w:tblPr>
+        <w:tblW w:w="6640" w:type="dxa"/>
+        <w:jc w:val="center"/>
+        <w:tblLook w:val="04A0" w:firstRow="1" w:lastRow="0" w:firstColumn="1" w:lastColumn="0" w:noHBand="0" w:noVBand="1"/>
+      </w:tblPr>
+      <w:tblGrid>
+        <w:gridCol w:w="1440"/>
+        <w:gridCol w:w="2240"/>
+        <w:gridCol w:w="2960"/>
+      </w:tblGrid>
+      <w:tr>
+        <w:trPr>
+          <w:trHeight w:val="290"/>
+          <w:jc w:val="center"/>
+        </w:trPr>
+        <w:tc>
+          <w:tcPr>
+            <w:tcW w:w="6640" w:type="dxa"/>
+            <w:gridSpan w:val="3"/>
+            <w:tcBorders>
+              <w:top w:val="single" w:sz="8" w:space="0" w:color="auto"/>
+              <w:left w:val="single" w:sz="8" w:space="0" w:color="auto"/>
+              <w:bottom w:val="single" w:sz="4" w:space="0" w:color="auto"/>
+              <w:right w:val="single" w:sz="8" w:space="0" w:color="000000"/>
+            </w:tcBorders>
+            <w:shd w:val="clear" w:color="000000" w:fill="FFFFFF"/>
+            <w:noWrap/>
+            <w:vAlign w:val="center"/>
+            <w:hideMark/>
+          </w:tcPr>
+          <w:p>
+            <w:pPr>
+              <w:spacing w:after="0" w:line="240" w:lineRule="auto"/>
+              <w:jc w:val="center"/>
+              <w:rPr>
+                <w:rFonts w:ascii="Calibri" w:eastAsia="Times New Roman" w:hAnsi="Calibri" w:cs="Calibri"/>
+                <w:color w:val="000000"/>
+                <w:lang w:eastAsia="ru-RU"/>
+              </w:rPr>
+            </w:pPr>
+            <w:r>
+              <w:rPr>
+                <w:rFonts w:ascii="Calibri" w:eastAsia="Times New Roman" w:hAnsi="Calibri" w:cs="Calibri"/>
+                <w:color w:val="000000"/>
+                <w:lang w:eastAsia="ru-RU"/>
+              </w:rPr>
+              <w:t>Время работы</w:t>
+            </w:r>
+          </w:p>
+        </w:tc>
+      </w:tr>
+      <w:tr>
+        <w:trPr>
+          <w:trHeight w:val="580"/>
+          <w:jc w:val="center"/>
+        </w:trPr>
+        <w:tc>
+          <w:tcPr>
+            <w:tcW w:w="1440" w:type="dxa"/>
+            <w:tcBorders>
+              <w:top w:val="nil"/>
+              <w:left w:val="single" w:sz="8" w:space="0" w:color="auto"/>
+              <w:bottom w:val="nil"/>
+              <w:right w:val="single" w:sz="4" w:space="0" w:color="auto"/>
+            </w:tcBorders>
+            <w:shd w:val="clear" w:color="000000" w:fill="FFFFFF"/>
+            <w:noWrap/>
+            <w:vAlign w:val="center"/>
+            <w:hideMark/>
+          </w:tcPr>
+          <w:p>
+            <w:pPr>
+              <w:spacing w:after="0" w:line="240" w:lineRule="auto"/>
+              <w:jc w:val="center"/>
+              <w:rPr>
+                <w:rFonts w:ascii="Calibri" w:eastAsia="Times New Roman" w:hAnsi="Calibri" w:cs="Calibri"/>
+                <w:b/>
+                <w:bCs/>
+                <w:color w:val="000000"/>
+                <w:lang w:eastAsia="ru-RU"/>
+              </w:rPr>
+            </w:pPr>
+            <w:r>
+              <w:rPr>
+                <w:rFonts w:ascii="Calibri" w:eastAsia="Times New Roman" w:hAnsi="Calibri" w:cs="Calibri"/>
+                <w:b/>
+                <w:bCs/>
+                <w:color w:val="000000"/>
+                <w:lang w:eastAsia="ru-RU"/>
+              </w:rPr>
+              <w:t>Алгоритм</w:t>
+            </w:r>
+          </w:p>
+        </w:tc>
+        <w:tc>
+          <w:tcPr>
+            <w:tcW w:w="2240" w:type="dxa"/>
+            <w:tcBorders>
+              <w:top w:val="nil"/>
+              <w:left w:val="nil"/>
+              <w:bottom w:val="nil"/>
+              <w:right w:val="single" w:sz="4" w:space="0" w:color="auto"/>
+            </w:tcBorders>
+            <w:shd w:val="clear" w:color="000000" w:fill="FFFFFF"/>
+            <w:vAlign w:val="center"/>
+            <w:hideMark/>
+          </w:tcPr>
+          <w:p>
+            <w:pPr>
+              <w:spacing w:after="0" w:line="240" w:lineRule="auto"/>
+              <w:jc w:val="center"/>
+              <w:rPr>
+                <w:rFonts w:ascii="Calibri" w:eastAsia="Times New Roman" w:hAnsi="Calibri" w:cs="Calibri"/>
+                <w:b/>
+                <w:bCs/>
+                <w:color w:val="000000"/>
+                <w:lang w:eastAsia="ru-RU"/>
+              </w:rPr>
+            </w:pPr>
+            <w:r>
+              <w:rPr>
+                <w:rFonts w:ascii="Calibri" w:eastAsia="Times New Roman" w:hAnsi="Calibri" w:cs="Calibri"/>
+                <w:b/>
+                <w:bCs/>
+                <w:color w:val="000000"/>
+                <w:lang w:eastAsia="ru-RU"/>
+              </w:rPr>
+              <w:t>Количество элементов массива</w:t>
+            </w:r>
+          </w:p>
+        </w:tc>
+        <w:tc>
+          <w:tcPr>
+            <w:tcW w:w="2960" w:type="dxa"/>
+            <w:tcBorders>
+              <w:top w:val="nil"/>
+              <w:left w:val="nil"/>
+              <w:bottom w:val="nil"/>
+              <w:right w:val="single" w:sz="8" w:space="0" w:color="auto"/>
+            </w:tcBorders>
+            <w:shd w:val="clear" w:color="000000" w:fill="FFFFFF"/>
+            <w:noWrap/>
+            <w:vAlign w:val="center"/>
+            <w:hideMark/>
+          </w:tcPr>
+          <w:p>
+            <w:pPr>
+              <w:spacing w:after="0" w:line="240" w:lineRule="auto"/>
+              <w:jc w:val="center"/>
+              <w:rPr>
+                <w:rFonts w:ascii="Calibri" w:eastAsia="Times New Roman" w:hAnsi="Calibri" w:cs="Calibri"/>
+                <w:b/>
+                <w:bCs/>
+                <w:color w:val="000000"/>
+                <w:lang w:eastAsia="ru-RU"/>
+              </w:rPr>
+            </w:pPr>
+            <w:r>
+              <w:rPr>
+                <w:rFonts w:ascii="Calibri" w:eastAsia="Times New Roman" w:hAnsi="Calibri" w:cs="Calibri"/>
+                <w:b/>
+                <w:bCs/>
+                <w:color w:val="000000"/>
+                <w:lang w:eastAsia="ru-RU"/>
+              </w:rPr>
+              <w:t xml:space="preserve">Время, </w:t>
+            </w:r>
+            <w:r>
+              <w:rPr>
+                <w:rFonts w:ascii="Calibri" w:eastAsia="Times New Roman" w:hAnsi="Calibri" w:cs="Calibri"/>
+                <w:b/>
+                <w:bCs/>
+                <w:color w:val="000000"/>
+                <w:lang w:eastAsia="ru-RU"/>
+              </w:rPr>
+              <w:t>миллисекунды</w:t>
+            </w:r>
+          </w:p>
+        </w:tc>
+      </w:tr>
+      <w:tr>
+        <w:trPr>
+          <w:trHeight w:val="290"/>
+          <w:jc w:val="center"/>
+        </w:trPr>
+        <w:tc>
+          <w:tcPr>
+            <w:tcW w:w="1440" w:type="dxa"/>
+            <w:vMerge w:val="restart"/>
+            <w:tcBorders>
+              <w:top w:val="single" w:sz="4" w:space="0" w:color="auto"/>
+              <w:left w:val="single" w:sz="4" w:space="0" w:color="auto"/>
+              <w:bottom w:val="single" w:sz="4" w:space="0" w:color="auto"/>
+              <w:right w:val="single" w:sz="4" w:space="0" w:color="auto"/>
+            </w:tcBorders>
+            <w:shd w:val="clear" w:color="000000" w:fill="FFFFFF"/>
+            <w:noWrap/>
+            <w:vAlign w:val="center"/>
+            <w:hideMark/>
+          </w:tcPr>
+          <w:p>
+            <w:pPr>
+              <w:spacing w:after="0" w:line="240" w:lineRule="auto"/>
+              <w:jc w:val="center"/>
+              <w:rPr>
+                <w:rFonts w:ascii="Calibri" w:eastAsia="Times New Roman" w:hAnsi="Calibri" w:cs="Calibri"/>
+                <w:color w:val="000000"/>
+                <w:lang w:eastAsia="ru-RU"/>
+              </w:rPr>
+            </w:pPr>
+            <w:proofErr w:type="spellStart"/>
+            <w:r>
+              <w:rPr>
+                <w:rFonts w:ascii="Calibri" w:eastAsia="Times New Roman" w:hAnsi="Calibri" w:cs="Calibri"/>
+                <w:color w:val="000000"/>
+                <w:lang w:eastAsia="ru-RU"/>
+              </w:rPr>
+              <w:t>qsort</w:t>
+            </w:r>
+            <w:proofErr w:type="spellEnd"/>
+          </w:p>
+        </w:tc>
+        <w:tc>
+          <w:tcPr>
+            <w:tcW w:w="2240" w:type="dxa"/>
+            <w:tcBorders>
+              <w:top w:val="single" w:sz="4" w:space="0" w:color="auto"/>
+              <w:left w:val="nil"/>
+              <w:bottom w:val="single" w:sz="4" w:space="0" w:color="auto"/>
+              <w:right w:val="single" w:sz="4" w:space="0" w:color="auto"/>
+            </w:tcBorders>
+            <w:shd w:val="clear" w:color="000000" w:fill="FFFFFF"/>
+            <w:noWrap/>
+            <w:vAlign w:val="center"/>
+            <w:hideMark/>
+          </w:tcPr>
+          <w:p>
+            <w:pPr>
+              <w:spacing w:after="0" w:line="240" w:lineRule="auto"/>
+              <w:jc w:val="center"/>
+              <w:rPr>
+                <w:rFonts w:ascii="Calibri" w:eastAsia="Times New Roman" w:hAnsi="Calibri" w:cs="Calibri"/>
+                <w:color w:val="000000"/>
+                <w:lang w:eastAsia="ru-RU"/>
+              </w:rPr>
+            </w:pPr>
+            <w:r>
+              <w:rPr>
+                <w:rFonts w:ascii="Calibri" w:eastAsia="Times New Roman" w:hAnsi="Calibri" w:cs="Calibri"/>
+                <w:color w:val="000000"/>
+                <w:lang w:eastAsia="ru-RU"/>
+              </w:rPr>
+              <w:t>10000</w:t>
+            </w:r>
+          </w:p>
+        </w:tc>
+        <w:tc>
+          <w:tcPr>
+            <w:tcW w:w="2960" w:type="dxa"/>
+            <w:tcBorders>
+              <w:top w:val="single" w:sz="4" w:space="0" w:color="auto"/>
+              <w:left w:val="nil"/>
+              <w:bottom w:val="single" w:sz="4" w:space="0" w:color="auto"/>
+              <w:right w:val="single" w:sz="4" w:space="0" w:color="auto"/>
+            </w:tcBorders>
+            <w:shd w:val="clear" w:color="000000" w:fill="FFFFFF"/>
+            <w:noWrap/>
+            <w:vAlign w:val="center"/>
+            <w:hideMark/>
+          </w:tcPr>
+          <w:p>
+            <w:pPr>
+              <w:spacing w:after="0" w:line="240" w:lineRule="auto"/>
+              <w:jc w:val="center"/>
+              <w:rPr>
+                <w:rFonts w:ascii="Calibri" w:eastAsia="Times New Roman" w:hAnsi="Calibri" w:cs="Calibri"/>
+                <w:color w:val="000000"/>
+                <w:lang w:eastAsia="ru-RU"/>
+              </w:rPr>
+            </w:pPr>
+            <w:r>
+              <w:rPr>
+                <w:rFonts w:ascii="Calibri" w:eastAsia="Times New Roman" w:hAnsi="Calibri" w:cs="Calibri"/>
+                <w:color w:val="000000"/>
+                <w:lang w:eastAsia="ru-RU"/>
+              </w:rPr>
+              <w:t>4</w:t>
+            </w:r>
+          </w:p>
+        </w:tc>
+      </w:tr>
+      <w:tr>
+        <w:trPr>
+          <w:trHeight w:val="290"/>
+          <w:jc w:val="center"/>
+        </w:trPr>
+        <w:tc>
+          <w:tcPr>
+            <w:tcW w:w="1440" w:type="dxa"/>
+            <w:vMerge/>
+            <w:tcBorders>
+              <w:top w:val="single" w:sz="4" w:space="0" w:color="auto"/>
+              <w:left w:val="single" w:sz="4" w:space="0" w:color="auto"/>
+              <w:bottom w:val="single" w:sz="4" w:space="0" w:color="auto"/>
+              <w:right w:val="single" w:sz="4" w:space="0" w:color="auto"/>
+            </w:tcBorders>
+            <w:vAlign w:val="center"/>
+            <w:hideMark/>
+          </w:tcPr>
+          <w:p>
+            <w:pPr>
+              <w:spacing w:after="0" w:line="240" w:lineRule="auto"/>
+              <w:rPr>
+                <w:rFonts w:ascii="Calibri" w:eastAsia="Times New Roman" w:hAnsi="Calibri" w:cs="Calibri"/>
+                <w:color w:val="000000"/>
+                <w:lang w:eastAsia="ru-RU"/>
+              </w:rPr>
+            </w:pPr>
+          </w:p>
+        </w:tc>
+        <w:tc>
+          <w:tcPr>
+            <w:tcW w:w="2240" w:type="dxa"/>
+            <w:tcBorders>
+              <w:top w:val="nil"/>
+              <w:left w:val="nil"/>
+              <w:bottom w:val="single" w:sz="4" w:space="0" w:color="auto"/>
+              <w:right w:val="single" w:sz="4" w:space="0" w:color="auto"/>
+            </w:tcBorders>
+            <w:shd w:val="clear" w:color="000000" w:fill="FFFFFF"/>
+            <w:noWrap/>
+            <w:vAlign w:val="center"/>
+            <w:hideMark/>
+          </w:tcPr>
+          <w:p>
+            <w:pPr>
+              <w:spacing w:after="0" w:line="240" w:lineRule="auto"/>
+              <w:jc w:val="center"/>
+              <w:rPr>
+                <w:rFonts w:ascii="Calibri" w:eastAsia="Times New Roman" w:hAnsi="Calibri" w:cs="Calibri"/>
+                <w:color w:val="000000"/>
+                <w:lang w:eastAsia="ru-RU"/>
+              </w:rPr>
+            </w:pPr>
+            <w:r>
+              <w:rPr>
+                <w:rFonts w:ascii="Calibri" w:eastAsia="Times New Roman" w:hAnsi="Calibri" w:cs="Calibri"/>
+                <w:color w:val="000000"/>
+                <w:lang w:eastAsia="ru-RU"/>
+              </w:rPr>
+              <w:t>100000</w:t>
+            </w:r>
+          </w:p>
+        </w:tc>
+        <w:tc>
+          <w:tcPr>
+            <w:tcW w:w="2960" w:type="dxa"/>
+            <w:tcBorders>
+              <w:top w:val="nil"/>
+              <w:left w:val="nil"/>
+              <w:bottom w:val="single" w:sz="4" w:space="0" w:color="auto"/>
+              <w:right w:val="single" w:sz="4" w:space="0" w:color="auto"/>
+            </w:tcBorders>
+            <w:shd w:val="clear" w:color="000000" w:fill="FFFFFF"/>
+            <w:noWrap/>
+            <w:vAlign w:val="center"/>
+            <w:hideMark/>
+          </w:tcPr>
+          <w:p>
+            <w:pPr>
+              <w:spacing w:after="0" w:line="240" w:lineRule="auto"/>
+              <w:jc w:val="center"/>
+              <w:rPr>
+                <w:rFonts w:ascii="Calibri" w:eastAsia="Times New Roman" w:hAnsi="Calibri" w:cs="Calibri"/>
+                <w:color w:val="000000"/>
+                <w:lang w:eastAsia="ru-RU"/>
+              </w:rPr>
+            </w:pPr>
+            <w:r>
+              <w:rPr>
+                <w:rFonts w:ascii="Calibri" w:eastAsia="Times New Roman" w:hAnsi="Calibri" w:cs="Calibri"/>
+                <w:color w:val="000000"/>
+                <w:lang w:eastAsia="ru-RU"/>
+              </w:rPr>
+              <w:t>42</w:t>
+            </w:r>
+          </w:p>
+        </w:tc>
+      </w:tr>
+      <w:tr>
+        <w:trPr>
+          <w:trHeight w:val="290"/>
+          <w:jc w:val="center"/>
+        </w:trPr>
+        <w:tc>
+          <w:tcPr>
+            <w:tcW w:w="1440" w:type="dxa"/>
+            <w:vMerge/>
+            <w:tcBorders>
+              <w:top w:val="single" w:sz="4" w:space="0" w:color="auto"/>
+              <w:left w:val="single" w:sz="4" w:space="0" w:color="auto"/>
+              <w:bottom w:val="single" w:sz="4" w:space="0" w:color="auto"/>
+              <w:right w:val="single" w:sz="4" w:space="0" w:color="auto"/>
+            </w:tcBorders>
+            <w:vAlign w:val="center"/>
+            <w:hideMark/>
+          </w:tcPr>
+          <w:p>
+            <w:pPr>
+              <w:spacing w:after="0" w:line="240" w:lineRule="auto"/>
+              <w:rPr>
+                <w:rFonts w:ascii="Calibri" w:eastAsia="Times New Roman" w:hAnsi="Calibri" w:cs="Calibri"/>
+                <w:color w:val="000000"/>
+                <w:lang w:eastAsia="ru-RU"/>
+              </w:rPr>
+            </w:pPr>
+          </w:p>
+        </w:tc>
+        <w:tc>
+          <w:tcPr>
+            <w:tcW w:w="2240" w:type="dxa"/>
+            <w:tcBorders>
+              <w:top w:val="nil"/>
+              <w:left w:val="nil"/>
+              <w:bottom w:val="single" w:sz="4" w:space="0" w:color="auto"/>
+              <w:right w:val="single" w:sz="4" w:space="0" w:color="auto"/>
+            </w:tcBorders>
+            <w:shd w:val="clear" w:color="000000" w:fill="FFFFFF"/>
+            <w:noWrap/>
+            <w:vAlign w:val="center"/>
+            <w:hideMark/>
+          </w:tcPr>
+          <w:p>
+            <w:pPr>
+              <w:spacing w:after="0" w:line="240" w:lineRule="auto"/>
+              <w:jc w:val="center"/>
+              <w:rPr>
+                <w:rFonts w:ascii="Calibri" w:eastAsia="Times New Roman" w:hAnsi="Calibri" w:cs="Calibri"/>
+                <w:color w:val="000000"/>
+                <w:lang w:eastAsia="ru-RU"/>
+              </w:rPr>
+            </w:pPr>
+            <w:r>
+              <w:rPr>
+                <w:rFonts w:ascii="Calibri" w:eastAsia="Times New Roman" w:hAnsi="Calibri" w:cs="Calibri"/>
+                <w:color w:val="000000"/>
+                <w:lang w:eastAsia="ru-RU"/>
+              </w:rPr>
+              <w:t>250000</w:t>
+            </w:r>
+          </w:p>
+        </w:tc>
+        <w:tc>
+          <w:tcPr>
+            <w:tcW w:w="2960" w:type="dxa"/>
+            <w:tcBorders>
+              <w:top w:val="nil"/>
+              <w:left w:val="nil"/>
+              <w:bottom w:val="single" w:sz="4" w:space="0" w:color="auto"/>
+              <w:right w:val="single" w:sz="4" w:space="0" w:color="auto"/>
+            </w:tcBorders>
+            <w:shd w:val="clear" w:color="000000" w:fill="FFFFFF"/>
+            <w:noWrap/>
+            <w:vAlign w:val="center"/>
+            <w:hideMark/>
+          </w:tcPr>
+          <w:p>
+            <w:pPr>
+              <w:spacing w:after="0" w:line="240" w:lineRule="auto"/>
+              <w:jc w:val="center"/>
+              <w:rPr>
+                <w:rFonts w:ascii="Calibri" w:eastAsia="Times New Roman" w:hAnsi="Calibri" w:cs="Calibri"/>
+                <w:color w:val="000000"/>
+                <w:lang w:eastAsia="ru-RU"/>
+              </w:rPr>
+            </w:pPr>
+            <w:r>
+              <w:rPr>
+                <w:rFonts w:ascii="Calibri" w:eastAsia="Times New Roman" w:hAnsi="Calibri" w:cs="Calibri"/>
+                <w:color w:val="000000"/>
+                <w:lang w:eastAsia="ru-RU"/>
+              </w:rPr>
+              <w:t>126</w:t>
+            </w:r>
+          </w:p>
+        </w:tc>
+      </w:tr>
+      <w:tr>
+        <w:trPr>
+          <w:trHeight w:val="290"/>
+          <w:jc w:val="center"/>
+        </w:trPr>
+        <w:tc>
+          <w:tcPr>
+            <w:tcW w:w="1440" w:type="dxa"/>
+            <w:vMerge/>
+            <w:tcBorders>
+              <w:top w:val="single" w:sz="4" w:space="0" w:color="auto"/>
+              <w:left w:val="single" w:sz="4" w:space="0" w:color="auto"/>
+              <w:bottom w:val="single" w:sz="4" w:space="0" w:color="auto"/>
+              <w:right w:val="single" w:sz="4" w:space="0" w:color="auto"/>
+            </w:tcBorders>
+            <w:vAlign w:val="center"/>
+            <w:hideMark/>
+          </w:tcPr>
+          <w:p>
+            <w:pPr>
+              <w:spacing w:after="0" w:line="240" w:lineRule="auto"/>
+              <w:rPr>
+                <w:rFonts w:ascii="Calibri" w:eastAsia="Times New Roman" w:hAnsi="Calibri" w:cs="Calibri"/>
+                <w:color w:val="000000"/>
+                <w:lang w:eastAsia="ru-RU"/>
+              </w:rPr>
+            </w:pPr>
+          </w:p>
+        </w:tc>
+        <w:tc>
+          <w:tcPr>
+            <w:tcW w:w="2240" w:type="dxa"/>
+            <w:tcBorders>
+              <w:top w:val="nil"/>
+              <w:left w:val="nil"/>
+              <w:bottom w:val="single" w:sz="4" w:space="0" w:color="auto"/>
+              <w:right w:val="single" w:sz="4" w:space="0" w:color="auto"/>
+            </w:tcBorders>
+            <w:shd w:val="clear" w:color="000000" w:fill="FFFFFF"/>
+            <w:noWrap/>
+            <w:vAlign w:val="center"/>
+            <w:hideMark/>
+          </w:tcPr>
+          <w:p>
+            <w:pPr>
+              <w:spacing w:after="0" w:line="240" w:lineRule="auto"/>
+              <w:jc w:val="center"/>
+              <w:rPr>
+                <w:rFonts w:ascii="Calibri" w:eastAsia="Times New Roman" w:hAnsi="Calibri" w:cs="Calibri"/>
+                <w:color w:val="000000"/>
+                <w:lang w:eastAsia="ru-RU"/>
+              </w:rPr>
+            </w:pPr>
+            <w:r>
+              <w:rPr>
+                <w:rFonts w:ascii="Calibri" w:eastAsia="Times New Roman" w:hAnsi="Calibri" w:cs="Calibri"/>
+                <w:color w:val="000000"/>
+                <w:lang w:eastAsia="ru-RU"/>
+              </w:rPr>
+              <w:t>500000</w:t>
+            </w:r>
+          </w:p>
+        </w:tc>
+        <w:tc>
+          <w:tcPr>
+            <w:tcW w:w="2960" w:type="dxa"/>
+            <w:tcBorders>
+              <w:top w:val="nil"/>
+              <w:left w:val="nil"/>
+              <w:bottom w:val="single" w:sz="4" w:space="0" w:color="auto"/>
+              <w:right w:val="single" w:sz="4" w:space="0" w:color="auto"/>
+            </w:tcBorders>
+            <w:shd w:val="clear" w:color="000000" w:fill="FFFFFF"/>
+            <w:noWrap/>
+            <w:vAlign w:val="center"/>
+            <w:hideMark/>
+          </w:tcPr>
+          <w:p>
+            <w:pPr>
+              <w:spacing w:after="0" w:line="240" w:lineRule="auto"/>
+              <w:jc w:val="center"/>
+              <w:rPr>
+                <w:rFonts w:ascii="Calibri" w:eastAsia="Times New Roman" w:hAnsi="Calibri" w:cs="Calibri"/>
+                <w:color w:val="000000"/>
+                <w:lang w:eastAsia="ru-RU"/>
+              </w:rPr>
+            </w:pPr>
+            <w:r>
+              <w:rPr>
+                <w:rFonts w:ascii="Calibri" w:eastAsia="Times New Roman" w:hAnsi="Calibri" w:cs="Calibri"/>
+                <w:color w:val="000000"/>
+                <w:lang w:eastAsia="ru-RU"/>
+              </w:rPr>
+              <w:t>291</w:t>
+            </w:r>
+          </w:p>
+        </w:tc>
+      </w:tr>
+      <w:tr>
+        <w:trPr>
+          <w:trHeight w:val="290"/>
+          <w:jc w:val="center"/>
+        </w:trPr>
+        <w:tc>
+          <w:tcPr>
+            <w:tcW w:w="1440" w:type="dxa"/>
+            <w:vMerge/>
+            <w:tcBorders>
+              <w:top w:val="single" w:sz="4" w:space="0" w:color="auto"/>
+              <w:left w:val="single" w:sz="4" w:space="0" w:color="auto"/>
+              <w:bottom w:val="single" w:sz="4" w:space="0" w:color="auto"/>
+              <w:right w:val="single" w:sz="4" w:space="0" w:color="auto"/>
+            </w:tcBorders>
+            <w:vAlign w:val="center"/>
+            <w:hideMark/>
+          </w:tcPr>
+          <w:p>
+            <w:pPr>
+              <w:spacing w:after="0" w:line="240" w:lineRule="auto"/>
+              <w:rPr>
+                <w:rFonts w:ascii="Calibri" w:eastAsia="Times New Roman" w:hAnsi="Calibri" w:cs="Calibri"/>
+                <w:color w:val="000000"/>
+                <w:lang w:eastAsia="ru-RU"/>
+              </w:rPr>
+            </w:pPr>
+          </w:p>
+        </w:tc>
+        <w:tc>
+          <w:tcPr>
+            <w:tcW w:w="2240" w:type="dxa"/>
+            <w:tcBorders>
+              <w:top w:val="nil"/>
+              <w:left w:val="nil"/>
+              <w:bottom w:val="single" w:sz="4" w:space="0" w:color="auto"/>
+              <w:right w:val="single" w:sz="4" w:space="0" w:color="auto"/>
+            </w:tcBorders>
+            <w:shd w:val="clear" w:color="000000" w:fill="FFFFFF"/>
+            <w:noWrap/>
+            <w:vAlign w:val="center"/>
+            <w:hideMark/>
+          </w:tcPr>
+          <w:p>
+            <w:pPr>
+              <w:spacing w:after="0" w:line="240" w:lineRule="auto"/>
+              <w:jc w:val="center"/>
+              <w:rPr>
+                <w:rFonts w:ascii="Calibri" w:eastAsia="Times New Roman" w:hAnsi="Calibri" w:cs="Calibri"/>
+                <w:color w:val="000000"/>
+                <w:lang w:eastAsia="ru-RU"/>
+              </w:rPr>
+            </w:pPr>
+            <w:r>
+              <w:rPr>
+                <w:rFonts w:ascii="Calibri" w:eastAsia="Times New Roman" w:hAnsi="Calibri" w:cs="Calibri"/>
+                <w:color w:val="000000"/>
+                <w:lang w:eastAsia="ru-RU"/>
+              </w:rPr>
+              <w:t>750000</w:t>
+            </w:r>
+          </w:p>
+        </w:tc>
+        <w:tc>
+          <w:tcPr>
+            <w:tcW w:w="2960" w:type="dxa"/>
+            <w:tcBorders>
+              <w:top w:val="nil"/>
+              <w:left w:val="nil"/>
+              <w:bottom w:val="single" w:sz="4" w:space="0" w:color="auto"/>
+              <w:right w:val="single" w:sz="4" w:space="0" w:color="auto"/>
+            </w:tcBorders>
+            <w:shd w:val="clear" w:color="000000" w:fill="FFFFFF"/>
+            <w:noWrap/>
+            <w:vAlign w:val="center"/>
+            <w:hideMark/>
+          </w:tcPr>
+          <w:p>
+            <w:pPr>
+              <w:spacing w:after="0" w:line="240" w:lineRule="auto"/>
+              <w:jc w:val="center"/>
+              <w:rPr>
+                <w:rFonts w:ascii="Calibri" w:eastAsia="Times New Roman" w:hAnsi="Calibri" w:cs="Calibri"/>
+                <w:color w:val="000000"/>
+                <w:lang w:eastAsia="ru-RU"/>
+              </w:rPr>
+            </w:pPr>
+            <w:r>
+              <w:rPr>
+                <w:rFonts w:ascii="Calibri" w:eastAsia="Times New Roman" w:hAnsi="Calibri" w:cs="Calibri"/>
+                <w:color w:val="000000"/>
+                <w:lang w:eastAsia="ru-RU"/>
+              </w:rPr>
+              <w:t>472</w:t>
+            </w:r>
+          </w:p>
+        </w:tc>
+      </w:tr>
+      <w:tr>
+        <w:trPr>
+          <w:trHeight w:val="290"/>
+          <w:jc w:val="center"/>
+        </w:trPr>
+        <w:tc>
+          <w:tcPr>
+            <w:tcW w:w="1440" w:type="dxa"/>
+            <w:vMerge/>
+            <w:tcBorders>
+              <w:top w:val="single" w:sz="4" w:space="0" w:color="auto"/>
+              <w:left w:val="single" w:sz="4" w:space="0" w:color="auto"/>
+              <w:bottom w:val="single" w:sz="4" w:space="0" w:color="auto"/>
+              <w:right w:val="single" w:sz="4" w:space="0" w:color="auto"/>
+            </w:tcBorders>
+            <w:vAlign w:val="center"/>
+            <w:hideMark/>
+          </w:tcPr>
+          <w:p>
+            <w:pPr>
+              <w:spacing w:after="0" w:line="240" w:lineRule="auto"/>
+              <w:rPr>
+                <w:rFonts w:ascii="Calibri" w:eastAsia="Times New Roman" w:hAnsi="Calibri" w:cs="Calibri"/>
+                <w:color w:val="000000"/>
+                <w:lang w:eastAsia="ru-RU"/>
+              </w:rPr>
+            </w:pPr>
+          </w:p>
+        </w:tc>
+        <w:tc>
+          <w:tcPr>
+            <w:tcW w:w="2240" w:type="dxa"/>
+            <w:tcBorders>
+              <w:top w:val="nil"/>
+              <w:left w:val="nil"/>
+              <w:bottom w:val="single" w:sz="4" w:space="0" w:color="auto"/>
+              <w:right w:val="single" w:sz="4" w:space="0" w:color="auto"/>
+            </w:tcBorders>
+            <w:shd w:val="clear" w:color="000000" w:fill="FFFFFF"/>
+            <w:noWrap/>
+            <w:vAlign w:val="center"/>
+            <w:hideMark/>
+          </w:tcPr>
+          <w:p>
+            <w:pPr>
+              <w:spacing w:after="0" w:line="240" w:lineRule="auto"/>
+              <w:jc w:val="center"/>
+              <w:rPr>
+                <w:rFonts w:ascii="Calibri" w:eastAsia="Times New Roman" w:hAnsi="Calibri" w:cs="Calibri"/>
+                <w:color w:val="000000"/>
+                <w:lang w:eastAsia="ru-RU"/>
+              </w:rPr>
+            </w:pPr>
+            <w:r>
+              <w:rPr>
+                <w:rFonts w:ascii="Calibri" w:eastAsia="Times New Roman" w:hAnsi="Calibri" w:cs="Calibri"/>
+                <w:color w:val="000000"/>
+                <w:lang w:eastAsia="ru-RU"/>
+              </w:rPr>
+              <w:t>1000000</w:t>
+            </w:r>
+          </w:p>
+        </w:tc>
+        <w:tc>
+          <w:tcPr>
+            <w:tcW w:w="2960" w:type="dxa"/>
+            <w:tcBorders>
+              <w:top w:val="nil"/>
+              <w:left w:val="nil"/>
+              <w:bottom w:val="single" w:sz="4" w:space="0" w:color="auto"/>
+              <w:right w:val="single" w:sz="4" w:space="0" w:color="auto"/>
+            </w:tcBorders>
+            <w:shd w:val="clear" w:color="000000" w:fill="FFFFFF"/>
+            <w:noWrap/>
+            <w:vAlign w:val="center"/>
+            <w:hideMark/>
+          </w:tcPr>
+          <w:p>
+            <w:pPr>
+              <w:spacing w:after="0" w:line="240" w:lineRule="auto"/>
+              <w:jc w:val="center"/>
+              <w:rPr>
+                <w:rFonts w:ascii="Calibri" w:eastAsia="Times New Roman" w:hAnsi="Calibri" w:cs="Calibri"/>
+                <w:color w:val="000000"/>
+                <w:lang w:eastAsia="ru-RU"/>
+              </w:rPr>
+            </w:pPr>
+            <w:r>
+              <w:rPr>
+                <w:rFonts w:ascii="Calibri" w:eastAsia="Times New Roman" w:hAnsi="Calibri" w:cs="Calibri"/>
+                <w:color w:val="000000"/>
+                <w:lang w:eastAsia="ru-RU"/>
+              </w:rPr>
+              <w:t>675</w:t>
+            </w:r>
+          </w:p>
+        </w:tc>
+      </w:tr>
+      <w:tr>
+        <w:trPr>
+          <w:trHeight w:val="290"/>
+          <w:jc w:val="center"/>
+        </w:trPr>
+        <w:tc>
+          <w:tcPr>
+            <w:tcW w:w="1440" w:type="dxa"/>
+            <w:vMerge w:val="restart"/>
+            <w:tcBorders>
+              <w:top w:val="nil"/>
+              <w:left w:val="single" w:sz="4" w:space="0" w:color="auto"/>
+              <w:bottom w:val="single" w:sz="4" w:space="0" w:color="auto"/>
+              <w:right w:val="single" w:sz="4" w:space="0" w:color="auto"/>
+            </w:tcBorders>
+            <w:shd w:val="clear" w:color="000000" w:fill="FFFFFF"/>
+            <w:vAlign w:val="center"/>
+            <w:hideMark/>
+          </w:tcPr>
+          <w:p>
+            <w:pPr>
+              <w:spacing w:after="0" w:line="240" w:lineRule="auto"/>
+              <w:jc w:val="center"/>
+              <w:rPr>
+                <w:rFonts w:ascii="Calibri" w:eastAsia="Times New Roman" w:hAnsi="Calibri" w:cs="Calibri"/>
+                <w:color w:val="000000"/>
+                <w:lang w:eastAsia="ru-RU"/>
+              </w:rPr>
+            </w:pPr>
+            <w:proofErr w:type="spellStart"/>
+            <w:r>
+              <w:rPr>
+                <w:rFonts w:ascii="Calibri" w:eastAsia="Times New Roman" w:hAnsi="Calibri" w:cs="Calibri"/>
+                <w:color w:val="000000"/>
+                <w:lang w:eastAsia="ru-RU"/>
+              </w:rPr>
+              <w:t>timsort</w:t>
+            </w:r>
+            <w:proofErr w:type="spellEnd"/>
+          </w:p>
+        </w:tc>
+        <w:tc>
+          <w:tcPr>
+            <w:tcW w:w="2240" w:type="dxa"/>
+            <w:tcBorders>
+              <w:top w:val="nil"/>
+              <w:left w:val="nil"/>
+              <w:bottom w:val="single" w:sz="4" w:space="0" w:color="auto"/>
+              <w:right w:val="single" w:sz="4" w:space="0" w:color="auto"/>
+            </w:tcBorders>
+            <w:shd w:val="clear" w:color="000000" w:fill="FFFFFF"/>
+            <w:vAlign w:val="center"/>
+            <w:hideMark/>
+          </w:tcPr>
+          <w:p>
+            <w:pPr>
+              <w:spacing w:after="0" w:line="240" w:lineRule="auto"/>
+              <w:jc w:val="center"/>
+              <w:rPr>
+                <w:rFonts w:ascii="Calibri" w:eastAsia="Times New Roman" w:hAnsi="Calibri" w:cs="Calibri"/>
+                <w:color w:val="000000"/>
+                <w:lang w:eastAsia="ru-RU"/>
+              </w:rPr>
+            </w:pPr>
+            <w:r>
+              <w:rPr>
+                <w:rFonts w:ascii="Calibri" w:eastAsia="Times New Roman" w:hAnsi="Calibri" w:cs="Calibri"/>
+                <w:color w:val="000000"/>
+                <w:lang w:eastAsia="ru-RU"/>
+              </w:rPr>
+              <w:t>10000</w:t>
+            </w:r>
+          </w:p>
+        </w:tc>
+        <w:tc>
+          <w:tcPr>
+            <w:tcW w:w="2960" w:type="dxa"/>
+            <w:tcBorders>
+              <w:top w:val="nil"/>
+              <w:left w:val="nil"/>
+              <w:bottom w:val="single" w:sz="4" w:space="0" w:color="auto"/>
+              <w:right w:val="single" w:sz="4" w:space="0" w:color="auto"/>
+            </w:tcBorders>
+            <w:shd w:val="clear" w:color="000000" w:fill="FFFFFF"/>
+            <w:noWrap/>
+            <w:vAlign w:val="center"/>
+            <w:hideMark/>
+          </w:tcPr>
+          <w:p>
+            <w:pPr>
+              <w:spacing w:after="0" w:line="240" w:lineRule="auto"/>
+              <w:jc w:val="center"/>
+              <w:rPr>
+                <w:rFonts w:ascii="Calibri" w:eastAsia="Times New Roman" w:hAnsi="Calibri" w:cs="Calibri"/>
+                <w:color w:val="000000"/>
+                <w:lang w:eastAsia="ru-RU"/>
+              </w:rPr>
+            </w:pPr>
+            <w:r>
+              <w:rPr>
+                <w:rFonts w:ascii="Calibri" w:eastAsia="Times New Roman" w:hAnsi="Calibri" w:cs="Calibri"/>
+                <w:color w:val="000000"/>
+                <w:lang w:eastAsia="ru-RU"/>
+              </w:rPr>
+              <w:t>8</w:t>
+            </w:r>
+          </w:p>
+        </w:tc>
+      </w:tr>
+      <w:tr>
+        <w:trPr>
+          <w:trHeight w:val="290"/>
+          <w:jc w:val="center"/>
+        </w:trPr>
+        <w:tc>
+          <w:tcPr>
+            <w:tcW w:w="1440" w:type="dxa"/>
+            <w:vMerge/>
+            <w:tcBorders>
+              <w:top w:val="nil"/>
+              <w:left w:val="single" w:sz="4" w:space="0" w:color="auto"/>
+              <w:bottom w:val="single" w:sz="4" w:space="0" w:color="auto"/>
+              <w:right w:val="single" w:sz="4" w:space="0" w:color="auto"/>
+            </w:tcBorders>
+            <w:vAlign w:val="center"/>
+            <w:hideMark/>
+          </w:tcPr>
+          <w:p>
+            <w:pPr>
+              <w:spacing w:after="0" w:line="240" w:lineRule="auto"/>
+              <w:rPr>
+                <w:rFonts w:ascii="Calibri" w:eastAsia="Times New Roman" w:hAnsi="Calibri" w:cs="Calibri"/>
+                <w:color w:val="000000"/>
+                <w:lang w:eastAsia="ru-RU"/>
+              </w:rPr>
+            </w:pPr>
+          </w:p>
+        </w:tc>
+        <w:tc>
+          <w:tcPr>
+            <w:tcW w:w="2240" w:type="dxa"/>
+            <w:tcBorders>
+              <w:top w:val="nil"/>
+              <w:left w:val="nil"/>
+              <w:bottom w:val="single" w:sz="4" w:space="0" w:color="auto"/>
+              <w:right w:val="single" w:sz="4" w:space="0" w:color="auto"/>
+            </w:tcBorders>
+            <w:shd w:val="clear" w:color="000000" w:fill="FFFFFF"/>
+            <w:vAlign w:val="center"/>
+            <w:hideMark/>
+          </w:tcPr>
+          <w:p>
+            <w:pPr>
+              <w:spacing w:after="0" w:line="240" w:lineRule="auto"/>
+              <w:jc w:val="center"/>
+              <w:rPr>
+                <w:rFonts w:ascii="Calibri" w:eastAsia="Times New Roman" w:hAnsi="Calibri" w:cs="Calibri"/>
+                <w:color w:val="000000"/>
+                <w:lang w:eastAsia="ru-RU"/>
+              </w:rPr>
+            </w:pPr>
+            <w:r>
+              <w:rPr>
+                <w:rFonts w:ascii="Calibri" w:eastAsia="Times New Roman" w:hAnsi="Calibri" w:cs="Calibri"/>
+                <w:color w:val="000000"/>
+                <w:lang w:eastAsia="ru-RU"/>
+              </w:rPr>
+              <w:t>100000</w:t>
+            </w:r>
+          </w:p>
+        </w:tc>
+        <w:tc>
+          <w:tcPr>
+            <w:tcW w:w="2960" w:type="dxa"/>
+            <w:tcBorders>
+              <w:top w:val="nil"/>
+              <w:left w:val="nil"/>
+              <w:bottom w:val="single" w:sz="4" w:space="0" w:color="auto"/>
+              <w:right w:val="single" w:sz="4" w:space="0" w:color="auto"/>
+            </w:tcBorders>
+            <w:shd w:val="clear" w:color="000000" w:fill="FFFFFF"/>
+            <w:noWrap/>
+            <w:vAlign w:val="center"/>
+            <w:hideMark/>
+          </w:tcPr>
+          <w:p>
+            <w:pPr>
+              <w:spacing w:after="0" w:line="240" w:lineRule="auto"/>
+              <w:jc w:val="center"/>
+              <w:rPr>
+                <w:rFonts w:ascii="Calibri" w:eastAsia="Times New Roman" w:hAnsi="Calibri" w:cs="Calibri"/>
+                <w:color w:val="000000"/>
+                <w:lang w:eastAsia="ru-RU"/>
+              </w:rPr>
+            </w:pPr>
+            <w:r>
+              <w:rPr>
+                <w:rFonts w:ascii="Calibri" w:eastAsia="Times New Roman" w:hAnsi="Calibri" w:cs="Calibri"/>
+                <w:color w:val="000000"/>
+                <w:lang w:eastAsia="ru-RU"/>
+              </w:rPr>
+              <w:t>99</w:t>
+            </w:r>
+          </w:p>
+        </w:tc>
+      </w:tr>
+      <w:tr>
+        <w:trPr>
+          <w:trHeight w:val="290"/>
+          <w:jc w:val="center"/>
+        </w:trPr>
+        <w:tc>
+          <w:tcPr>
+            <w:tcW w:w="1440" w:type="dxa"/>
+            <w:vMerge/>
+            <w:tcBorders>
+              <w:top w:val="nil"/>
+              <w:left w:val="single" w:sz="4" w:space="0" w:color="auto"/>
+              <w:bottom w:val="single" w:sz="4" w:space="0" w:color="auto"/>
+              <w:right w:val="single" w:sz="4" w:space="0" w:color="auto"/>
+            </w:tcBorders>
+            <w:vAlign w:val="center"/>
+            <w:hideMark/>
+          </w:tcPr>
+          <w:p>
+            <w:pPr>
+              <w:spacing w:after="0" w:line="240" w:lineRule="auto"/>
+              <w:rPr>
+                <w:rFonts w:ascii="Calibri" w:eastAsia="Times New Roman" w:hAnsi="Calibri" w:cs="Calibri"/>
+                <w:color w:val="000000"/>
+                <w:lang w:eastAsia="ru-RU"/>
+              </w:rPr>
+            </w:pPr>
+          </w:p>
+        </w:tc>
+        <w:tc>
+          <w:tcPr>
+            <w:tcW w:w="2240" w:type="dxa"/>
+            <w:tcBorders>
+              <w:top w:val="nil"/>
+              <w:left w:val="nil"/>
+              <w:bottom w:val="single" w:sz="4" w:space="0" w:color="auto"/>
+              <w:right w:val="single" w:sz="4" w:space="0" w:color="auto"/>
+            </w:tcBorders>
+            <w:shd w:val="clear" w:color="000000" w:fill="FFFFFF"/>
+            <w:vAlign w:val="center"/>
+            <w:hideMark/>
+          </w:tcPr>
+          <w:p>
+            <w:pPr>
+              <w:spacing w:after="0" w:line="240" w:lineRule="auto"/>
+              <w:jc w:val="center"/>
+              <w:rPr>
+                <w:rFonts w:ascii="Calibri" w:eastAsia="Times New Roman" w:hAnsi="Calibri" w:cs="Calibri"/>
+                <w:color w:val="000000"/>
+                <w:lang w:eastAsia="ru-RU"/>
+              </w:rPr>
+            </w:pPr>
+            <w:r>
+              <w:rPr>
+                <w:rFonts w:ascii="Calibri" w:eastAsia="Times New Roman" w:hAnsi="Calibri" w:cs="Calibri"/>
+                <w:color w:val="000000"/>
+                <w:lang w:eastAsia="ru-RU"/>
+              </w:rPr>
+              <w:t>250000</w:t>
+            </w:r>
+          </w:p>
+        </w:tc>
+        <w:tc>
+          <w:tcPr>
+            <w:tcW w:w="2960" w:type="dxa"/>
+            <w:tcBorders>
+              <w:top w:val="nil"/>
+              <w:left w:val="nil"/>
+              <w:bottom w:val="single" w:sz="4" w:space="0" w:color="auto"/>
+              <w:right w:val="single" w:sz="4" w:space="0" w:color="auto"/>
+            </w:tcBorders>
+            <w:shd w:val="clear" w:color="000000" w:fill="FFFFFF"/>
+            <w:noWrap/>
+            <w:vAlign w:val="center"/>
+            <w:hideMark/>
+          </w:tcPr>
+          <w:p>
+            <w:pPr>
+              <w:spacing w:after="0" w:line="240" w:lineRule="auto"/>
+              <w:jc w:val="center"/>
+              <w:rPr>
+                <w:rFonts w:ascii="Calibri" w:eastAsia="Times New Roman" w:hAnsi="Calibri" w:cs="Calibri"/>
+                <w:color w:val="000000"/>
+                <w:lang w:eastAsia="ru-RU"/>
+              </w:rPr>
+            </w:pPr>
+            <w:r>
+              <w:rPr>
+                <w:rFonts w:ascii="Calibri" w:eastAsia="Times New Roman" w:hAnsi="Calibri" w:cs="Calibri"/>
+                <w:color w:val="000000"/>
+                <w:lang w:eastAsia="ru-RU"/>
+              </w:rPr>
+              <w:t>294</w:t>
+            </w:r>
+          </w:p>
+        </w:tc>
+      </w:tr>
+      <w:tr>
+        <w:trPr>
+          <w:trHeight w:val="290"/>
+          <w:jc w:val="center"/>
+        </w:trPr>
+        <w:tc>
+          <w:tcPr>
+            <w:tcW w:w="1440" w:type="dxa"/>
+            <w:vMerge/>
+            <w:tcBorders>
+              <w:top w:val="nil"/>
+              <w:left w:val="single" w:sz="4" w:space="0" w:color="auto"/>
+              <w:bottom w:val="single" w:sz="4" w:space="0" w:color="auto"/>
+              <w:right w:val="single" w:sz="4" w:space="0" w:color="auto"/>
+            </w:tcBorders>
+            <w:vAlign w:val="center"/>
+            <w:hideMark/>
+          </w:tcPr>
+          <w:p>
+            <w:pPr>
+              <w:spacing w:after="0" w:line="240" w:lineRule="auto"/>
+              <w:rPr>
+                <w:rFonts w:ascii="Calibri" w:eastAsia="Times New Roman" w:hAnsi="Calibri" w:cs="Calibri"/>
+                <w:color w:val="000000"/>
+                <w:lang w:eastAsia="ru-RU"/>
+              </w:rPr>
+            </w:pPr>
+          </w:p>
+        </w:tc>
+        <w:tc>
+          <w:tcPr>
+            <w:tcW w:w="2240" w:type="dxa"/>
+            <w:tcBorders>
+              <w:top w:val="nil"/>
+              <w:left w:val="nil"/>
+              <w:bottom w:val="single" w:sz="4" w:space="0" w:color="auto"/>
+              <w:right w:val="single" w:sz="4" w:space="0" w:color="auto"/>
+            </w:tcBorders>
+            <w:shd w:val="clear" w:color="000000" w:fill="FFFFFF"/>
+            <w:vAlign w:val="center"/>
+            <w:hideMark/>
+          </w:tcPr>
+          <w:p>
+            <w:pPr>
+              <w:spacing w:after="0" w:line="240" w:lineRule="auto"/>
+              <w:jc w:val="center"/>
+              <w:rPr>
+                <w:rFonts w:ascii="Calibri" w:eastAsia="Times New Roman" w:hAnsi="Calibri" w:cs="Calibri"/>
+                <w:color w:val="000000"/>
+                <w:lang w:eastAsia="ru-RU"/>
+              </w:rPr>
+            </w:pPr>
+            <w:r>
+              <w:rPr>
+                <w:rFonts w:ascii="Calibri" w:eastAsia="Times New Roman" w:hAnsi="Calibri" w:cs="Calibri"/>
+                <w:color w:val="000000"/>
+                <w:lang w:eastAsia="ru-RU"/>
+              </w:rPr>
+              <w:t>500000</w:t>
+            </w:r>
+          </w:p>
+        </w:tc>
+        <w:tc>
+          <w:tcPr>
+            <w:tcW w:w="2960" w:type="dxa"/>
+            <w:tcBorders>
+              <w:top w:val="nil"/>
+              <w:left w:val="nil"/>
+              <w:bottom w:val="single" w:sz="4" w:space="0" w:color="auto"/>
+              <w:right w:val="single" w:sz="4" w:space="0" w:color="auto"/>
+            </w:tcBorders>
+            <w:shd w:val="clear" w:color="000000" w:fill="FFFFFF"/>
+            <w:noWrap/>
+            <w:vAlign w:val="center"/>
+            <w:hideMark/>
+          </w:tcPr>
+          <w:p>
+            <w:pPr>
+              <w:spacing w:after="0" w:line="240" w:lineRule="auto"/>
+              <w:jc w:val="center"/>
+              <w:rPr>
+                <w:rFonts w:ascii="Calibri" w:eastAsia="Times New Roman" w:hAnsi="Calibri" w:cs="Calibri"/>
+                <w:color w:val="000000"/>
+                <w:lang w:eastAsia="ru-RU"/>
+              </w:rPr>
+            </w:pPr>
+            <w:r>
+              <w:rPr>
+                <w:rFonts w:ascii="Calibri" w:eastAsia="Times New Roman" w:hAnsi="Calibri" w:cs="Calibri"/>
+                <w:color w:val="000000"/>
+                <w:lang w:eastAsia="ru-RU"/>
+              </w:rPr>
+              <w:t>740</w:t>
+            </w:r>
+          </w:p>
+        </w:tc>
+      </w:tr>
+      <w:tr>
+        <w:trPr>
+          <w:trHeight w:val="290"/>
+          <w:jc w:val="center"/>
+        </w:trPr>
+        <w:tc>
+          <w:tcPr>
+            <w:tcW w:w="1440" w:type="dxa"/>
+            <w:vMerge/>
+            <w:tcBorders>
+              <w:top w:val="nil"/>
+              <w:left w:val="single" w:sz="4" w:space="0" w:color="auto"/>
+              <w:bottom w:val="single" w:sz="4" w:space="0" w:color="auto"/>
+              <w:right w:val="single" w:sz="4" w:space="0" w:color="auto"/>
+            </w:tcBorders>
+            <w:vAlign w:val="center"/>
+            <w:hideMark/>
+          </w:tcPr>
+          <w:p>
+            <w:pPr>
+              <w:spacing w:after="0" w:line="240" w:lineRule="auto"/>
+              <w:rPr>
+                <w:rFonts w:ascii="Calibri" w:eastAsia="Times New Roman" w:hAnsi="Calibri" w:cs="Calibri"/>
+                <w:color w:val="000000"/>
+                <w:lang w:eastAsia="ru-RU"/>
+              </w:rPr>
+            </w:pPr>
+          </w:p>
+        </w:tc>
+        <w:tc>
+          <w:tcPr>
+            <w:tcW w:w="2240" w:type="dxa"/>
+            <w:tcBorders>
+              <w:top w:val="nil"/>
+              <w:left w:val="nil"/>
+              <w:bottom w:val="single" w:sz="4" w:space="0" w:color="auto"/>
+              <w:right w:val="single" w:sz="4" w:space="0" w:color="auto"/>
+            </w:tcBorders>
+            <w:shd w:val="clear" w:color="000000" w:fill="FFFFFF"/>
+            <w:vAlign w:val="center"/>
+            <w:hideMark/>
+          </w:tcPr>
+          <w:p>
+            <w:pPr>
+              <w:spacing w:after="0" w:line="240" w:lineRule="auto"/>
+              <w:jc w:val="center"/>
+              <w:rPr>
+                <w:rFonts w:ascii="Calibri" w:eastAsia="Times New Roman" w:hAnsi="Calibri" w:cs="Calibri"/>
+                <w:color w:val="000000"/>
+                <w:lang w:eastAsia="ru-RU"/>
+              </w:rPr>
+            </w:pPr>
+            <w:r>
+              <w:rPr>
+                <w:rFonts w:ascii="Calibri" w:eastAsia="Times New Roman" w:hAnsi="Calibri" w:cs="Calibri"/>
+                <w:color w:val="000000"/>
+                <w:lang w:eastAsia="ru-RU"/>
+              </w:rPr>
+              <w:t>750000</w:t>
+            </w:r>
+          </w:p>
+        </w:tc>
+        <w:tc>
+          <w:tcPr>
+            <w:tcW w:w="2960" w:type="dxa"/>
+            <w:tcBorders>
+              <w:top w:val="nil"/>
+              <w:left w:val="nil"/>
+              <w:bottom w:val="single" w:sz="4" w:space="0" w:color="auto"/>
+              <w:right w:val="single" w:sz="4" w:space="0" w:color="auto"/>
+            </w:tcBorders>
+            <w:shd w:val="clear" w:color="000000" w:fill="FFFFFF"/>
+            <w:noWrap/>
+            <w:vAlign w:val="center"/>
+            <w:hideMark/>
+          </w:tcPr>
+          <w:p>
+            <w:pPr>
+              <w:spacing w:after="0" w:line="240" w:lineRule="auto"/>
+              <w:jc w:val="center"/>
+              <w:rPr>
+                <w:rFonts w:ascii="Calibri" w:eastAsia="Times New Roman" w:hAnsi="Calibri" w:cs="Calibri"/>
+                <w:color w:val="000000"/>
+                <w:lang w:eastAsia="ru-RU"/>
+              </w:rPr>
+            </w:pPr>
+            <w:r>
+              <w:rPr>
+                <w:rFonts w:ascii="Calibri" w:eastAsia="Times New Roman" w:hAnsi="Calibri" w:cs="Calibri"/>
+                <w:color w:val="000000"/>
+                <w:lang w:eastAsia="ru-RU"/>
+              </w:rPr>
+              <w:t>1127</w:t>
+            </w:r>
+          </w:p>
+        </w:tc>
+      </w:tr>
+      <w:tr>
+        <w:trPr>
+          <w:trHeight w:val="290"/>
+          <w:jc w:val="center"/>
+        </w:trPr>
+        <w:tc>
+          <w:tcPr>
+            <w:tcW w:w="1440" w:type="dxa"/>
+            <w:vMerge/>
+            <w:tcBorders>
+              <w:top w:val="nil"/>
+              <w:left w:val="single" w:sz="4" w:space="0" w:color="auto"/>
+              <w:bottom w:val="single" w:sz="4" w:space="0" w:color="auto"/>
+              <w:right w:val="single" w:sz="4" w:space="0" w:color="auto"/>
+            </w:tcBorders>
+            <w:vAlign w:val="center"/>
+            <w:hideMark/>
+          </w:tcPr>
+          <w:p>
+            <w:pPr>
+              <w:spacing w:after="0" w:line="240" w:lineRule="auto"/>
+              <w:rPr>
+                <w:rFonts w:ascii="Calibri" w:eastAsia="Times New Roman" w:hAnsi="Calibri" w:cs="Calibri"/>
+                <w:color w:val="000000"/>
+                <w:lang w:eastAsia="ru-RU"/>
+              </w:rPr>
+            </w:pPr>
+          </w:p>
+        </w:tc>
+        <w:tc>
+          <w:tcPr>
+            <w:tcW w:w="2240" w:type="dxa"/>
+            <w:tcBorders>
+              <w:top w:val="nil"/>
+              <w:left w:val="nil"/>
+              <w:bottom w:val="single" w:sz="4" w:space="0" w:color="auto"/>
+              <w:right w:val="single" w:sz="4" w:space="0" w:color="auto"/>
+            </w:tcBorders>
+            <w:shd w:val="clear" w:color="000000" w:fill="FFFFFF"/>
+            <w:vAlign w:val="center"/>
+            <w:hideMark/>
+          </w:tcPr>
+          <w:p>
+            <w:pPr>
+              <w:spacing w:after="0" w:line="240" w:lineRule="auto"/>
+              <w:jc w:val="center"/>
+              <w:rPr>
+                <w:rFonts w:ascii="Calibri" w:eastAsia="Times New Roman" w:hAnsi="Calibri" w:cs="Calibri"/>
+                <w:color w:val="000000"/>
+                <w:lang w:eastAsia="ru-RU"/>
+              </w:rPr>
+            </w:pPr>
+            <w:r>
+              <w:rPr>
+                <w:rFonts w:ascii="Calibri" w:eastAsia="Times New Roman" w:hAnsi="Calibri" w:cs="Calibri"/>
+                <w:color w:val="000000"/>
+                <w:lang w:eastAsia="ru-RU"/>
+              </w:rPr>
+              <w:t>1000000</w:t>
+            </w:r>
+          </w:p>
+        </w:tc>
+        <w:tc>
+          <w:tcPr>
+            <w:tcW w:w="2960" w:type="dxa"/>
+            <w:tcBorders>
+              <w:top w:val="nil"/>
+              <w:left w:val="nil"/>
+              <w:bottom w:val="single" w:sz="4" w:space="0" w:color="auto"/>
+              <w:right w:val="single" w:sz="4" w:space="0" w:color="auto"/>
+            </w:tcBorders>
+            <w:shd w:val="clear" w:color="000000" w:fill="FFFFFF"/>
+            <w:noWrap/>
+            <w:vAlign w:val="center"/>
+            <w:hideMark/>
+          </w:tcPr>
+          <w:p>
+            <w:pPr>
+              <w:spacing w:after="0" w:line="240" w:lineRule="auto"/>
+              <w:jc w:val="center"/>
+              <w:rPr>
+                <w:rFonts w:ascii="Calibri" w:eastAsia="Times New Roman" w:hAnsi="Calibri" w:cs="Calibri"/>
+                <w:color w:val="000000"/>
+                <w:lang w:eastAsia="ru-RU"/>
+              </w:rPr>
+            </w:pPr>
+            <w:r>
+              <w:rPr>
+                <w:rFonts w:ascii="Calibri" w:eastAsia="Times New Roman" w:hAnsi="Calibri" w:cs="Calibri"/>
+                <w:color w:val="000000"/>
+                <w:lang w:eastAsia="ru-RU"/>
+              </w:rPr>
+              <w:t>1619</w:t>
+            </w:r>
+          </w:p>
+        </w:tc>
+      </w:tr>
+    </w:tbl>
+    <w:p>
+      <w:pPr>
+        <w:rPr>
+          <w:lang w:val="en-US"/>
+        </w:rPr>
+      </w:pPr>
+    </w:p>
+    <w:p>
+      <w:pPr>
+        <w:jc w:val="center"/>
+        <w:rPr>
+          <w:lang w:val="en-US"/>
+        </w:rPr>
+      </w:pPr>
+      <w:r>
+        <w:rPr>
+          <w:noProof/>
+          <w:lang w:val="en-US"/>
+        </w:rPr>
+        <w:drawing>
+          <wp:inline distT="0" distB="0" distL="0" distR="0" wp14:anchorId="791F7D49" wp14:editId="6E056B59">
+            <wp:extent cx="4193806" cy="2863606"/>
+            <wp:effectExtent l="0" t="0" r="0" b="0"/>
+            <wp:docPr id="5" name="Рисунок 5"/>
+            <wp:cNvGraphicFramePr>
+              <a:graphicFrameLocks xmlns:a="http://schemas.openxmlformats.org/drawingml/2006/main" noChangeAspect="1"/>
+            </wp:cNvGraphicFramePr>
+            <a:graphic xmlns:a="http://schemas.openxmlformats.org/drawingml/2006/main">
+              <a:graphicData uri="http://schemas.openxmlformats.org/drawingml/2006/picture">
+                <pic:pic xmlns:pic="http://schemas.openxmlformats.org/drawingml/2006/picture">
+                  <pic:nvPicPr>
+                    <pic:cNvPr id="5" name="Рисунок 5"/>
+                    <pic:cNvPicPr/>
+                  </pic:nvPicPr>
+                  <pic:blipFill>
+                    <a:blip r:embed="rId10" cstate="print">
+                      <a:extLst>
+                        <a:ext uri="{28A0092B-C50C-407E-A947-70E740481C1C}">
+                          <a14:useLocalDpi xmlns:a14="http://schemas.microsoft.com/office/drawing/2010/main" val="0"/>
+                        </a:ext>
+                      </a:extLst>
+                    </a:blip>
+                    <a:stretch>
+                      <a:fillRect/>
+                    </a:stretch>
+                  </pic:blipFill>
+                  <pic:spPr>
+                    <a:xfrm>
+                      <a:off x="0" y="0"/>
+                      <a:ext cx="4208964" cy="2873956"/>
+                    </a:xfrm>
+                    <a:prstGeom prst="rect">
+                      <a:avLst/>
+                    </a:prstGeom>
+                  </pic:spPr>
+                </pic:pic>
+              </a:graphicData>
+            </a:graphic>
+          </wp:inline>
+        </w:drawing>
+      </w:r>
     </w:p>
     <w:p>
       <w:pPr>
         <w:pStyle w:val="2"/>
       </w:pPr>
-      <w:bookmarkStart w:id="11" w:name="_Toc160356651"/>
+      <w:bookmarkStart w:id="13" w:name="_Toc160367941"/>
       <w:r>
         <w:t>Выводы</w:t>
       </w:r>
-      <w:bookmarkEnd w:id="11"/>
+      <w:bookmarkEnd w:id="13"/>
     </w:p>
     <w:p>
       <w:pPr>
@@ -7209,6 +10475,8 @@
       <w:proofErr w:type="spellStart"/>
       <w:r>
         <w:rPr>
+          <w:b/>
+          <w:bCs/>
           <w:sz w:val="24"/>
           <w:szCs w:val="24"/>
           <w:lang w:val="en-US"/>
@@ -7226,6 +10494,8 @@
       <w:proofErr w:type="spellStart"/>
       <w:r>
         <w:rPr>
+          <w:b/>
+          <w:bCs/>
           <w:sz w:val="24"/>
           <w:szCs w:val="24"/>
           <w:lang w:val="en-US"/>
@@ -7243,6 +10513,8 @@
       <w:proofErr w:type="spellStart"/>
       <w:r>
         <w:rPr>
+          <w:b/>
+          <w:bCs/>
           <w:sz w:val="24"/>
           <w:szCs w:val="24"/>
           <w:lang w:val="en-US"/>
@@ -7255,7 +10527,23 @@
           <w:sz w:val="24"/>
           <w:szCs w:val="24"/>
         </w:rPr>
-        <w:t xml:space="preserve"> примерно в 3 – 4 раза, однако все ровно показывает хорошие результаты на всех типах входных данных.</w:t>
+        <w:t xml:space="preserve"> примерно в </w:t>
+      </w:r>
+      <w:r>
+        <w:rPr>
+          <w:b/>
+          <w:bCs/>
+          <w:sz w:val="24"/>
+          <w:szCs w:val="24"/>
+        </w:rPr>
+        <w:t>3 – 4</w:t>
+      </w:r>
+      <w:r>
+        <w:rPr>
+          <w:sz w:val="24"/>
+          <w:szCs w:val="24"/>
+        </w:rPr>
+        <w:t xml:space="preserve"> раза, однако все ровно показывает хорошие результаты на всех типах входных данных.</w:t>
       </w:r>
       <w:r>
         <w:rPr>
@@ -7270,14 +10558,107 @@
           <w:szCs w:val="24"/>
           <w:lang w:val="en-US"/>
         </w:rPr>
-        <w:t>double</w:t>
-      </w:r>
-      <w:r>
-        <w:rPr>
-          <w:sz w:val="24"/>
-          <w:szCs w:val="24"/>
-        </w:rPr>
-        <w:t>, так как этот тип данных занимает наибольшее количество байтов памяти среди остальных тестируемых типов.</w:t>
+        <w:t>string</w:t>
+      </w:r>
+      <w:r>
+        <w:rPr>
+          <w:sz w:val="24"/>
+          <w:szCs w:val="24"/>
+        </w:rPr>
+        <w:t xml:space="preserve">, </w:t>
+      </w:r>
+      <w:r>
+        <w:rPr>
+          <w:sz w:val="24"/>
+          <w:szCs w:val="24"/>
+        </w:rPr>
+        <w:t>тогда как лучший достигнут при тестировании на типе данных</w:t>
+      </w:r>
+      <w:r>
+        <w:rPr>
+          <w:sz w:val="24"/>
+          <w:szCs w:val="24"/>
+        </w:rPr>
+        <w:t xml:space="preserve"> </w:t>
+      </w:r>
+      <w:r>
+        <w:rPr>
+          <w:sz w:val="24"/>
+          <w:szCs w:val="24"/>
+          <w:lang w:val="en-US"/>
+        </w:rPr>
+        <w:t>char</w:t>
+      </w:r>
+      <w:r>
+        <w:rPr>
+          <w:sz w:val="24"/>
+          <w:szCs w:val="24"/>
+        </w:rPr>
+        <w:t>.</w:t>
+      </w:r>
+      <w:r>
+        <w:rPr>
+          <w:sz w:val="24"/>
+          <w:szCs w:val="24"/>
+        </w:rPr>
+        <w:t xml:space="preserve"> Это связано с тем, что тип </w:t>
+      </w:r>
+      <w:r>
+        <w:rPr>
+          <w:b/>
+          <w:bCs/>
+          <w:sz w:val="24"/>
+          <w:szCs w:val="24"/>
+          <w:lang w:val="en-US"/>
+        </w:rPr>
+        <w:t>string</w:t>
+      </w:r>
+      <w:r>
+        <w:rPr>
+          <w:sz w:val="24"/>
+          <w:szCs w:val="24"/>
+        </w:rPr>
+        <w:t xml:space="preserve"> </w:t>
+      </w:r>
+      <w:r>
+        <w:rPr>
+          <w:sz w:val="24"/>
+          <w:szCs w:val="24"/>
+        </w:rPr>
+        <w:t xml:space="preserve">занимает наибольшее количество байт памяти, в то время как тип </w:t>
+      </w:r>
+      <w:r>
+        <w:rPr>
+          <w:b/>
+          <w:bCs/>
+          <w:sz w:val="24"/>
+          <w:szCs w:val="24"/>
+          <w:lang w:val="en-US"/>
+        </w:rPr>
+        <w:t>char</w:t>
+      </w:r>
+      <w:r>
+        <w:rPr>
+          <w:sz w:val="24"/>
+          <w:szCs w:val="24"/>
+        </w:rPr>
+        <w:t xml:space="preserve"> </w:t>
+      </w:r>
+      <w:r>
+        <w:rPr>
+          <w:rFonts w:cstheme="minorHAnsi"/>
+          <w:sz w:val="24"/>
+          <w:szCs w:val="24"/>
+        </w:rPr>
+        <w:t>― наименьшее</w:t>
+      </w:r>
+      <w:r>
+        <w:rPr>
+          <w:rFonts w:cstheme="minorHAnsi"/>
+          <w:sz w:val="24"/>
+          <w:szCs w:val="24"/>
+        </w:rPr>
+        <w:t>.</w:t>
       </w:r>
     </w:p>
     <w:p>

--- a/Documentation.docx
+++ b/Documentation.docx
@@ -2413,27 +2413,7 @@
           <w:szCs w:val="19"/>
           <w:lang w:val="en-US" w:eastAsia="ru-RU"/>
         </w:rPr>
-        <w:t xml:space="preserve">            right = </w:t>
-      </w:r>
-      <w:proofErr w:type="gramStart"/>
-      <w:r>
-        <w:rPr>
-          <w:rFonts w:ascii="Consolas" w:eastAsia="Times New Roman" w:hAnsi="Consolas" w:cs="Times New Roman"/>
-          <w:sz w:val="19"/>
-          <w:szCs w:val="19"/>
-          <w:lang w:val="en-US" w:eastAsia="ru-RU"/>
-        </w:rPr>
-        <w:t>min(</w:t>
-      </w:r>
-      <w:proofErr w:type="gramEnd"/>
-      <w:r>
-        <w:rPr>
-          <w:rFonts w:ascii="Consolas" w:eastAsia="Times New Roman" w:hAnsi="Consolas" w:cs="Times New Roman"/>
-          <w:sz w:val="19"/>
-          <w:szCs w:val="19"/>
-          <w:lang w:val="en-US" w:eastAsia="ru-RU"/>
-        </w:rPr>
-        <w:t xml:space="preserve">(left + 2 * </w:t>
+        <w:t xml:space="preserve">            right = min((left + 2 * </w:t>
       </w:r>
       <w:proofErr w:type="spellStart"/>
       <w:r>
@@ -7699,17 +7679,7 @@
                 <w:color w:val="000000"/>
                 <w:lang w:eastAsia="ru-RU"/>
               </w:rPr>
-              <w:t xml:space="preserve">Время, </w:t>
-            </w:r>
-            <w:r>
-              <w:rPr>
-                <w:rFonts w:ascii="Calibri" w:eastAsia="Times New Roman" w:hAnsi="Calibri" w:cs="Calibri"/>
-                <w:b/>
-                <w:bCs/>
-                <w:color w:val="000000"/>
-                <w:lang w:eastAsia="ru-RU"/>
-              </w:rPr>
-              <w:t>миллисекунды</w:t>
+              <w:t>Время, миллисекунды</w:t>
             </w:r>
           </w:p>
         </w:tc>
@@ -8930,9 +8900,9 @@
           <w:lang w:val="en-US"/>
         </w:rPr>
         <w:drawing>
-          <wp:inline distT="0" distB="0" distL="0" distR="0" wp14:anchorId="28BEC02B" wp14:editId="4548CBBC">
-            <wp:extent cx="4223995" cy="2884219"/>
-            <wp:effectExtent l="0" t="0" r="5715" b="0"/>
+          <wp:inline distT="0" distB="0" distL="0" distR="0" wp14:anchorId="28BEC02B" wp14:editId="6C00DF4A">
+            <wp:extent cx="4244562" cy="2898220"/>
+            <wp:effectExtent l="0" t="0" r="3810" b="0"/>
             <wp:docPr id="4" name="Рисунок 4"/>
             <wp:cNvGraphicFramePr>
               <a:graphicFrameLocks xmlns:a="http://schemas.openxmlformats.org/drawingml/2006/main" noChangeAspect="1"/>
@@ -8959,7 +8929,7 @@
                   <pic:spPr>
                     <a:xfrm>
                       <a:off x="0" y="0"/>
-                      <a:ext cx="4244562" cy="2898262"/>
+                      <a:ext cx="4244562" cy="2898220"/>
                     </a:xfrm>
                     <a:prstGeom prst="rect">
                       <a:avLst/>
@@ -9175,17 +9145,7 @@
                 <w:color w:val="000000"/>
                 <w:lang w:eastAsia="ru-RU"/>
               </w:rPr>
-              <w:t xml:space="preserve">Время, </w:t>
-            </w:r>
-            <w:r>
-              <w:rPr>
-                <w:rFonts w:ascii="Calibri" w:eastAsia="Times New Roman" w:hAnsi="Calibri" w:cs="Calibri"/>
-                <w:b/>
-                <w:bCs/>
-                <w:color w:val="000000"/>
-                <w:lang w:eastAsia="ru-RU"/>
-              </w:rPr>
-              <w:t>миллисекунды</w:t>
+              <w:t>Время, миллисекунды</w:t>
             </w:r>
           </w:p>
         </w:tc>

--- a/Documentation.docx
+++ b/Documentation.docx
@@ -10421,6 +10421,7 @@
     <w:p>
       <w:pPr>
         <w:rPr>
+          <w:rFonts w:cstheme="minorHAnsi"/>
           <w:sz w:val="24"/>
           <w:szCs w:val="24"/>
         </w:rPr>
@@ -10620,6 +10621,1298 @@
         </w:rPr>
         <w:t>.</w:t>
       </w:r>
+    </w:p>
+    <w:p>
+      <w:pPr>
+        <w:rPr>
+          <w:rFonts w:cstheme="minorHAnsi"/>
+          <w:sz w:val="24"/>
+          <w:szCs w:val="24"/>
+        </w:rPr>
+      </w:pPr>
+      <w:r>
+        <w:rPr>
+          <w:rFonts w:cstheme="minorHAnsi"/>
+          <w:sz w:val="24"/>
+          <w:szCs w:val="24"/>
+        </w:rPr>
+        <w:br w:type="page"/>
+      </w:r>
+    </w:p>
+    <w:p>
+      <w:pPr>
+        <w:pStyle w:val="1"/>
+      </w:pPr>
+      <w:r>
+        <w:lastRenderedPageBreak/>
+        <w:t>Визуализация</w:t>
+      </w:r>
+    </w:p>
+    <w:p>
+      <w:pPr>
+        <w:rPr>
+          <w:sz w:val="24"/>
+          <w:szCs w:val="24"/>
+        </w:rPr>
+      </w:pPr>
+    </w:p>
+    <w:p>
+      <w:pPr>
+        <w:rPr>
+          <w:sz w:val="24"/>
+          <w:szCs w:val="24"/>
+        </w:rPr>
+      </w:pPr>
+      <w:r>
+        <w:rPr>
+          <w:sz w:val="24"/>
+          <w:szCs w:val="24"/>
+        </w:rPr>
+        <w:t>Для визуализации работы сортировки было создано несколько обратных вызовов:</w:t>
+      </w:r>
+    </w:p>
+    <w:p>
+      <w:pPr>
+        <w:rPr>
+          <w:sz w:val="24"/>
+          <w:szCs w:val="24"/>
+        </w:rPr>
+      </w:pPr>
+      <w:proofErr w:type="spellStart"/>
+      <w:r>
+        <w:rPr>
+          <w:b/>
+          <w:bCs/>
+          <w:sz w:val="24"/>
+          <w:szCs w:val="24"/>
+          <w:lang w:val="en-US"/>
+        </w:rPr>
+        <w:t>OnMinRunCalculated</w:t>
+      </w:r>
+      <w:proofErr w:type="spellEnd"/>
+      <w:r>
+        <w:rPr>
+          <w:sz w:val="24"/>
+          <w:szCs w:val="24"/>
+        </w:rPr>
+        <w:t xml:space="preserve"> </w:t>
+      </w:r>
+      <w:r>
+        <w:rPr>
+          <w:sz w:val="24"/>
+          <w:szCs w:val="24"/>
+        </w:rPr>
+        <w:t xml:space="preserve">вызывается при окончании подсчета переменной </w:t>
+      </w:r>
+      <w:proofErr w:type="spellStart"/>
+      <w:r>
+        <w:rPr>
+          <w:sz w:val="24"/>
+          <w:szCs w:val="24"/>
+          <w:lang w:val="en-US"/>
+        </w:rPr>
+        <w:t>MinRun</w:t>
+      </w:r>
+      <w:proofErr w:type="spellEnd"/>
+      <w:r>
+        <w:rPr>
+          <w:sz w:val="24"/>
+          <w:szCs w:val="24"/>
+        </w:rPr>
+        <w:t xml:space="preserve">, необходимой для оптимизации работы </w:t>
+      </w:r>
+      <w:proofErr w:type="spellStart"/>
+      <w:r>
+        <w:rPr>
+          <w:sz w:val="24"/>
+          <w:szCs w:val="24"/>
+          <w:lang w:val="en-US"/>
+        </w:rPr>
+        <w:t>TimSort</w:t>
+      </w:r>
+      <w:proofErr w:type="spellEnd"/>
+      <w:r>
+        <w:rPr>
+          <w:sz w:val="24"/>
+          <w:szCs w:val="24"/>
+        </w:rPr>
+        <w:t>.</w:t>
+      </w:r>
+    </w:p>
+    <w:p>
+      <w:pPr>
+        <w:shd w:val="clear" w:color="auto" w:fill="F2F2F2" w:themeFill="background1" w:themeFillShade="F2"/>
+        <w:spacing w:after="0" w:line="240" w:lineRule="atLeast"/>
+        <w:rPr>
+          <w:rFonts w:ascii="Consolas" w:eastAsia="Times New Roman" w:hAnsi="Consolas" w:cs="Times New Roman"/>
+          <w:sz w:val="19"/>
+          <w:szCs w:val="19"/>
+          <w:lang w:val="en-US" w:eastAsia="ru-RU"/>
+        </w:rPr>
+      </w:pPr>
+    </w:p>
+    <w:p>
+      <w:pPr>
+        <w:shd w:val="clear" w:color="auto" w:fill="F2F2F2" w:themeFill="background1" w:themeFillShade="F2"/>
+        <w:spacing w:after="0" w:line="240" w:lineRule="atLeast"/>
+        <w:rPr>
+          <w:rFonts w:ascii="Consolas" w:eastAsia="Times New Roman" w:hAnsi="Consolas" w:cs="Times New Roman"/>
+          <w:sz w:val="19"/>
+          <w:szCs w:val="19"/>
+          <w:lang w:val="en-US" w:eastAsia="ru-RU"/>
+        </w:rPr>
+      </w:pPr>
+      <w:r>
+        <w:rPr>
+          <w:rFonts w:ascii="Consolas" w:eastAsia="Times New Roman" w:hAnsi="Consolas" w:cs="Times New Roman"/>
+          <w:sz w:val="19"/>
+          <w:szCs w:val="19"/>
+          <w:lang w:val="en-US" w:eastAsia="ru-RU"/>
+        </w:rPr>
+        <w:t>int16_t (ECOCALLMETHOD *</w:t>
+      </w:r>
+      <w:proofErr w:type="spellStart"/>
+      <w:proofErr w:type="gramStart"/>
+      <w:r>
+        <w:rPr>
+          <w:rFonts w:ascii="Consolas" w:eastAsia="Times New Roman" w:hAnsi="Consolas" w:cs="Times New Roman"/>
+          <w:sz w:val="19"/>
+          <w:szCs w:val="19"/>
+          <w:lang w:val="en-US" w:eastAsia="ru-RU"/>
+        </w:rPr>
+        <w:t>OnMinRunCalculated</w:t>
+      </w:r>
+      <w:proofErr w:type="spellEnd"/>
+      <w:r>
+        <w:rPr>
+          <w:rFonts w:ascii="Consolas" w:eastAsia="Times New Roman" w:hAnsi="Consolas" w:cs="Times New Roman"/>
+          <w:sz w:val="19"/>
+          <w:szCs w:val="19"/>
+          <w:lang w:val="en-US" w:eastAsia="ru-RU"/>
+        </w:rPr>
+        <w:t>)(</w:t>
+      </w:r>
+      <w:proofErr w:type="gramEnd"/>
+      <w:r>
+        <w:rPr>
+          <w:rFonts w:ascii="Consolas" w:eastAsia="Times New Roman" w:hAnsi="Consolas" w:cs="Times New Roman"/>
+          <w:sz w:val="19"/>
+          <w:szCs w:val="19"/>
+          <w:lang w:val="en-US" w:eastAsia="ru-RU"/>
+        </w:rPr>
+        <w:t xml:space="preserve">struct IEcoLab1Events* me, int </w:t>
+      </w:r>
+      <w:proofErr w:type="spellStart"/>
+      <w:r>
+        <w:rPr>
+          <w:rFonts w:ascii="Consolas" w:eastAsia="Times New Roman" w:hAnsi="Consolas" w:cs="Times New Roman"/>
+          <w:sz w:val="19"/>
+          <w:szCs w:val="19"/>
+          <w:lang w:val="en-US" w:eastAsia="ru-RU"/>
+        </w:rPr>
+        <w:t>minRun</w:t>
+      </w:r>
+      <w:proofErr w:type="spellEnd"/>
+      <w:r>
+        <w:rPr>
+          <w:rFonts w:ascii="Consolas" w:eastAsia="Times New Roman" w:hAnsi="Consolas" w:cs="Times New Roman"/>
+          <w:sz w:val="19"/>
+          <w:szCs w:val="19"/>
+          <w:lang w:val="en-US" w:eastAsia="ru-RU"/>
+        </w:rPr>
+        <w:t>);</w:t>
+      </w:r>
+    </w:p>
+    <w:p>
+      <w:pPr>
+        <w:shd w:val="clear" w:color="auto" w:fill="F2F2F2" w:themeFill="background1" w:themeFillShade="F2"/>
+        <w:spacing w:after="0" w:line="240" w:lineRule="atLeast"/>
+        <w:rPr>
+          <w:rFonts w:ascii="Consolas" w:eastAsia="Times New Roman" w:hAnsi="Consolas" w:cs="Times New Roman"/>
+          <w:sz w:val="19"/>
+          <w:szCs w:val="19"/>
+          <w:lang w:val="en-US" w:eastAsia="ru-RU"/>
+        </w:rPr>
+      </w:pPr>
+    </w:p>
+    <w:p>
+      <w:pPr>
+        <w:rPr>
+          <w:sz w:val="24"/>
+          <w:szCs w:val="24"/>
+          <w:lang w:val="en-US"/>
+        </w:rPr>
+      </w:pPr>
+    </w:p>
+    <w:p>
+      <w:pPr>
+        <w:rPr>
+          <w:sz w:val="24"/>
+          <w:szCs w:val="24"/>
+        </w:rPr>
+      </w:pPr>
+      <w:proofErr w:type="spellStart"/>
+      <w:r>
+        <w:rPr>
+          <w:b/>
+          <w:bCs/>
+          <w:sz w:val="24"/>
+          <w:szCs w:val="24"/>
+          <w:lang w:val="en-US"/>
+        </w:rPr>
+        <w:t>OnInsertionSortCalled</w:t>
+      </w:r>
+      <w:proofErr w:type="spellEnd"/>
+      <w:r>
+        <w:rPr>
+          <w:sz w:val="24"/>
+          <w:szCs w:val="24"/>
+        </w:rPr>
+        <w:t xml:space="preserve"> вызывается при начале сортировки вставками и выводит состояния массива до начал</w:t>
+      </w:r>
+      <w:r>
+        <w:rPr>
+          <w:sz w:val="24"/>
+          <w:szCs w:val="24"/>
+        </w:rPr>
+        <w:t>а</w:t>
+      </w:r>
+      <w:r>
+        <w:rPr>
+          <w:sz w:val="24"/>
+          <w:szCs w:val="24"/>
+        </w:rPr>
+        <w:t xml:space="preserve"> сортировки.</w:t>
+      </w:r>
+    </w:p>
+    <w:p>
+      <w:pPr>
+        <w:shd w:val="clear" w:color="auto" w:fill="F2F2F2" w:themeFill="background1" w:themeFillShade="F2"/>
+        <w:spacing w:after="0" w:line="240" w:lineRule="atLeast"/>
+        <w:rPr>
+          <w:rFonts w:ascii="Consolas" w:eastAsia="Times New Roman" w:hAnsi="Consolas" w:cs="Times New Roman"/>
+          <w:sz w:val="19"/>
+          <w:szCs w:val="19"/>
+          <w:lang w:eastAsia="ru-RU"/>
+        </w:rPr>
+      </w:pPr>
+    </w:p>
+    <w:p>
+      <w:pPr>
+        <w:shd w:val="clear" w:color="auto" w:fill="F2F2F2" w:themeFill="background1" w:themeFillShade="F2"/>
+        <w:spacing w:after="0" w:line="240" w:lineRule="atLeast"/>
+        <w:rPr>
+          <w:rFonts w:ascii="Consolas" w:eastAsia="Times New Roman" w:hAnsi="Consolas" w:cs="Times New Roman"/>
+          <w:sz w:val="19"/>
+          <w:szCs w:val="19"/>
+          <w:lang w:val="en-US" w:eastAsia="ru-RU"/>
+        </w:rPr>
+      </w:pPr>
+      <w:r>
+        <w:rPr>
+          <w:rFonts w:ascii="Consolas" w:eastAsia="Times New Roman" w:hAnsi="Consolas" w:cs="Times New Roman"/>
+          <w:sz w:val="19"/>
+          <w:szCs w:val="19"/>
+          <w:lang w:val="en-US" w:eastAsia="ru-RU"/>
+        </w:rPr>
+        <w:t>int16_t (ECOCALLMETHOD *</w:t>
+      </w:r>
+      <w:proofErr w:type="spellStart"/>
+      <w:proofErr w:type="gramStart"/>
+      <w:r>
+        <w:rPr>
+          <w:rFonts w:ascii="Consolas" w:eastAsia="Times New Roman" w:hAnsi="Consolas" w:cs="Times New Roman"/>
+          <w:sz w:val="19"/>
+          <w:szCs w:val="19"/>
+          <w:lang w:val="en-US" w:eastAsia="ru-RU"/>
+        </w:rPr>
+        <w:t>OnInsertionSortCalled</w:t>
+      </w:r>
+      <w:proofErr w:type="spellEnd"/>
+      <w:r>
+        <w:rPr>
+          <w:rFonts w:ascii="Consolas" w:eastAsia="Times New Roman" w:hAnsi="Consolas" w:cs="Times New Roman"/>
+          <w:sz w:val="19"/>
+          <w:szCs w:val="19"/>
+          <w:lang w:val="en-US" w:eastAsia="ru-RU"/>
+        </w:rPr>
+        <w:t>)(</w:t>
+      </w:r>
+      <w:proofErr w:type="gramEnd"/>
+      <w:r>
+        <w:rPr>
+          <w:rFonts w:ascii="Consolas" w:eastAsia="Times New Roman" w:hAnsi="Consolas" w:cs="Times New Roman"/>
+          <w:sz w:val="19"/>
+          <w:szCs w:val="19"/>
+          <w:lang w:val="en-US" w:eastAsia="ru-RU"/>
+        </w:rPr>
+        <w:t>struct IEcoLab1Events* me, const void *</w:t>
+      </w:r>
+      <w:proofErr w:type="spellStart"/>
+      <w:r>
+        <w:rPr>
+          <w:rFonts w:ascii="Consolas" w:eastAsia="Times New Roman" w:hAnsi="Consolas" w:cs="Times New Roman"/>
+          <w:sz w:val="19"/>
+          <w:szCs w:val="19"/>
+          <w:lang w:val="en-US" w:eastAsia="ru-RU"/>
+        </w:rPr>
+        <w:t>startPtr</w:t>
+      </w:r>
+      <w:proofErr w:type="spellEnd"/>
+      <w:r>
+        <w:rPr>
+          <w:rFonts w:ascii="Consolas" w:eastAsia="Times New Roman" w:hAnsi="Consolas" w:cs="Times New Roman"/>
+          <w:sz w:val="19"/>
+          <w:szCs w:val="19"/>
+          <w:lang w:val="en-US" w:eastAsia="ru-RU"/>
+        </w:rPr>
+        <w:t xml:space="preserve">, </w:t>
+      </w:r>
+      <w:proofErr w:type="spellStart"/>
+      <w:r>
+        <w:rPr>
+          <w:rFonts w:ascii="Consolas" w:eastAsia="Times New Roman" w:hAnsi="Consolas" w:cs="Times New Roman"/>
+          <w:sz w:val="19"/>
+          <w:szCs w:val="19"/>
+          <w:lang w:val="en-US" w:eastAsia="ru-RU"/>
+        </w:rPr>
+        <w:t>size_t</w:t>
+      </w:r>
+      <w:proofErr w:type="spellEnd"/>
+      <w:r>
+        <w:rPr>
+          <w:rFonts w:ascii="Consolas" w:eastAsia="Times New Roman" w:hAnsi="Consolas" w:cs="Times New Roman"/>
+          <w:sz w:val="19"/>
+          <w:szCs w:val="19"/>
+          <w:lang w:val="en-US" w:eastAsia="ru-RU"/>
+        </w:rPr>
+        <w:t xml:space="preserve"> </w:t>
+      </w:r>
+      <w:proofErr w:type="spellStart"/>
+      <w:r>
+        <w:rPr>
+          <w:rFonts w:ascii="Consolas" w:eastAsia="Times New Roman" w:hAnsi="Consolas" w:cs="Times New Roman"/>
+          <w:sz w:val="19"/>
+          <w:szCs w:val="19"/>
+          <w:lang w:val="en-US" w:eastAsia="ru-RU"/>
+        </w:rPr>
+        <w:t>elem_count</w:t>
+      </w:r>
+      <w:proofErr w:type="spellEnd"/>
+      <w:r>
+        <w:rPr>
+          <w:rFonts w:ascii="Consolas" w:eastAsia="Times New Roman" w:hAnsi="Consolas" w:cs="Times New Roman"/>
+          <w:sz w:val="19"/>
+          <w:szCs w:val="19"/>
+          <w:lang w:val="en-US" w:eastAsia="ru-RU"/>
+        </w:rPr>
+        <w:t>);</w:t>
+      </w:r>
+    </w:p>
+    <w:p>
+      <w:pPr>
+        <w:shd w:val="clear" w:color="auto" w:fill="F2F2F2" w:themeFill="background1" w:themeFillShade="F2"/>
+        <w:spacing w:after="0" w:line="240" w:lineRule="atLeast"/>
+        <w:rPr>
+          <w:rFonts w:ascii="Consolas" w:eastAsia="Times New Roman" w:hAnsi="Consolas" w:cs="Times New Roman"/>
+          <w:sz w:val="19"/>
+          <w:szCs w:val="19"/>
+          <w:lang w:val="en-US" w:eastAsia="ru-RU"/>
+        </w:rPr>
+      </w:pPr>
+    </w:p>
+    <w:p>
+      <w:pPr>
+        <w:rPr>
+          <w:sz w:val="24"/>
+          <w:szCs w:val="24"/>
+          <w:lang w:val="en-US"/>
+        </w:rPr>
+      </w:pPr>
+    </w:p>
+    <w:p>
+      <w:pPr>
+        <w:rPr>
+          <w:sz w:val="24"/>
+          <w:szCs w:val="24"/>
+        </w:rPr>
+      </w:pPr>
+      <w:proofErr w:type="spellStart"/>
+      <w:r>
+        <w:rPr>
+          <w:b/>
+          <w:bCs/>
+          <w:sz w:val="24"/>
+          <w:szCs w:val="24"/>
+          <w:lang w:val="en-US"/>
+        </w:rPr>
+        <w:t>OnInsetionSortIteration</w:t>
+      </w:r>
+      <w:proofErr w:type="spellEnd"/>
+      <w:r>
+        <w:rPr>
+          <w:sz w:val="24"/>
+          <w:szCs w:val="24"/>
+        </w:rPr>
+        <w:t xml:space="preserve"> </w:t>
+      </w:r>
+      <w:r>
+        <w:rPr>
+          <w:sz w:val="24"/>
+          <w:szCs w:val="24"/>
+        </w:rPr>
+        <w:t>вызывается на каждом шаге сортировки вставками и наглядно демонстрирует смену элементов в массиве во время сортировки.</w:t>
+      </w:r>
+    </w:p>
+    <w:p>
+      <w:pPr>
+        <w:shd w:val="clear" w:color="auto" w:fill="F2F2F2" w:themeFill="background1" w:themeFillShade="F2"/>
+        <w:spacing w:after="0" w:line="240" w:lineRule="atLeast"/>
+        <w:rPr>
+          <w:rFonts w:ascii="Consolas" w:eastAsia="Times New Roman" w:hAnsi="Consolas" w:cs="Times New Roman"/>
+          <w:sz w:val="19"/>
+          <w:szCs w:val="19"/>
+          <w:lang w:val="en-US" w:eastAsia="ru-RU"/>
+        </w:rPr>
+      </w:pPr>
+    </w:p>
+    <w:p>
+      <w:pPr>
+        <w:shd w:val="clear" w:color="auto" w:fill="F2F2F2" w:themeFill="background1" w:themeFillShade="F2"/>
+        <w:spacing w:after="0" w:line="240" w:lineRule="atLeast"/>
+        <w:rPr>
+          <w:rFonts w:ascii="Consolas" w:eastAsia="Times New Roman" w:hAnsi="Consolas" w:cs="Times New Roman"/>
+          <w:sz w:val="19"/>
+          <w:szCs w:val="19"/>
+          <w:lang w:val="en-US" w:eastAsia="ru-RU"/>
+        </w:rPr>
+      </w:pPr>
+      <w:r>
+        <w:rPr>
+          <w:rFonts w:ascii="Consolas" w:eastAsia="Times New Roman" w:hAnsi="Consolas" w:cs="Times New Roman"/>
+          <w:sz w:val="19"/>
+          <w:szCs w:val="19"/>
+          <w:lang w:val="en-US" w:eastAsia="ru-RU"/>
+        </w:rPr>
+        <w:t>int16_t (ECOCALLMETHOD *</w:t>
+      </w:r>
+      <w:proofErr w:type="spellStart"/>
+      <w:proofErr w:type="gramStart"/>
+      <w:r>
+        <w:rPr>
+          <w:rFonts w:ascii="Consolas" w:eastAsia="Times New Roman" w:hAnsi="Consolas" w:cs="Times New Roman"/>
+          <w:sz w:val="19"/>
+          <w:szCs w:val="19"/>
+          <w:lang w:val="en-US" w:eastAsia="ru-RU"/>
+        </w:rPr>
+        <w:t>OnInsertionSortIteration</w:t>
+      </w:r>
+      <w:proofErr w:type="spellEnd"/>
+      <w:r>
+        <w:rPr>
+          <w:rFonts w:ascii="Consolas" w:eastAsia="Times New Roman" w:hAnsi="Consolas" w:cs="Times New Roman"/>
+          <w:sz w:val="19"/>
+          <w:szCs w:val="19"/>
+          <w:lang w:val="en-US" w:eastAsia="ru-RU"/>
+        </w:rPr>
+        <w:t>)(</w:t>
+      </w:r>
+      <w:proofErr w:type="gramEnd"/>
+      <w:r>
+        <w:rPr>
+          <w:rFonts w:ascii="Consolas" w:eastAsia="Times New Roman" w:hAnsi="Consolas" w:cs="Times New Roman"/>
+          <w:sz w:val="19"/>
+          <w:szCs w:val="19"/>
+          <w:lang w:val="en-US" w:eastAsia="ru-RU"/>
+        </w:rPr>
+        <w:t>struct IEcoLab1Events* me, const void *</w:t>
+      </w:r>
+      <w:proofErr w:type="spellStart"/>
+      <w:r>
+        <w:rPr>
+          <w:rFonts w:ascii="Consolas" w:eastAsia="Times New Roman" w:hAnsi="Consolas" w:cs="Times New Roman"/>
+          <w:sz w:val="19"/>
+          <w:szCs w:val="19"/>
+          <w:lang w:val="en-US" w:eastAsia="ru-RU"/>
+        </w:rPr>
+        <w:t>startPtr</w:t>
+      </w:r>
+      <w:proofErr w:type="spellEnd"/>
+      <w:r>
+        <w:rPr>
+          <w:rFonts w:ascii="Consolas" w:eastAsia="Times New Roman" w:hAnsi="Consolas" w:cs="Times New Roman"/>
+          <w:sz w:val="19"/>
+          <w:szCs w:val="19"/>
+          <w:lang w:val="en-US" w:eastAsia="ru-RU"/>
+        </w:rPr>
+        <w:t xml:space="preserve">, </w:t>
+      </w:r>
+      <w:proofErr w:type="spellStart"/>
+      <w:r>
+        <w:rPr>
+          <w:rFonts w:ascii="Consolas" w:eastAsia="Times New Roman" w:hAnsi="Consolas" w:cs="Times New Roman"/>
+          <w:sz w:val="19"/>
+          <w:szCs w:val="19"/>
+          <w:lang w:val="en-US" w:eastAsia="ru-RU"/>
+        </w:rPr>
+        <w:t>size_t</w:t>
+      </w:r>
+      <w:proofErr w:type="spellEnd"/>
+      <w:r>
+        <w:rPr>
+          <w:rFonts w:ascii="Consolas" w:eastAsia="Times New Roman" w:hAnsi="Consolas" w:cs="Times New Roman"/>
+          <w:sz w:val="19"/>
+          <w:szCs w:val="19"/>
+          <w:lang w:val="en-US" w:eastAsia="ru-RU"/>
+        </w:rPr>
+        <w:t xml:space="preserve"> </w:t>
+      </w:r>
+      <w:proofErr w:type="spellStart"/>
+      <w:r>
+        <w:rPr>
+          <w:rFonts w:ascii="Consolas" w:eastAsia="Times New Roman" w:hAnsi="Consolas" w:cs="Times New Roman"/>
+          <w:sz w:val="19"/>
+          <w:szCs w:val="19"/>
+          <w:lang w:val="en-US" w:eastAsia="ru-RU"/>
+        </w:rPr>
+        <w:t>elem_count</w:t>
+      </w:r>
+      <w:proofErr w:type="spellEnd"/>
+      <w:r>
+        <w:rPr>
+          <w:rFonts w:ascii="Consolas" w:eastAsia="Times New Roman" w:hAnsi="Consolas" w:cs="Times New Roman"/>
+          <w:sz w:val="19"/>
+          <w:szCs w:val="19"/>
+          <w:lang w:val="en-US" w:eastAsia="ru-RU"/>
+        </w:rPr>
+        <w:t xml:space="preserve">, int </w:t>
+      </w:r>
+      <w:proofErr w:type="spellStart"/>
+      <w:r>
+        <w:rPr>
+          <w:rFonts w:ascii="Consolas" w:eastAsia="Times New Roman" w:hAnsi="Consolas" w:cs="Times New Roman"/>
+          <w:sz w:val="19"/>
+          <w:szCs w:val="19"/>
+          <w:lang w:val="en-US" w:eastAsia="ru-RU"/>
+        </w:rPr>
+        <w:t>leftIdx</w:t>
+      </w:r>
+      <w:proofErr w:type="spellEnd"/>
+      <w:r>
+        <w:rPr>
+          <w:rFonts w:ascii="Consolas" w:eastAsia="Times New Roman" w:hAnsi="Consolas" w:cs="Times New Roman"/>
+          <w:sz w:val="19"/>
+          <w:szCs w:val="19"/>
+          <w:lang w:val="en-US" w:eastAsia="ru-RU"/>
+        </w:rPr>
+        <w:t xml:space="preserve">, int </w:t>
+      </w:r>
+      <w:proofErr w:type="spellStart"/>
+      <w:r>
+        <w:rPr>
+          <w:rFonts w:ascii="Consolas" w:eastAsia="Times New Roman" w:hAnsi="Consolas" w:cs="Times New Roman"/>
+          <w:sz w:val="19"/>
+          <w:szCs w:val="19"/>
+          <w:lang w:val="en-US" w:eastAsia="ru-RU"/>
+        </w:rPr>
+        <w:t>rightIdx</w:t>
+      </w:r>
+      <w:proofErr w:type="spellEnd"/>
+      <w:r>
+        <w:rPr>
+          <w:rFonts w:ascii="Consolas" w:eastAsia="Times New Roman" w:hAnsi="Consolas" w:cs="Times New Roman"/>
+          <w:sz w:val="19"/>
+          <w:szCs w:val="19"/>
+          <w:lang w:val="en-US" w:eastAsia="ru-RU"/>
+        </w:rPr>
+        <w:t>);</w:t>
+      </w:r>
+    </w:p>
+    <w:p>
+      <w:pPr>
+        <w:shd w:val="clear" w:color="auto" w:fill="F2F2F2" w:themeFill="background1" w:themeFillShade="F2"/>
+        <w:spacing w:after="0" w:line="240" w:lineRule="atLeast"/>
+        <w:rPr>
+          <w:rFonts w:ascii="Consolas" w:eastAsia="Times New Roman" w:hAnsi="Consolas" w:cs="Times New Roman"/>
+          <w:sz w:val="19"/>
+          <w:szCs w:val="19"/>
+          <w:lang w:val="en-US" w:eastAsia="ru-RU"/>
+        </w:rPr>
+      </w:pPr>
+    </w:p>
+    <w:p>
+      <w:pPr>
+        <w:rPr>
+          <w:sz w:val="24"/>
+          <w:szCs w:val="24"/>
+          <w:lang w:val="en-US"/>
+        </w:rPr>
+      </w:pPr>
+    </w:p>
+    <w:p>
+      <w:pPr>
+        <w:rPr>
+          <w:sz w:val="24"/>
+          <w:szCs w:val="24"/>
+        </w:rPr>
+      </w:pPr>
+      <w:proofErr w:type="spellStart"/>
+      <w:r>
+        <w:rPr>
+          <w:b/>
+          <w:bCs/>
+          <w:sz w:val="24"/>
+          <w:szCs w:val="24"/>
+          <w:lang w:val="en-US"/>
+        </w:rPr>
+        <w:t>OnInsertionSortEnded</w:t>
+      </w:r>
+      <w:proofErr w:type="spellEnd"/>
+      <w:r>
+        <w:rPr>
+          <w:sz w:val="24"/>
+          <w:szCs w:val="24"/>
+        </w:rPr>
+        <w:t xml:space="preserve"> </w:t>
+      </w:r>
+      <w:r>
+        <w:rPr>
+          <w:sz w:val="24"/>
+          <w:szCs w:val="24"/>
+        </w:rPr>
+        <w:t>вызывается при окончании сортировки вставками и выводит результаты сортировки.</w:t>
+      </w:r>
+    </w:p>
+    <w:p>
+      <w:pPr>
+        <w:shd w:val="clear" w:color="auto" w:fill="F2F2F2" w:themeFill="background1" w:themeFillShade="F2"/>
+        <w:spacing w:after="0" w:line="240" w:lineRule="atLeast"/>
+        <w:rPr>
+          <w:rFonts w:ascii="Consolas" w:eastAsia="Times New Roman" w:hAnsi="Consolas" w:cs="Times New Roman"/>
+          <w:sz w:val="19"/>
+          <w:szCs w:val="19"/>
+          <w:lang w:val="en-US" w:eastAsia="ru-RU"/>
+        </w:rPr>
+      </w:pPr>
+    </w:p>
+    <w:p>
+      <w:pPr>
+        <w:shd w:val="clear" w:color="auto" w:fill="F2F2F2" w:themeFill="background1" w:themeFillShade="F2"/>
+        <w:spacing w:after="0" w:line="240" w:lineRule="atLeast"/>
+        <w:rPr>
+          <w:rFonts w:ascii="Consolas" w:eastAsia="Times New Roman" w:hAnsi="Consolas" w:cs="Times New Roman"/>
+          <w:sz w:val="19"/>
+          <w:szCs w:val="19"/>
+          <w:lang w:val="en-US" w:eastAsia="ru-RU"/>
+        </w:rPr>
+      </w:pPr>
+      <w:r>
+        <w:rPr>
+          <w:rFonts w:ascii="Consolas" w:eastAsia="Times New Roman" w:hAnsi="Consolas" w:cs="Times New Roman"/>
+          <w:sz w:val="19"/>
+          <w:szCs w:val="19"/>
+          <w:lang w:val="en-US" w:eastAsia="ru-RU"/>
+        </w:rPr>
+        <w:t>int16_t (ECOCALLMETHOD *</w:t>
+      </w:r>
+      <w:proofErr w:type="spellStart"/>
+      <w:proofErr w:type="gramStart"/>
+      <w:r>
+        <w:rPr>
+          <w:rFonts w:ascii="Consolas" w:eastAsia="Times New Roman" w:hAnsi="Consolas" w:cs="Times New Roman"/>
+          <w:sz w:val="19"/>
+          <w:szCs w:val="19"/>
+          <w:lang w:val="en-US" w:eastAsia="ru-RU"/>
+        </w:rPr>
+        <w:t>OnInsertionSort</w:t>
+      </w:r>
+      <w:r>
+        <w:rPr>
+          <w:rFonts w:ascii="Consolas" w:eastAsia="Times New Roman" w:hAnsi="Consolas" w:cs="Times New Roman"/>
+          <w:sz w:val="19"/>
+          <w:szCs w:val="19"/>
+          <w:lang w:val="en-US" w:eastAsia="ru-RU"/>
+        </w:rPr>
+        <w:t>Ended</w:t>
+      </w:r>
+      <w:proofErr w:type="spellEnd"/>
+      <w:r>
+        <w:rPr>
+          <w:rFonts w:ascii="Consolas" w:eastAsia="Times New Roman" w:hAnsi="Consolas" w:cs="Times New Roman"/>
+          <w:sz w:val="19"/>
+          <w:szCs w:val="19"/>
+          <w:lang w:val="en-US" w:eastAsia="ru-RU"/>
+        </w:rPr>
+        <w:t>)(</w:t>
+      </w:r>
+      <w:proofErr w:type="gramEnd"/>
+      <w:r>
+        <w:rPr>
+          <w:rFonts w:ascii="Consolas" w:eastAsia="Times New Roman" w:hAnsi="Consolas" w:cs="Times New Roman"/>
+          <w:sz w:val="19"/>
+          <w:szCs w:val="19"/>
+          <w:lang w:val="en-US" w:eastAsia="ru-RU"/>
+        </w:rPr>
+        <w:t xml:space="preserve">struct IEcoLab1Events* me, const void </w:t>
+      </w:r>
+    </w:p>
+    <w:p>
+      <w:pPr>
+        <w:shd w:val="clear" w:color="auto" w:fill="F2F2F2" w:themeFill="background1" w:themeFillShade="F2"/>
+        <w:spacing w:after="0" w:line="240" w:lineRule="atLeast"/>
+        <w:rPr>
+          <w:rFonts w:ascii="Consolas" w:eastAsia="Times New Roman" w:hAnsi="Consolas" w:cs="Times New Roman"/>
+          <w:sz w:val="19"/>
+          <w:szCs w:val="19"/>
+          <w:lang w:val="en-US" w:eastAsia="ru-RU"/>
+        </w:rPr>
+      </w:pPr>
+      <w:r>
+        <w:rPr>
+          <w:rFonts w:ascii="Consolas" w:eastAsia="Times New Roman" w:hAnsi="Consolas" w:cs="Times New Roman"/>
+          <w:sz w:val="19"/>
+          <w:szCs w:val="19"/>
+          <w:lang w:val="en-US" w:eastAsia="ru-RU"/>
+        </w:rPr>
+        <w:t>*</w:t>
+      </w:r>
+      <w:proofErr w:type="spellStart"/>
+      <w:r>
+        <w:rPr>
+          <w:rFonts w:ascii="Consolas" w:eastAsia="Times New Roman" w:hAnsi="Consolas" w:cs="Times New Roman"/>
+          <w:sz w:val="19"/>
+          <w:szCs w:val="19"/>
+          <w:lang w:val="en-US" w:eastAsia="ru-RU"/>
+        </w:rPr>
+        <w:t>startPtr</w:t>
+      </w:r>
+      <w:proofErr w:type="spellEnd"/>
+      <w:r>
+        <w:rPr>
+          <w:rFonts w:ascii="Consolas" w:eastAsia="Times New Roman" w:hAnsi="Consolas" w:cs="Times New Roman"/>
+          <w:sz w:val="19"/>
+          <w:szCs w:val="19"/>
+          <w:lang w:val="en-US" w:eastAsia="ru-RU"/>
+        </w:rPr>
+        <w:t xml:space="preserve">, </w:t>
+      </w:r>
+      <w:proofErr w:type="spellStart"/>
+      <w:r>
+        <w:rPr>
+          <w:rFonts w:ascii="Consolas" w:eastAsia="Times New Roman" w:hAnsi="Consolas" w:cs="Times New Roman"/>
+          <w:sz w:val="19"/>
+          <w:szCs w:val="19"/>
+          <w:lang w:val="en-US" w:eastAsia="ru-RU"/>
+        </w:rPr>
+        <w:t>size_t</w:t>
+      </w:r>
+      <w:proofErr w:type="spellEnd"/>
+      <w:r>
+        <w:rPr>
+          <w:rFonts w:ascii="Consolas" w:eastAsia="Times New Roman" w:hAnsi="Consolas" w:cs="Times New Roman"/>
+          <w:sz w:val="19"/>
+          <w:szCs w:val="19"/>
+          <w:lang w:val="en-US" w:eastAsia="ru-RU"/>
+        </w:rPr>
+        <w:t xml:space="preserve"> </w:t>
+      </w:r>
+      <w:proofErr w:type="spellStart"/>
+      <w:r>
+        <w:rPr>
+          <w:rFonts w:ascii="Consolas" w:eastAsia="Times New Roman" w:hAnsi="Consolas" w:cs="Times New Roman"/>
+          <w:sz w:val="19"/>
+          <w:szCs w:val="19"/>
+          <w:lang w:val="en-US" w:eastAsia="ru-RU"/>
+        </w:rPr>
+        <w:t>elem_count</w:t>
+      </w:r>
+      <w:proofErr w:type="spellEnd"/>
+      <w:r>
+        <w:rPr>
+          <w:rFonts w:ascii="Consolas" w:eastAsia="Times New Roman" w:hAnsi="Consolas" w:cs="Times New Roman"/>
+          <w:sz w:val="19"/>
+          <w:szCs w:val="19"/>
+          <w:lang w:val="en-US" w:eastAsia="ru-RU"/>
+        </w:rPr>
+        <w:t>);</w:t>
+      </w:r>
+    </w:p>
+    <w:p>
+      <w:pPr>
+        <w:shd w:val="clear" w:color="auto" w:fill="F2F2F2" w:themeFill="background1" w:themeFillShade="F2"/>
+        <w:spacing w:after="0" w:line="240" w:lineRule="atLeast"/>
+        <w:rPr>
+          <w:rFonts w:ascii="Consolas" w:eastAsia="Times New Roman" w:hAnsi="Consolas" w:cs="Times New Roman"/>
+          <w:sz w:val="19"/>
+          <w:szCs w:val="19"/>
+          <w:lang w:val="en-US" w:eastAsia="ru-RU"/>
+        </w:rPr>
+      </w:pPr>
+    </w:p>
+    <w:p>
+      <w:pPr>
+        <w:rPr>
+          <w:sz w:val="24"/>
+          <w:szCs w:val="24"/>
+          <w:lang w:val="en-US"/>
+        </w:rPr>
+      </w:pPr>
+    </w:p>
+    <w:p>
+      <w:pPr>
+        <w:rPr>
+          <w:sz w:val="24"/>
+          <w:szCs w:val="24"/>
+        </w:rPr>
+      </w:pPr>
+      <w:proofErr w:type="spellStart"/>
+      <w:r>
+        <w:rPr>
+          <w:b/>
+          <w:bCs/>
+          <w:sz w:val="24"/>
+          <w:szCs w:val="24"/>
+          <w:lang w:val="en-US"/>
+        </w:rPr>
+        <w:t>OnMergeSortCalled</w:t>
+      </w:r>
+      <w:proofErr w:type="spellEnd"/>
+      <w:r>
+        <w:rPr>
+          <w:sz w:val="24"/>
+          <w:szCs w:val="24"/>
+        </w:rPr>
+        <w:t xml:space="preserve"> </w:t>
+      </w:r>
+      <w:r>
+        <w:rPr>
+          <w:sz w:val="24"/>
+          <w:szCs w:val="24"/>
+        </w:rPr>
+        <w:t>вызывается при вызове сортировки слиянием и выводит состояние массива непосредственно до самой сортировки.</w:t>
+      </w:r>
+    </w:p>
+    <w:p>
+      <w:pPr>
+        <w:shd w:val="clear" w:color="auto" w:fill="F2F2F2" w:themeFill="background1" w:themeFillShade="F2"/>
+        <w:spacing w:after="0" w:line="240" w:lineRule="atLeast"/>
+        <w:rPr>
+          <w:rFonts w:ascii="Consolas" w:eastAsia="Times New Roman" w:hAnsi="Consolas" w:cs="Times New Roman"/>
+          <w:sz w:val="19"/>
+          <w:szCs w:val="19"/>
+          <w:lang w:val="en-US" w:eastAsia="ru-RU"/>
+        </w:rPr>
+      </w:pPr>
+    </w:p>
+    <w:p>
+      <w:pPr>
+        <w:shd w:val="clear" w:color="auto" w:fill="F2F2F2" w:themeFill="background1" w:themeFillShade="F2"/>
+        <w:spacing w:after="0" w:line="240" w:lineRule="atLeast"/>
+        <w:rPr>
+          <w:rFonts w:ascii="Consolas" w:eastAsia="Times New Roman" w:hAnsi="Consolas" w:cs="Times New Roman"/>
+          <w:sz w:val="19"/>
+          <w:szCs w:val="19"/>
+          <w:lang w:val="en-US" w:eastAsia="ru-RU"/>
+        </w:rPr>
+      </w:pPr>
+      <w:bookmarkStart w:id="14" w:name="_Hlk165236523"/>
+      <w:r>
+        <w:rPr>
+          <w:rFonts w:ascii="Consolas" w:eastAsia="Times New Roman" w:hAnsi="Consolas" w:cs="Times New Roman"/>
+          <w:sz w:val="19"/>
+          <w:szCs w:val="19"/>
+          <w:lang w:val="en-US" w:eastAsia="ru-RU"/>
+        </w:rPr>
+        <w:t>int16_t (ECOCALLMETHOD *</w:t>
+      </w:r>
+      <w:proofErr w:type="spellStart"/>
+      <w:proofErr w:type="gramStart"/>
+      <w:r>
+        <w:rPr>
+          <w:rFonts w:ascii="Consolas" w:eastAsia="Times New Roman" w:hAnsi="Consolas" w:cs="Times New Roman"/>
+          <w:sz w:val="19"/>
+          <w:szCs w:val="19"/>
+          <w:lang w:val="en-US" w:eastAsia="ru-RU"/>
+        </w:rPr>
+        <w:t>OnMergeSortCalled</w:t>
+      </w:r>
+      <w:proofErr w:type="spellEnd"/>
+      <w:r>
+        <w:rPr>
+          <w:rFonts w:ascii="Consolas" w:eastAsia="Times New Roman" w:hAnsi="Consolas" w:cs="Times New Roman"/>
+          <w:sz w:val="19"/>
+          <w:szCs w:val="19"/>
+          <w:lang w:val="en-US" w:eastAsia="ru-RU"/>
+        </w:rPr>
+        <w:t>)(</w:t>
+      </w:r>
+      <w:proofErr w:type="gramEnd"/>
+      <w:r>
+        <w:rPr>
+          <w:rFonts w:ascii="Consolas" w:eastAsia="Times New Roman" w:hAnsi="Consolas" w:cs="Times New Roman"/>
+          <w:sz w:val="19"/>
+          <w:szCs w:val="19"/>
+          <w:lang w:val="en-US" w:eastAsia="ru-RU"/>
+        </w:rPr>
+        <w:t>struct IEcoLab1Events* me, const void *</w:t>
+      </w:r>
+      <w:proofErr w:type="spellStart"/>
+      <w:r>
+        <w:rPr>
+          <w:rFonts w:ascii="Consolas" w:eastAsia="Times New Roman" w:hAnsi="Consolas" w:cs="Times New Roman"/>
+          <w:sz w:val="19"/>
+          <w:szCs w:val="19"/>
+          <w:lang w:val="en-US" w:eastAsia="ru-RU"/>
+        </w:rPr>
+        <w:t>startPtr</w:t>
+      </w:r>
+      <w:proofErr w:type="spellEnd"/>
+      <w:r>
+        <w:rPr>
+          <w:rFonts w:ascii="Consolas" w:eastAsia="Times New Roman" w:hAnsi="Consolas" w:cs="Times New Roman"/>
+          <w:sz w:val="19"/>
+          <w:szCs w:val="19"/>
+          <w:lang w:val="en-US" w:eastAsia="ru-RU"/>
+        </w:rPr>
+        <w:t xml:space="preserve">, </w:t>
+      </w:r>
+      <w:proofErr w:type="spellStart"/>
+      <w:r>
+        <w:rPr>
+          <w:rFonts w:ascii="Consolas" w:eastAsia="Times New Roman" w:hAnsi="Consolas" w:cs="Times New Roman"/>
+          <w:sz w:val="19"/>
+          <w:szCs w:val="19"/>
+          <w:lang w:val="en-US" w:eastAsia="ru-RU"/>
+        </w:rPr>
+        <w:t>size_t</w:t>
+      </w:r>
+      <w:proofErr w:type="spellEnd"/>
+      <w:r>
+        <w:rPr>
+          <w:rFonts w:ascii="Consolas" w:eastAsia="Times New Roman" w:hAnsi="Consolas" w:cs="Times New Roman"/>
+          <w:sz w:val="19"/>
+          <w:szCs w:val="19"/>
+          <w:lang w:val="en-US" w:eastAsia="ru-RU"/>
+        </w:rPr>
+        <w:t xml:space="preserve"> </w:t>
+      </w:r>
+      <w:proofErr w:type="spellStart"/>
+      <w:r>
+        <w:rPr>
+          <w:rFonts w:ascii="Consolas" w:eastAsia="Times New Roman" w:hAnsi="Consolas" w:cs="Times New Roman"/>
+          <w:sz w:val="19"/>
+          <w:szCs w:val="19"/>
+          <w:lang w:val="en-US" w:eastAsia="ru-RU"/>
+        </w:rPr>
+        <w:t>elem_count</w:t>
+      </w:r>
+      <w:proofErr w:type="spellEnd"/>
+      <w:r>
+        <w:rPr>
+          <w:rFonts w:ascii="Consolas" w:eastAsia="Times New Roman" w:hAnsi="Consolas" w:cs="Times New Roman"/>
+          <w:sz w:val="19"/>
+          <w:szCs w:val="19"/>
+          <w:lang w:val="en-US" w:eastAsia="ru-RU"/>
+        </w:rPr>
+        <w:t>);</w:t>
+      </w:r>
+    </w:p>
+    <w:bookmarkEnd w:id="14"/>
+    <w:p>
+      <w:pPr>
+        <w:shd w:val="clear" w:color="auto" w:fill="F2F2F2" w:themeFill="background1" w:themeFillShade="F2"/>
+        <w:spacing w:after="0" w:line="240" w:lineRule="atLeast"/>
+        <w:rPr>
+          <w:rFonts w:ascii="Consolas" w:eastAsia="Times New Roman" w:hAnsi="Consolas" w:cs="Times New Roman"/>
+          <w:sz w:val="19"/>
+          <w:szCs w:val="19"/>
+          <w:lang w:val="en-US" w:eastAsia="ru-RU"/>
+        </w:rPr>
+      </w:pPr>
+    </w:p>
+    <w:p>
+      <w:pPr>
+        <w:rPr>
+          <w:sz w:val="24"/>
+          <w:szCs w:val="24"/>
+          <w:lang w:val="en-US"/>
+        </w:rPr>
+      </w:pPr>
+    </w:p>
+    <w:p>
+      <w:pPr>
+        <w:rPr>
+          <w:sz w:val="24"/>
+          <w:szCs w:val="24"/>
+        </w:rPr>
+      </w:pPr>
+      <w:proofErr w:type="spellStart"/>
+      <w:r>
+        <w:rPr>
+          <w:b/>
+          <w:bCs/>
+          <w:sz w:val="24"/>
+          <w:szCs w:val="24"/>
+          <w:lang w:val="en-US"/>
+        </w:rPr>
+        <w:t>OnMergeSort</w:t>
+      </w:r>
+      <w:r>
+        <w:rPr>
+          <w:b/>
+          <w:bCs/>
+          <w:sz w:val="24"/>
+          <w:szCs w:val="24"/>
+          <w:lang w:val="en-US"/>
+        </w:rPr>
+        <w:t>Ended</w:t>
+      </w:r>
+      <w:proofErr w:type="spellEnd"/>
+      <w:r>
+        <w:rPr>
+          <w:sz w:val="24"/>
+          <w:szCs w:val="24"/>
+        </w:rPr>
+        <w:t xml:space="preserve"> </w:t>
+      </w:r>
+      <w:r>
+        <w:rPr>
+          <w:sz w:val="24"/>
+          <w:szCs w:val="24"/>
+        </w:rPr>
+        <w:t xml:space="preserve">вызывается при </w:t>
+      </w:r>
+      <w:r>
+        <w:rPr>
+          <w:sz w:val="24"/>
+          <w:szCs w:val="24"/>
+        </w:rPr>
+        <w:t>окончании</w:t>
+      </w:r>
+      <w:r>
+        <w:rPr>
+          <w:sz w:val="24"/>
+          <w:szCs w:val="24"/>
+        </w:rPr>
+        <w:t xml:space="preserve"> сортировки слиянием и выводит </w:t>
+      </w:r>
+      <w:r>
+        <w:rPr>
+          <w:sz w:val="24"/>
+          <w:szCs w:val="24"/>
+        </w:rPr>
+        <w:t xml:space="preserve">две половины массива, получившиеся в результате сортировки. Первая половина выделяется синим цветом, а вторая – красным. </w:t>
+      </w:r>
+    </w:p>
+    <w:p>
+      <w:pPr>
+        <w:shd w:val="clear" w:color="auto" w:fill="F2F2F2" w:themeFill="background1" w:themeFillShade="F2"/>
+        <w:spacing w:after="0" w:line="240" w:lineRule="atLeast"/>
+        <w:rPr>
+          <w:rFonts w:ascii="Consolas" w:eastAsia="Times New Roman" w:hAnsi="Consolas" w:cs="Times New Roman"/>
+          <w:sz w:val="19"/>
+          <w:szCs w:val="19"/>
+          <w:lang w:val="en-US" w:eastAsia="ru-RU"/>
+        </w:rPr>
+      </w:pPr>
+    </w:p>
+    <w:p>
+      <w:pPr>
+        <w:shd w:val="clear" w:color="auto" w:fill="F2F2F2" w:themeFill="background1" w:themeFillShade="F2"/>
+        <w:spacing w:after="0" w:line="240" w:lineRule="atLeast"/>
+        <w:rPr>
+          <w:rFonts w:ascii="Consolas" w:eastAsia="Times New Roman" w:hAnsi="Consolas" w:cs="Times New Roman"/>
+          <w:sz w:val="19"/>
+          <w:szCs w:val="19"/>
+          <w:lang w:val="en-US" w:eastAsia="ru-RU"/>
+        </w:rPr>
+      </w:pPr>
+      <w:r>
+        <w:rPr>
+          <w:rFonts w:ascii="Consolas" w:eastAsia="Times New Roman" w:hAnsi="Consolas" w:cs="Times New Roman"/>
+          <w:sz w:val="19"/>
+          <w:szCs w:val="19"/>
+          <w:lang w:val="en-US" w:eastAsia="ru-RU"/>
+        </w:rPr>
+        <w:t>int16_t (ECOCALLMETHOD *</w:t>
+      </w:r>
+      <w:proofErr w:type="spellStart"/>
+      <w:proofErr w:type="gramStart"/>
+      <w:r>
+        <w:rPr>
+          <w:rFonts w:ascii="Consolas" w:eastAsia="Times New Roman" w:hAnsi="Consolas" w:cs="Times New Roman"/>
+          <w:sz w:val="19"/>
+          <w:szCs w:val="19"/>
+          <w:lang w:val="en-US" w:eastAsia="ru-RU"/>
+        </w:rPr>
+        <w:t>OnMergeSort</w:t>
+      </w:r>
+      <w:r>
+        <w:rPr>
+          <w:rFonts w:ascii="Consolas" w:eastAsia="Times New Roman" w:hAnsi="Consolas" w:cs="Times New Roman"/>
+          <w:sz w:val="19"/>
+          <w:szCs w:val="19"/>
+          <w:lang w:val="en-US" w:eastAsia="ru-RU"/>
+        </w:rPr>
+        <w:t>Ended</w:t>
+      </w:r>
+      <w:proofErr w:type="spellEnd"/>
+      <w:r>
+        <w:rPr>
+          <w:rFonts w:ascii="Consolas" w:eastAsia="Times New Roman" w:hAnsi="Consolas" w:cs="Times New Roman"/>
+          <w:sz w:val="19"/>
+          <w:szCs w:val="19"/>
+          <w:lang w:val="en-US" w:eastAsia="ru-RU"/>
+        </w:rPr>
+        <w:t>)(</w:t>
+      </w:r>
+      <w:proofErr w:type="gramEnd"/>
+      <w:r>
+        <w:rPr>
+          <w:rFonts w:ascii="Consolas" w:eastAsia="Times New Roman" w:hAnsi="Consolas" w:cs="Times New Roman"/>
+          <w:sz w:val="19"/>
+          <w:szCs w:val="19"/>
+          <w:lang w:val="en-US" w:eastAsia="ru-RU"/>
+        </w:rPr>
+        <w:t>struct IEcoLab1Events* me, const void *</w:t>
+      </w:r>
+      <w:proofErr w:type="spellStart"/>
+      <w:r>
+        <w:rPr>
+          <w:rFonts w:ascii="Consolas" w:eastAsia="Times New Roman" w:hAnsi="Consolas" w:cs="Times New Roman"/>
+          <w:sz w:val="19"/>
+          <w:szCs w:val="19"/>
+          <w:lang w:val="en-US" w:eastAsia="ru-RU"/>
+        </w:rPr>
+        <w:t>startPtr</w:t>
+      </w:r>
+      <w:proofErr w:type="spellEnd"/>
+      <w:r>
+        <w:rPr>
+          <w:rFonts w:ascii="Consolas" w:eastAsia="Times New Roman" w:hAnsi="Consolas" w:cs="Times New Roman"/>
+          <w:sz w:val="19"/>
+          <w:szCs w:val="19"/>
+          <w:lang w:val="en-US" w:eastAsia="ru-RU"/>
+        </w:rPr>
+        <w:t>,</w:t>
+      </w:r>
+    </w:p>
+    <w:p>
+      <w:pPr>
+        <w:shd w:val="clear" w:color="auto" w:fill="F2F2F2" w:themeFill="background1" w:themeFillShade="F2"/>
+        <w:spacing w:after="0" w:line="240" w:lineRule="atLeast"/>
+        <w:rPr>
+          <w:rFonts w:ascii="Consolas" w:eastAsia="Times New Roman" w:hAnsi="Consolas" w:cs="Times New Roman"/>
+          <w:sz w:val="19"/>
+          <w:szCs w:val="19"/>
+          <w:lang w:val="en-US" w:eastAsia="ru-RU"/>
+        </w:rPr>
+      </w:pPr>
+      <w:r>
+        <w:rPr>
+          <w:rFonts w:ascii="Consolas" w:eastAsia="Times New Roman" w:hAnsi="Consolas" w:cs="Times New Roman"/>
+          <w:sz w:val="19"/>
+          <w:szCs w:val="19"/>
+          <w:lang w:val="en-US" w:eastAsia="ru-RU"/>
+        </w:rPr>
+        <w:t xml:space="preserve"> </w:t>
+      </w:r>
+      <w:proofErr w:type="spellStart"/>
+      <w:r>
+        <w:rPr>
+          <w:rFonts w:ascii="Consolas" w:eastAsia="Times New Roman" w:hAnsi="Consolas" w:cs="Times New Roman"/>
+          <w:sz w:val="19"/>
+          <w:szCs w:val="19"/>
+          <w:lang w:val="en-US" w:eastAsia="ru-RU"/>
+        </w:rPr>
+        <w:t>size_t</w:t>
+      </w:r>
+      <w:proofErr w:type="spellEnd"/>
+      <w:r>
+        <w:rPr>
+          <w:rFonts w:ascii="Consolas" w:eastAsia="Times New Roman" w:hAnsi="Consolas" w:cs="Times New Roman"/>
+          <w:sz w:val="19"/>
+          <w:szCs w:val="19"/>
+          <w:lang w:val="en-US" w:eastAsia="ru-RU"/>
+        </w:rPr>
+        <w:t xml:space="preserve"> </w:t>
+      </w:r>
+      <w:proofErr w:type="spellStart"/>
+      <w:r>
+        <w:rPr>
+          <w:rFonts w:ascii="Consolas" w:eastAsia="Times New Roman" w:hAnsi="Consolas" w:cs="Times New Roman"/>
+          <w:sz w:val="19"/>
+          <w:szCs w:val="19"/>
+          <w:lang w:val="en-US" w:eastAsia="ru-RU"/>
+        </w:rPr>
+        <w:t>elem_count</w:t>
+      </w:r>
+      <w:proofErr w:type="spellEnd"/>
+      <w:r>
+        <w:rPr>
+          <w:rFonts w:ascii="Consolas" w:eastAsia="Times New Roman" w:hAnsi="Consolas" w:cs="Times New Roman"/>
+          <w:sz w:val="19"/>
+          <w:szCs w:val="19"/>
+          <w:lang w:val="en-US" w:eastAsia="ru-RU"/>
+        </w:rPr>
+        <w:t>);</w:t>
+      </w:r>
+    </w:p>
+    <w:p>
+      <w:pPr>
+        <w:shd w:val="clear" w:color="auto" w:fill="F2F2F2" w:themeFill="background1" w:themeFillShade="F2"/>
+        <w:spacing w:after="0" w:line="240" w:lineRule="atLeast"/>
+        <w:rPr>
+          <w:rFonts w:ascii="Consolas" w:eastAsia="Times New Roman" w:hAnsi="Consolas" w:cs="Times New Roman"/>
+          <w:sz w:val="19"/>
+          <w:szCs w:val="19"/>
+          <w:lang w:val="en-US" w:eastAsia="ru-RU"/>
+        </w:rPr>
+      </w:pPr>
+    </w:p>
+    <w:p>
+      <w:pPr>
+        <w:rPr>
+          <w:sz w:val="24"/>
+          <w:szCs w:val="24"/>
+        </w:rPr>
+      </w:pPr>
+      <w:r>
+        <w:lastRenderedPageBreak/>
+        <w:t xml:space="preserve">Для удобства наблюдения за </w:t>
+      </w:r>
+      <w:r>
+        <w:t>визуализацией сортировок</w:t>
+      </w:r>
+      <w:r>
+        <w:t xml:space="preserve"> каждый</w:t>
+      </w:r>
+      <w:r>
+        <w:t xml:space="preserve"> обратный вызов</w:t>
+      </w:r>
+      <w:r>
+        <w:t xml:space="preserve"> заканчивается функцией </w:t>
+      </w:r>
+      <w:proofErr w:type="spellStart"/>
+      <w:r>
+        <w:rPr>
+          <w:b/>
+          <w:bCs/>
+        </w:rPr>
+        <w:t>Sleep</w:t>
+      </w:r>
+      <w:proofErr w:type="spellEnd"/>
+      <w:r>
+        <w:t>, выжидая определенное время после вывода информации.</w:t>
+      </w:r>
+    </w:p>
+    <w:p>
+      <w:pPr>
+        <w:rPr>
+          <w:sz w:val="24"/>
+          <w:szCs w:val="24"/>
+        </w:rPr>
+      </w:pPr>
     </w:p>
     <w:p>
       <w:pPr>
@@ -10755,6 +12048,95 @@
     </w:lvl>
   </w:abstractNum>
   <w:abstractNum w:abstractNumId="1" w15:restartNumberingAfterBreak="0">
+    <w:nsid w:val="4FC91DEB"/>
+    <w:multiLevelType w:val="hybridMultilevel"/>
+    <w:tmpl w:val="DB0C0042"/>
+    <w:lvl w:ilvl="0" w:tplc="0419000F">
+      <w:start w:val="1"/>
+      <w:numFmt w:val="decimal"/>
+      <w:lvlText w:val="%1."/>
+      <w:lvlJc w:val="left"/>
+      <w:pPr>
+        <w:ind w:left="720" w:hanging="360"/>
+      </w:pPr>
+      <w:rPr>
+        <w:rFonts w:hint="default"/>
+      </w:rPr>
+    </w:lvl>
+    <w:lvl w:ilvl="1" w:tplc="04190019" w:tentative="1">
+      <w:start w:val="1"/>
+      <w:numFmt w:val="lowerLetter"/>
+      <w:lvlText w:val="%2."/>
+      <w:lvlJc w:val="left"/>
+      <w:pPr>
+        <w:ind w:left="1440" w:hanging="360"/>
+      </w:pPr>
+    </w:lvl>
+    <w:lvl w:ilvl="2" w:tplc="0419001B" w:tentative="1">
+      <w:start w:val="1"/>
+      <w:numFmt w:val="lowerRoman"/>
+      <w:lvlText w:val="%3."/>
+      <w:lvlJc w:val="right"/>
+      <w:pPr>
+        <w:ind w:left="2160" w:hanging="180"/>
+      </w:pPr>
+    </w:lvl>
+    <w:lvl w:ilvl="3" w:tplc="0419000F" w:tentative="1">
+      <w:start w:val="1"/>
+      <w:numFmt w:val="decimal"/>
+      <w:lvlText w:val="%4."/>
+      <w:lvlJc w:val="left"/>
+      <w:pPr>
+        <w:ind w:left="2880" w:hanging="360"/>
+      </w:pPr>
+    </w:lvl>
+    <w:lvl w:ilvl="4" w:tplc="04190019" w:tentative="1">
+      <w:start w:val="1"/>
+      <w:numFmt w:val="lowerLetter"/>
+      <w:lvlText w:val="%5."/>
+      <w:lvlJc w:val="left"/>
+      <w:pPr>
+        <w:ind w:left="3600" w:hanging="360"/>
+      </w:pPr>
+    </w:lvl>
+    <w:lvl w:ilvl="5" w:tplc="0419001B" w:tentative="1">
+      <w:start w:val="1"/>
+      <w:numFmt w:val="lowerRoman"/>
+      <w:lvlText w:val="%6."/>
+      <w:lvlJc w:val="right"/>
+      <w:pPr>
+        <w:ind w:left="4320" w:hanging="180"/>
+      </w:pPr>
+    </w:lvl>
+    <w:lvl w:ilvl="6" w:tplc="0419000F" w:tentative="1">
+      <w:start w:val="1"/>
+      <w:numFmt w:val="decimal"/>
+      <w:lvlText w:val="%7."/>
+      <w:lvlJc w:val="left"/>
+      <w:pPr>
+        <w:ind w:left="5040" w:hanging="360"/>
+      </w:pPr>
+    </w:lvl>
+    <w:lvl w:ilvl="7" w:tplc="04190019" w:tentative="1">
+      <w:start w:val="1"/>
+      <w:numFmt w:val="lowerLetter"/>
+      <w:lvlText w:val="%8."/>
+      <w:lvlJc w:val="left"/>
+      <w:pPr>
+        <w:ind w:left="5760" w:hanging="360"/>
+      </w:pPr>
+    </w:lvl>
+    <w:lvl w:ilvl="8" w:tplc="0419001B" w:tentative="1">
+      <w:start w:val="1"/>
+      <w:numFmt w:val="lowerRoman"/>
+      <w:lvlText w:val="%9."/>
+      <w:lvlJc w:val="right"/>
+      <w:pPr>
+        <w:ind w:left="6480" w:hanging="180"/>
+      </w:pPr>
+    </w:lvl>
+  </w:abstractNum>
+  <w:abstractNum w:abstractNumId="2" w15:restartNumberingAfterBreak="0">
     <w:nsid w:val="72E34353"/>
     <w:multiLevelType w:val="multilevel"/>
     <w:tmpl w:val="EDFCA62C"/>
@@ -10903,7 +12285,7 @@
       </w:rPr>
     </w:lvl>
   </w:abstractNum>
-  <w:abstractNum w:abstractNumId="2" w15:restartNumberingAfterBreak="0">
+  <w:abstractNum w:abstractNumId="3" w15:restartNumberingAfterBreak="0">
     <w:nsid w:val="76A979D2"/>
     <w:multiLevelType w:val="hybridMultilevel"/>
     <w:tmpl w:val="8698FBCA"/>
@@ -11017,13 +12399,16 @@
     </w:lvl>
   </w:abstractNum>
   <w:num w:numId="1">
-    <w:abstractNumId w:val="1"/>
+    <w:abstractNumId w:val="2"/>
   </w:num>
   <w:num w:numId="2">
     <w:abstractNumId w:val="0"/>
   </w:num>
   <w:num w:numId="3">
-    <w:abstractNumId w:val="2"/>
+    <w:abstractNumId w:val="3"/>
+  </w:num>
+  <w:num w:numId="4">
+    <w:abstractNumId w:val="1"/>
   </w:num>
 </w:numbering>
 </file>
